--- a/#UTILIDADES/Laravel - . Fase I.docx
+++ b/#UTILIDADES/Laravel - . Fase I.docx
@@ -11,7 +11,6 @@
           <w:lang w:val="es-419"/>
         </w:rPr>
       </w:pPr>
-      <w:proofErr w:type="spellStart"/>
       <w:r>
         <w:rPr>
           <w:b/>
@@ -20,7 +19,6 @@
         </w:rPr>
         <w:t>KpiAdmin</w:t>
       </w:r>
-      <w:proofErr w:type="spellEnd"/>
     </w:p>
     <w:p>
       <w:pPr>
@@ -87,7 +85,6 @@
         </w:rPr>
         <w:t xml:space="preserve">La base de datos se llama </w:t>
       </w:r>
-      <w:proofErr w:type="spellStart"/>
       <w:r>
         <w:rPr>
           <w:b/>
@@ -109,7 +106,6 @@
         </w:rPr>
         <w:t>sun.sql</w:t>
       </w:r>
-      <w:proofErr w:type="spellEnd"/>
       <w:r>
         <w:rPr>
           <w:b/>
@@ -213,16 +209,8 @@
         <w:rPr>
           <w:lang w:val="es-419"/>
         </w:rPr>
-        <w:t xml:space="preserve">tes. No en un archivo dentro de la aplicación en </w:t>
-      </w:r>
-      <w:proofErr w:type="spellStart"/>
-      <w:r>
-        <w:rPr>
-          <w:lang w:val="es-419"/>
-        </w:rPr>
-        <w:t>Laravel</w:t>
-      </w:r>
-      <w:proofErr w:type="spellEnd"/>
+        <w:t>tes. No en un archivo dentro de la aplicación en Laravel</w:t>
+      </w:r>
       <w:r>
         <w:rPr>
           <w:lang w:val="es-419"/>
@@ -233,21 +221,7 @@
         <w:rPr>
           <w:lang w:val="es-419"/>
         </w:rPr>
-        <w:t xml:space="preserve">manipular, y realizar los </w:t>
-      </w:r>
-      <w:proofErr w:type="spellStart"/>
-      <w:r>
-        <w:rPr>
-          <w:lang w:val="es-419"/>
-        </w:rPr>
-        <w:t>backups</w:t>
-      </w:r>
-      <w:proofErr w:type="spellEnd"/>
-      <w:r>
-        <w:rPr>
-          <w:lang w:val="es-419"/>
-        </w:rPr>
-        <w:t>.</w:t>
+        <w:t>manipular, y realizar los backups.</w:t>
       </w:r>
     </w:p>
     <w:p>
@@ -274,7 +248,6 @@
         </w:rPr>
         <w:t xml:space="preserve">e la información básica para que los usuarios puedan realizar el </w:t>
       </w:r>
-      <w:proofErr w:type="spellStart"/>
       <w:r>
         <w:rPr>
           <w:b/>
@@ -282,26 +255,11 @@
         </w:rPr>
         <w:t>login</w:t>
       </w:r>
-      <w:proofErr w:type="spellEnd"/>
-      <w:r>
-        <w:rPr>
-          <w:lang w:val="es-419"/>
-        </w:rPr>
-        <w:t xml:space="preserve">, (email y </w:t>
-      </w:r>
-      <w:proofErr w:type="spellStart"/>
-      <w:r>
-        <w:rPr>
-          <w:lang w:val="es-419"/>
-        </w:rPr>
-        <w:t>password</w:t>
-      </w:r>
-      <w:proofErr w:type="spellEnd"/>
-      <w:r>
-        <w:rPr>
-          <w:lang w:val="es-419"/>
-        </w:rPr>
-        <w:t>)</w:t>
+      <w:r>
+        <w:rPr>
+          <w:lang w:val="es-419"/>
+        </w:rPr>
+        <w:t>, (email y password)</w:t>
       </w:r>
       <w:r>
         <w:rPr>
@@ -315,7 +273,6 @@
         </w:rPr>
         <w:t xml:space="preserve"> Tabla </w:t>
       </w:r>
-      <w:proofErr w:type="spellStart"/>
       <w:r>
         <w:rPr>
           <w:b/>
@@ -323,7 +280,6 @@
         </w:rPr>
         <w:t>usuario_clientes</w:t>
       </w:r>
-      <w:proofErr w:type="spellEnd"/>
     </w:p>
     <w:p>
       <w:pPr>
@@ -388,7 +344,6 @@
         </w:rPr>
         <w:t xml:space="preserve"> llama </w:t>
       </w:r>
-      <w:proofErr w:type="spellStart"/>
       <w:r>
         <w:rPr>
           <w:b/>
@@ -396,7 +351,6 @@
         </w:rPr>
         <w:t>db_kpi_admin_isuneon</w:t>
       </w:r>
-      <w:proofErr w:type="spellEnd"/>
       <w:r>
         <w:rPr>
           <w:b/>
@@ -622,23 +576,7 @@
           <w:b/>
           <w:lang w:val="es-419"/>
         </w:rPr>
-        <w:t xml:space="preserve"> </w:t>
-      </w:r>
-      <w:proofErr w:type="spellStart"/>
-      <w:r>
-        <w:rPr>
-          <w:b/>
-          <w:lang w:val="es-419"/>
-        </w:rPr>
-        <w:t>cxp</w:t>
-      </w:r>
-      <w:proofErr w:type="spellEnd"/>
-      <w:r>
-        <w:rPr>
-          <w:b/>
-          <w:lang w:val="es-419"/>
-        </w:rPr>
-        <w:t>_</w:t>
+        <w:t xml:space="preserve"> cxp_</w:t>
       </w:r>
       <w:r>
         <w:rPr>
@@ -766,163 +704,59 @@
         <w:rPr>
           <w:lang w:val="es-419"/>
         </w:rPr>
-        <w:t xml:space="preserve">EL usuario ingresa email y </w:t>
-      </w:r>
-      <w:proofErr w:type="spellStart"/>
-      <w:r>
-        <w:rPr>
-          <w:lang w:val="es-419"/>
-        </w:rPr>
-        <w:t>password</w:t>
-      </w:r>
-      <w:proofErr w:type="spellEnd"/>
-      <w:r>
-        <w:rPr>
-          <w:lang w:val="es-419"/>
-        </w:rPr>
-        <w:t xml:space="preserve"> en la pantalla de </w:t>
-      </w:r>
-      <w:proofErr w:type="spellStart"/>
-      <w:r>
-        <w:rPr>
-          <w:lang w:val="es-419"/>
-        </w:rPr>
-        <w:t>login</w:t>
-      </w:r>
-      <w:proofErr w:type="spellEnd"/>
+        <w:t>EL usuario ingresa email y password en la pantalla de login.</w:t>
+      </w:r>
+    </w:p>
+    <w:p>
+      <w:pPr>
+        <w:rPr>
+          <w:lang w:val="es-419"/>
+        </w:rPr>
+      </w:pPr>
+      <w:r>
+        <w:rPr>
+          <w:lang w:val="es-419"/>
+        </w:rPr>
+        <w:t xml:space="preserve">El sistema recibe el email y password y realiza el siguiente query para extraer los datos correspondientes al usuario que se </w:t>
+      </w:r>
+      <w:r>
+        <w:rPr>
+          <w:lang w:val="es-419"/>
+        </w:rPr>
+        <w:t>está</w:t>
+      </w:r>
+      <w:r>
+        <w:rPr>
+          <w:lang w:val="es-419"/>
+        </w:rPr>
+        <w:t xml:space="preserve"> autenticando.</w:t>
+      </w:r>
+      <w:r>
+        <w:rPr>
+          <w:lang w:val="es-419"/>
+        </w:rPr>
+        <w:t xml:space="preserve"> Este Query está en </w:t>
+      </w:r>
+      <w:r>
+        <w:rPr>
+          <w:b/>
+          <w:lang w:val="es-419"/>
+        </w:rPr>
+        <w:t>Store Procedure sp_usuario_clientes</w:t>
+      </w:r>
+      <w:r>
+        <w:rPr>
+          <w:b/>
+          <w:lang w:val="es-419"/>
+        </w:rPr>
+        <w:t xml:space="preserve"> </w:t>
+      </w:r>
       <w:r>
         <w:rPr>
           <w:lang w:val="es-419"/>
         </w:rPr>
         <w:t>.</w:t>
       </w:r>
-    </w:p>
-    <w:p>
-      <w:pPr>
-        <w:rPr>
-          <w:lang w:val="es-419"/>
-        </w:rPr>
-      </w:pPr>
-      <w:r>
-        <w:rPr>
-          <w:lang w:val="es-419"/>
-        </w:rPr>
-        <w:t xml:space="preserve">El sistema recibe el email y </w:t>
-      </w:r>
-      <w:proofErr w:type="spellStart"/>
-      <w:r>
-        <w:rPr>
-          <w:lang w:val="es-419"/>
-        </w:rPr>
-        <w:t>password</w:t>
-      </w:r>
-      <w:proofErr w:type="spellEnd"/>
-      <w:r>
-        <w:rPr>
-          <w:lang w:val="es-419"/>
-        </w:rPr>
-        <w:t xml:space="preserve"> y realiza el siguiente </w:t>
-      </w:r>
-      <w:proofErr w:type="spellStart"/>
-      <w:r>
-        <w:rPr>
-          <w:lang w:val="es-419"/>
-        </w:rPr>
-        <w:t>query</w:t>
-      </w:r>
-      <w:proofErr w:type="spellEnd"/>
-      <w:r>
-        <w:rPr>
-          <w:lang w:val="es-419"/>
-        </w:rPr>
-        <w:t xml:space="preserve"> para extraer los datos correspondientes al usuario que se </w:t>
-      </w:r>
-      <w:r>
-        <w:rPr>
-          <w:lang w:val="es-419"/>
-        </w:rPr>
-        <w:t>está</w:t>
-      </w:r>
-      <w:r>
-        <w:rPr>
-          <w:lang w:val="es-419"/>
-        </w:rPr>
-        <w:t xml:space="preserve"> autenticando.</w:t>
-      </w:r>
-      <w:r>
-        <w:rPr>
-          <w:lang w:val="es-419"/>
-        </w:rPr>
-        <w:t xml:space="preserve"> Este </w:t>
-      </w:r>
-      <w:proofErr w:type="spellStart"/>
-      <w:r>
-        <w:rPr>
-          <w:lang w:val="es-419"/>
-        </w:rPr>
-        <w:t>Query</w:t>
-      </w:r>
-      <w:proofErr w:type="spellEnd"/>
-      <w:r>
-        <w:rPr>
-          <w:lang w:val="es-419"/>
-        </w:rPr>
-        <w:t xml:space="preserve"> está en </w:t>
-      </w:r>
-      <w:r>
-        <w:rPr>
-          <w:b/>
-          <w:lang w:val="es-419"/>
-        </w:rPr>
-        <w:t xml:space="preserve">Store </w:t>
-      </w:r>
-      <w:proofErr w:type="spellStart"/>
-      <w:r>
-        <w:rPr>
-          <w:b/>
-          <w:lang w:val="es-419"/>
-        </w:rPr>
-        <w:t>Procedure</w:t>
-      </w:r>
-      <w:proofErr w:type="spellEnd"/>
-      <w:r>
-        <w:rPr>
-          <w:b/>
-          <w:lang w:val="es-419"/>
-        </w:rPr>
-        <w:t xml:space="preserve"> </w:t>
-      </w:r>
-      <w:proofErr w:type="spellStart"/>
-      <w:r>
-        <w:rPr>
-          <w:b/>
-          <w:lang w:val="es-419"/>
-        </w:rPr>
-        <w:t>sp_usuario_</w:t>
-      </w:r>
-      <w:proofErr w:type="gramStart"/>
-      <w:r>
-        <w:rPr>
-          <w:b/>
-          <w:lang w:val="es-419"/>
-        </w:rPr>
-        <w:t>clientes</w:t>
-      </w:r>
-      <w:proofErr w:type="spellEnd"/>
-      <w:r>
-        <w:rPr>
-          <w:b/>
-          <w:lang w:val="es-419"/>
-        </w:rPr>
-        <w:t xml:space="preserve"> </w:t>
-      </w:r>
-      <w:r>
-        <w:rPr>
-          <w:lang w:val="es-419"/>
-        </w:rPr>
-        <w:t>.</w:t>
-      </w:r>
-      <w:proofErr w:type="gramEnd"/>
     </w:p>
     <w:p>
       <w:pPr>
@@ -950,50 +784,15 @@
         <w:rPr>
           <w:lang w:val="es-419"/>
         </w:rPr>
-        <w:t xml:space="preserve">a.id,a.name,a.email,a.password,a.remember_token,a.co_cli,a.nombre,a.apellido,a.descripcion,d.activo AS </w:t>
-      </w:r>
-      <w:proofErr w:type="spellStart"/>
-      <w:r>
-        <w:rPr>
-          <w:lang w:val="es-419"/>
-        </w:rPr>
-        <w:t>cliente_activo,a.created_at,a.updated_at,a.deleted_at</w:t>
-      </w:r>
-      <w:proofErr w:type="spellEnd"/>
-      <w:r>
-        <w:rPr>
-          <w:lang w:val="es-419"/>
-        </w:rPr>
-        <w:t xml:space="preserve">,   b.co_lice,b.co_tipo_lice,b.co_pro,b.dw_server,b.dw_dbname,b.dw_user,b.dw_pass,b.dw_port,b.activa AS </w:t>
-      </w:r>
-      <w:proofErr w:type="spellStart"/>
-      <w:r>
-        <w:rPr>
-          <w:lang w:val="es-419"/>
-        </w:rPr>
-        <w:t>lice_activa</w:t>
-      </w:r>
-      <w:proofErr w:type="spellEnd"/>
-      <w:r>
-        <w:rPr>
-          <w:lang w:val="es-419"/>
-        </w:rPr>
-        <w:t>,</w:t>
+        <w:t>a.id,a.name,a.email,a.password,a.remember_token,a.co_cli,a.nombre,a.apellido,a.descripcion,d.activo AS cliente_activo,a.created_at,a.updated_at,a.deleted_at,   b.co_lice,b.co_tipo_lice,b.co_pro,b.dw_server,b.dw_dbname,b.dw_user,b.dw_pass,b.dw_port,b.activa AS lice_activa,</w:t>
       </w:r>
       <w:r>
         <w:rPr>
           <w:lang w:val="es-419"/>
         </w:rPr>
         <w:tab/>
-      </w:r>
-      <w:proofErr w:type="spellStart"/>
-      <w:r>
-        <w:rPr>
-          <w:lang w:val="es-419"/>
-        </w:rPr>
         <w:t>c.fe_inicio,c.fe_fin</w:t>
       </w:r>
-      <w:proofErr w:type="spellEnd"/>
       <w:r>
         <w:rPr>
           <w:lang w:val="es-419"/>
@@ -1025,7 +824,6 @@
       <w:bookmarkStart w:id="11" w:name="OLE_LINK4"/>
       <w:bookmarkStart w:id="12" w:name="OLE_LINK5"/>
       <w:bookmarkStart w:id="13" w:name="OLE_LINK6"/>
-      <w:proofErr w:type="spellStart"/>
       <w:r>
         <w:rPr>
           <w:lang w:val="en-US"/>
@@ -1035,7 +833,6 @@
       <w:bookmarkEnd w:id="11"/>
       <w:bookmarkEnd w:id="12"/>
       <w:bookmarkEnd w:id="13"/>
-      <w:proofErr w:type="spellEnd"/>
       <w:r>
         <w:rPr>
           <w:lang w:val="en-US"/>
@@ -1053,98 +850,40 @@
         <w:rPr>
           <w:lang w:val="en-US"/>
         </w:rPr>
-        <w:t xml:space="preserve">INNER JOIN lice     AS b ON </w:t>
-      </w:r>
-      <w:proofErr w:type="spellStart"/>
-      <w:r>
-        <w:rPr>
-          <w:lang w:val="en-US"/>
-        </w:rPr>
-        <w:t>a.co_cli</w:t>
-      </w:r>
-      <w:proofErr w:type="spellEnd"/>
-      <w:r>
-        <w:rPr>
-          <w:lang w:val="en-US"/>
-        </w:rPr>
-        <w:t xml:space="preserve"> </w:t>
+        <w:t xml:space="preserve">INNER JOIN lice     AS b ON a.co_cli </w:t>
       </w:r>
       <w:r>
         <w:rPr>
           <w:lang w:val="en-US"/>
         </w:rPr>
         <w:tab/>
-        <w:t xml:space="preserve">= </w:t>
-      </w:r>
-      <w:proofErr w:type="spellStart"/>
-      <w:r>
-        <w:rPr>
-          <w:lang w:val="en-US"/>
-        </w:rPr>
-        <w:t>b.co_cli</w:t>
-      </w:r>
-      <w:proofErr w:type="spellEnd"/>
-    </w:p>
-    <w:p>
-      <w:pPr>
-        <w:rPr>
-          <w:lang w:val="en-US"/>
-        </w:rPr>
-      </w:pPr>
-      <w:r>
-        <w:rPr>
-          <w:lang w:val="en-US"/>
-        </w:rPr>
-        <w:t xml:space="preserve">INNER JOIN </w:t>
-      </w:r>
-      <w:proofErr w:type="spellStart"/>
-      <w:r>
-        <w:rPr>
-          <w:lang w:val="en-US"/>
-        </w:rPr>
-        <w:t>liced</w:t>
-      </w:r>
-      <w:proofErr w:type="spellEnd"/>
-      <w:r>
-        <w:rPr>
-          <w:lang w:val="en-US"/>
-        </w:rPr>
-        <w:t xml:space="preserve">    AS </w:t>
-      </w:r>
-      <w:r>
-        <w:rPr>
-          <w:lang w:val="en-US"/>
-        </w:rPr>
-        <w:t xml:space="preserve">c ON </w:t>
-      </w:r>
-      <w:proofErr w:type="spellStart"/>
-      <w:r>
-        <w:rPr>
-          <w:lang w:val="en-US"/>
-        </w:rPr>
-        <w:t>b.co_lice</w:t>
-      </w:r>
-      <w:proofErr w:type="spellEnd"/>
+        <w:t>= b.co_cli</w:t>
+      </w:r>
+    </w:p>
+    <w:p>
+      <w:pPr>
+        <w:rPr>
+          <w:lang w:val="en-US"/>
+        </w:rPr>
+      </w:pPr>
+      <w:r>
+        <w:rPr>
+          <w:lang w:val="en-US"/>
+        </w:rPr>
+        <w:t xml:space="preserve">INNER JOIN liced    AS </w:t>
+      </w:r>
+      <w:r>
+        <w:rPr>
+          <w:lang w:val="en-US"/>
+        </w:rPr>
+        <w:t>c ON b.co_lice</w:t>
+      </w:r>
       <w:r>
         <w:rPr>
           <w:lang w:val="en-US"/>
         </w:rPr>
         <w:tab/>
-        <w:t xml:space="preserve">= </w:t>
-      </w:r>
-      <w:proofErr w:type="spellStart"/>
-      <w:r>
-        <w:rPr>
-          <w:lang w:val="en-US"/>
-        </w:rPr>
-        <w:t>c.co_lice</w:t>
-      </w:r>
-      <w:proofErr w:type="spellEnd"/>
-      <w:r>
-        <w:rPr>
-          <w:lang w:val="en-US"/>
-        </w:rPr>
-        <w:t xml:space="preserve"> </w:t>
+        <w:t xml:space="preserve">= c.co_lice </w:t>
       </w:r>
     </w:p>
     <w:p>
@@ -1164,36 +903,14 @@
         <w:rPr>
           <w:lang w:val="es-ES"/>
         </w:rPr>
-        <w:t xml:space="preserve">AND  </w:t>
-      </w:r>
-      <w:proofErr w:type="spellStart"/>
-      <w:r>
-        <w:rPr>
-          <w:lang w:val="es-ES"/>
-        </w:rPr>
-        <w:t>b.co_tipo_lice</w:t>
-      </w:r>
-      <w:proofErr w:type="spellEnd"/>
+        <w:t>AND  b.co_tipo_lice</w:t>
+      </w:r>
       <w:r>
         <w:rPr>
           <w:lang w:val="es-ES"/>
         </w:rPr>
         <w:tab/>
-        <w:t xml:space="preserve">= </w:t>
-      </w:r>
-      <w:proofErr w:type="spellStart"/>
-      <w:r>
-        <w:rPr>
-          <w:lang w:val="es-ES"/>
-        </w:rPr>
-        <w:t>c.co_tipo_lice</w:t>
-      </w:r>
-      <w:proofErr w:type="spellEnd"/>
-      <w:r>
-        <w:rPr>
-          <w:lang w:val="es-ES"/>
-        </w:rPr>
-        <w:t xml:space="preserve"> </w:t>
+        <w:t xml:space="preserve">= c.co_tipo_lice </w:t>
       </w:r>
     </w:p>
     <w:p>
@@ -1221,182 +938,72 @@
         </w:rPr>
         <w:t xml:space="preserve">   </w:t>
       </w:r>
-      <w:proofErr w:type="spellStart"/>
       <w:r>
         <w:rPr>
           <w:lang w:val="en-US"/>
         </w:rPr>
         <w:t>b.co_pro</w:t>
       </w:r>
-      <w:proofErr w:type="spellEnd"/>
       <w:r>
         <w:rPr>
           <w:lang w:val="en-US"/>
         </w:rPr>
         <w:tab/>
-        <w:t xml:space="preserve">= </w:t>
-      </w:r>
-      <w:proofErr w:type="spellStart"/>
-      <w:r>
-        <w:rPr>
-          <w:lang w:val="en-US"/>
-        </w:rPr>
-        <w:t>c.co_pro</w:t>
-      </w:r>
-      <w:proofErr w:type="spellEnd"/>
-    </w:p>
-    <w:p>
-      <w:pPr>
-        <w:rPr>
-          <w:lang w:val="en-US"/>
-        </w:rPr>
-      </w:pPr>
-      <w:r>
-        <w:rPr>
-          <w:lang w:val="en-US"/>
-        </w:rPr>
-        <w:t xml:space="preserve">INNER JOIN </w:t>
-      </w:r>
-      <w:proofErr w:type="spellStart"/>
-      <w:r>
-        <w:rPr>
-          <w:lang w:val="en-US"/>
-        </w:rPr>
-        <w:t>clientes</w:t>
-      </w:r>
-      <w:proofErr w:type="spellEnd"/>
-      <w:r>
-        <w:rPr>
-          <w:lang w:val="en-US"/>
-        </w:rPr>
-        <w:t xml:space="preserve"> AS d ON </w:t>
-      </w:r>
-      <w:proofErr w:type="spellStart"/>
-      <w:r>
-        <w:rPr>
-          <w:lang w:val="en-US"/>
-        </w:rPr>
-        <w:t>a.co_cli</w:t>
-      </w:r>
-      <w:proofErr w:type="spellEnd"/>
+        <w:t>= c.co_pro</w:t>
+      </w:r>
+    </w:p>
+    <w:p>
+      <w:pPr>
+        <w:rPr>
+          <w:lang w:val="en-US"/>
+        </w:rPr>
+      </w:pPr>
+      <w:r>
+        <w:rPr>
+          <w:lang w:val="en-US"/>
+        </w:rPr>
+        <w:t>INNER JOIN clientes AS d ON a.co_cli</w:t>
+      </w:r>
       <w:r>
         <w:rPr>
           <w:lang w:val="en-US"/>
         </w:rPr>
         <w:tab/>
-        <w:t xml:space="preserve">= </w:t>
-      </w:r>
-      <w:proofErr w:type="spellStart"/>
-      <w:r>
-        <w:rPr>
-          <w:lang w:val="en-US"/>
-        </w:rPr>
-        <w:t>d.co_cli</w:t>
-      </w:r>
-      <w:proofErr w:type="spellEnd"/>
-      <w:r>
-        <w:rPr>
-          <w:lang w:val="en-US"/>
-        </w:rPr>
-        <w:t xml:space="preserve"> </w:t>
-      </w:r>
-    </w:p>
-    <w:p>
-      <w:pPr>
-        <w:rPr>
-          <w:lang w:val="en-US"/>
-        </w:rPr>
-      </w:pPr>
-      <w:r>
-        <w:rPr>
-          <w:lang w:val="en-US"/>
-        </w:rPr>
-        <w:t xml:space="preserve">WHERE </w:t>
-      </w:r>
-      <w:proofErr w:type="spellStart"/>
-      <w:r>
-        <w:rPr>
-          <w:lang w:val="en-US"/>
-        </w:rPr>
-        <w:t>a.email</w:t>
-      </w:r>
-      <w:proofErr w:type="spellEnd"/>
-      <w:r>
-        <w:rPr>
-          <w:lang w:val="en-US"/>
-        </w:rPr>
-        <w:t xml:space="preserve"> = </w:t>
-      </w:r>
-      <w:proofErr w:type="spellStart"/>
-      <w:r>
-        <w:rPr>
-          <w:lang w:val="en-US"/>
-        </w:rPr>
-        <w:t>lcEmail</w:t>
-      </w:r>
-      <w:proofErr w:type="spellEnd"/>
-      <w:r>
-        <w:rPr>
-          <w:lang w:val="en-US"/>
-        </w:rPr>
-        <w:t xml:space="preserve"> AND </w:t>
-      </w:r>
-      <w:proofErr w:type="spellStart"/>
-      <w:r>
-        <w:rPr>
-          <w:lang w:val="en-US"/>
-        </w:rPr>
-        <w:t>a.password</w:t>
-      </w:r>
-      <w:proofErr w:type="spellEnd"/>
-      <w:r>
-        <w:rPr>
-          <w:lang w:val="en-US"/>
-        </w:rPr>
-        <w:t xml:space="preserve"> =</w:t>
-      </w:r>
-      <w:proofErr w:type="spellStart"/>
-      <w:r>
-        <w:rPr>
-          <w:lang w:val="en-US"/>
-        </w:rPr>
-        <w:t>lcPassword</w:t>
-      </w:r>
-      <w:proofErr w:type="spellEnd"/>
-      <w:r>
-        <w:rPr>
-          <w:lang w:val="en-US"/>
-        </w:rPr>
-        <w:t>;</w:t>
-      </w:r>
-    </w:p>
-    <w:p>
-      <w:pPr>
-        <w:rPr>
-          <w:lang w:val="en-US"/>
-        </w:rPr>
-      </w:pPr>
-    </w:p>
-    <w:p>
-      <w:pPr>
-        <w:rPr>
-          <w:lang w:val="es-ES"/>
-        </w:rPr>
-      </w:pPr>
-      <w:r>
-        <w:rPr>
-          <w:lang w:val="es-ES"/>
-        </w:rPr>
-        <w:t xml:space="preserve">Con los datos arrojados por este Store </w:t>
-      </w:r>
-      <w:proofErr w:type="spellStart"/>
-      <w:r>
-        <w:rPr>
-          <w:lang w:val="es-ES"/>
-        </w:rPr>
-        <w:t>Procedure</w:t>
-      </w:r>
-      <w:proofErr w:type="spellEnd"/>
+        <w:t xml:space="preserve">= d.co_cli </w:t>
+      </w:r>
+    </w:p>
+    <w:p>
+      <w:pPr>
+        <w:rPr>
+          <w:lang w:val="en-US"/>
+        </w:rPr>
+      </w:pPr>
+      <w:r>
+        <w:rPr>
+          <w:lang w:val="en-US"/>
+        </w:rPr>
+        <w:t>WHERE a.email = lcEmail AND a.password =lcPassword;</w:t>
+      </w:r>
+    </w:p>
+    <w:p>
+      <w:pPr>
+        <w:rPr>
+          <w:lang w:val="en-US"/>
+        </w:rPr>
+      </w:pPr>
+    </w:p>
+    <w:p>
+      <w:pPr>
+        <w:rPr>
+          <w:lang w:val="es-ES"/>
+        </w:rPr>
+      </w:pPr>
+      <w:r>
+        <w:rPr>
+          <w:lang w:val="es-ES"/>
+        </w:rPr>
+        <w:t>Con los datos arrojados por este Store Procedure</w:t>
+      </w:r>
       <w:r>
         <w:rPr>
           <w:lang w:val="es-ES"/>
@@ -1437,14 +1044,12 @@
         </w:rPr>
         <w:t xml:space="preserve"> </w:t>
       </w:r>
-      <w:proofErr w:type="spellStart"/>
       <w:r>
         <w:rPr>
           <w:lang w:val="es-419"/>
         </w:rPr>
         <w:t>usuario_clientes</w:t>
       </w:r>
-      <w:proofErr w:type="spellEnd"/>
       <w:r>
         <w:rPr>
           <w:lang w:val="es-419"/>
@@ -1470,21 +1075,7 @@
         <w:rPr>
           <w:lang w:val="es-419"/>
         </w:rPr>
-        <w:t xml:space="preserve"> =  </w:t>
-      </w:r>
-      <w:proofErr w:type="spellStart"/>
-      <w:r>
-        <w:rPr>
-          <w:lang w:val="es-419"/>
-        </w:rPr>
-        <w:t>name</w:t>
-      </w:r>
-      <w:proofErr w:type="spellEnd"/>
-      <w:r>
-        <w:rPr>
-          <w:lang w:val="es-419"/>
-        </w:rPr>
-        <w:t xml:space="preserve"> o seudónimo del usuario en la  tabla</w:t>
+        <w:t xml:space="preserve"> =  name o seudónimo del usuario en la  tabla</w:t>
       </w:r>
       <w:r>
         <w:rPr>
@@ -1492,14 +1083,12 @@
         </w:rPr>
         <w:t xml:space="preserve"> </w:t>
       </w:r>
-      <w:proofErr w:type="spellStart"/>
       <w:r>
         <w:rPr>
           <w:lang w:val="es-419"/>
         </w:rPr>
         <w:t>usuario_clientes</w:t>
       </w:r>
-      <w:proofErr w:type="spellEnd"/>
       <w:r>
         <w:rPr>
           <w:lang w:val="es-419"/>
@@ -1513,14 +1102,12 @@
           <w:lang w:val="es-419"/>
         </w:rPr>
       </w:pPr>
-      <w:proofErr w:type="spellStart"/>
       <w:r>
         <w:rPr>
           <w:lang w:val="es-419"/>
         </w:rPr>
         <w:t>a.email</w:t>
       </w:r>
-      <w:proofErr w:type="spellEnd"/>
       <w:r>
         <w:rPr>
           <w:lang w:val="es-419"/>
@@ -1553,14 +1140,12 @@
         </w:rPr>
         <w:t xml:space="preserve"> </w:t>
       </w:r>
-      <w:proofErr w:type="spellStart"/>
       <w:r>
         <w:rPr>
           <w:lang w:val="es-419"/>
         </w:rPr>
         <w:t>usuario_clientes</w:t>
       </w:r>
-      <w:proofErr w:type="spellEnd"/>
       <w:r>
         <w:rPr>
           <w:lang w:val="es-419"/>
@@ -1582,33 +1167,17 @@
           <w:lang w:val="es-419"/>
         </w:rPr>
       </w:pPr>
-      <w:proofErr w:type="spellStart"/>
       <w:r>
         <w:rPr>
           <w:lang w:val="es-419"/>
         </w:rPr>
         <w:t>a.password</w:t>
       </w:r>
-      <w:proofErr w:type="spellEnd"/>
-      <w:r>
-        <w:rPr>
-          <w:lang w:val="es-419"/>
-        </w:rPr>
-        <w:t xml:space="preserve"> =  </w:t>
-      </w:r>
-      <w:proofErr w:type="spellStart"/>
-      <w:r>
-        <w:rPr>
-          <w:lang w:val="es-419"/>
-        </w:rPr>
-        <w:t>password</w:t>
-      </w:r>
-      <w:proofErr w:type="spellEnd"/>
-      <w:r>
-        <w:rPr>
-          <w:lang w:val="es-419"/>
-        </w:rPr>
-        <w:t xml:space="preserve"> del usuario en la  tabla</w:t>
+      <w:r>
+        <w:rPr>
+          <w:lang w:val="es-419"/>
+        </w:rPr>
+        <w:t xml:space="preserve"> =  password del usuario en la  tabla</w:t>
       </w:r>
       <w:r>
         <w:rPr>
@@ -1616,14 +1185,12 @@
         </w:rPr>
         <w:t xml:space="preserve"> </w:t>
       </w:r>
-      <w:proofErr w:type="spellStart"/>
       <w:r>
         <w:rPr>
           <w:lang w:val="es-419"/>
         </w:rPr>
         <w:t>usuario_clientes</w:t>
       </w:r>
-      <w:proofErr w:type="spellEnd"/>
       <w:r>
         <w:rPr>
           <w:lang w:val="es-419"/>
@@ -1637,14 +1204,12 @@
           <w:lang w:val="es-ES"/>
         </w:rPr>
       </w:pPr>
-      <w:proofErr w:type="spellStart"/>
       <w:r>
         <w:rPr>
           <w:lang w:val="es-ES"/>
         </w:rPr>
         <w:t>a.remember_token</w:t>
       </w:r>
-      <w:proofErr w:type="spellEnd"/>
       <w:r>
         <w:rPr>
           <w:lang w:val="es-ES"/>
@@ -1658,14 +1223,12 @@
           <w:lang w:val="es-419"/>
         </w:rPr>
       </w:pPr>
-      <w:proofErr w:type="spellStart"/>
       <w:r>
         <w:rPr>
           <w:lang w:val="es-419"/>
         </w:rPr>
         <w:t>a.co_cli</w:t>
       </w:r>
-      <w:proofErr w:type="spellEnd"/>
       <w:r>
         <w:rPr>
           <w:lang w:val="es-419"/>
@@ -1679,14 +1242,12 @@
           <w:lang w:val="es-419"/>
         </w:rPr>
       </w:pPr>
-      <w:proofErr w:type="spellStart"/>
       <w:r>
         <w:rPr>
           <w:lang w:val="es-419"/>
         </w:rPr>
         <w:t>a.nombre</w:t>
       </w:r>
-      <w:proofErr w:type="spellEnd"/>
       <w:r>
         <w:rPr>
           <w:lang w:val="es-419"/>
@@ -1699,14 +1260,12 @@
         </w:rPr>
         <w:t xml:space="preserve"> </w:t>
       </w:r>
-      <w:proofErr w:type="spellStart"/>
       <w:r>
         <w:rPr>
           <w:lang w:val="es-419"/>
         </w:rPr>
         <w:t>usuario_clientes</w:t>
       </w:r>
-      <w:proofErr w:type="spellEnd"/>
       <w:r>
         <w:rPr>
           <w:lang w:val="es-419"/>
@@ -1720,14 +1279,12 @@
           <w:lang w:val="es-419"/>
         </w:rPr>
       </w:pPr>
-      <w:proofErr w:type="spellStart"/>
       <w:r>
         <w:rPr>
           <w:lang w:val="es-419"/>
         </w:rPr>
         <w:t>a.apellido</w:t>
       </w:r>
-      <w:proofErr w:type="spellEnd"/>
       <w:r>
         <w:rPr>
           <w:lang w:val="es-419"/>
@@ -1740,14 +1297,12 @@
         </w:rPr>
         <w:t xml:space="preserve"> </w:t>
       </w:r>
-      <w:proofErr w:type="spellStart"/>
       <w:r>
         <w:rPr>
           <w:lang w:val="es-419"/>
         </w:rPr>
         <w:t>usuario_clientes</w:t>
       </w:r>
-      <w:proofErr w:type="spellEnd"/>
       <w:r>
         <w:rPr>
           <w:lang w:val="es-419"/>
@@ -1761,7 +1316,6 @@
           <w:lang w:val="es-419"/>
         </w:rPr>
       </w:pPr>
-      <w:proofErr w:type="spellStart"/>
       <w:r>
         <w:rPr>
           <w:lang w:val="es-419"/>
@@ -1774,7 +1328,6 @@
         </w:rPr>
         <w:t>ion</w:t>
       </w:r>
-      <w:proofErr w:type="spellEnd"/>
       <w:r>
         <w:rPr>
           <w:lang w:val="es-419"/>
@@ -1787,21 +1340,7 @@
         <w:rPr>
           <w:lang w:val="es-419"/>
         </w:rPr>
-        <w:t xml:space="preserve">= </w:t>
-      </w:r>
-      <w:proofErr w:type="spellStart"/>
-      <w:r>
-        <w:rPr>
-          <w:lang w:val="es-419"/>
-        </w:rPr>
-        <w:t>descripcion</w:t>
-      </w:r>
-      <w:proofErr w:type="spellEnd"/>
-      <w:r>
-        <w:rPr>
-          <w:lang w:val="es-419"/>
-        </w:rPr>
-        <w:t xml:space="preserve"> del usuario en la  tabla</w:t>
+        <w:t>= descripcion del usuario en la  tabla</w:t>
       </w:r>
       <w:r>
         <w:rPr>
@@ -1809,14 +1348,12 @@
         </w:rPr>
         <w:t xml:space="preserve"> </w:t>
       </w:r>
-      <w:proofErr w:type="spellStart"/>
       <w:r>
         <w:rPr>
           <w:lang w:val="es-419"/>
         </w:rPr>
         <w:t>usuario_clientes</w:t>
       </w:r>
-      <w:proofErr w:type="spellEnd"/>
       <w:r>
         <w:rPr>
           <w:lang w:val="es-419"/>
@@ -1833,28 +1370,12 @@
       <w:bookmarkStart w:id="26" w:name="OLE_LINK34"/>
       <w:bookmarkEnd w:id="24"/>
       <w:bookmarkEnd w:id="25"/>
-      <w:proofErr w:type="spellStart"/>
-      <w:r>
-        <w:rPr>
-          <w:lang w:val="es-ES"/>
-        </w:rPr>
-        <w:t>d.activo</w:t>
-      </w:r>
-      <w:proofErr w:type="spellEnd"/>
-      <w:r>
-        <w:rPr>
-          <w:lang w:val="es-ES"/>
-        </w:rPr>
-        <w:t xml:space="preserve"> AS </w:t>
-      </w:r>
-      <w:proofErr w:type="spellStart"/>
-      <w:r>
-        <w:rPr>
-          <w:lang w:val="es-ES"/>
-        </w:rPr>
-        <w:t>cliente_activo</w:t>
-      </w:r>
-      <w:proofErr w:type="spellEnd"/>
+      <w:r>
+        <w:rPr>
+          <w:lang w:val="es-ES"/>
+        </w:rPr>
+        <w:t>d.activo AS cliente_activo</w:t>
+      </w:r>
       <w:r>
         <w:rPr>
           <w:lang w:val="es-ES"/>
@@ -1903,14 +1424,12 @@
           <w:lang w:val="es-419"/>
         </w:rPr>
       </w:pPr>
-      <w:proofErr w:type="spellStart"/>
       <w:r>
         <w:rPr>
           <w:lang w:val="es-ES"/>
         </w:rPr>
         <w:t>a.created_at</w:t>
       </w:r>
-      <w:proofErr w:type="spellEnd"/>
       <w:r>
         <w:rPr>
           <w:lang w:val="es-ES"/>
@@ -1945,7 +1464,6 @@
           <w:lang w:val="es-ES"/>
         </w:rPr>
       </w:pPr>
-      <w:proofErr w:type="spellStart"/>
       <w:r>
         <w:rPr>
           <w:lang w:val="es-ES"/>
@@ -1953,7 +1471,6 @@
         <w:lastRenderedPageBreak/>
         <w:t>a.updated_at</w:t>
       </w:r>
-      <w:proofErr w:type="spellEnd"/>
       <w:r>
         <w:rPr>
           <w:lang w:val="es-ES"/>
@@ -1973,14 +1490,12 @@
           <w:lang w:val="es-ES"/>
         </w:rPr>
       </w:pPr>
-      <w:proofErr w:type="spellStart"/>
       <w:r>
         <w:rPr>
           <w:lang w:val="es-ES"/>
         </w:rPr>
         <w:t>a.deleted_at</w:t>
       </w:r>
-      <w:proofErr w:type="spellEnd"/>
       <w:r>
         <w:rPr>
           <w:lang w:val="es-ES"/>
@@ -2000,14 +1515,12 @@
           <w:lang w:val="es-ES"/>
         </w:rPr>
       </w:pPr>
-      <w:proofErr w:type="spellStart"/>
       <w:r>
         <w:rPr>
           <w:lang w:val="es-ES"/>
         </w:rPr>
         <w:t>b.co_lice</w:t>
       </w:r>
-      <w:proofErr w:type="spellEnd"/>
       <w:r>
         <w:rPr>
           <w:lang w:val="es-ES"/>
@@ -2033,14 +1546,12 @@
           <w:lang w:val="es-ES"/>
         </w:rPr>
       </w:pPr>
-      <w:proofErr w:type="spellStart"/>
       <w:r>
         <w:rPr>
           <w:lang w:val="es-ES"/>
         </w:rPr>
         <w:t>b.co_tipo_lice</w:t>
       </w:r>
-      <w:proofErr w:type="spellEnd"/>
       <w:r>
         <w:rPr>
           <w:lang w:val="es-ES"/>
@@ -2056,14 +1567,12 @@
       </w:pPr>
       <w:bookmarkStart w:id="33" w:name="OLE_LINK45"/>
       <w:bookmarkStart w:id="34" w:name="OLE_LINK46"/>
-      <w:proofErr w:type="spellStart"/>
       <w:r>
         <w:rPr>
           <w:lang w:val="es-ES"/>
         </w:rPr>
         <w:t>b.co_pro</w:t>
       </w:r>
-      <w:proofErr w:type="spellEnd"/>
       <w:r>
         <w:rPr>
           <w:lang w:val="es-ES"/>
@@ -2124,14 +1633,12 @@
       <w:bookmarkStart w:id="35" w:name="OLE_LINK60"/>
       <w:bookmarkStart w:id="36" w:name="OLE_LINK61"/>
       <w:bookmarkStart w:id="37" w:name="OLE_LINK62"/>
-      <w:proofErr w:type="spellStart"/>
       <w:r>
         <w:rPr>
           <w:lang w:val="es-ES"/>
         </w:rPr>
         <w:t>b.dw_server</w:t>
       </w:r>
-      <w:proofErr w:type="spellEnd"/>
       <w:r>
         <w:rPr>
           <w:lang w:val="es-ES"/>
@@ -2167,14 +1674,12 @@
           <w:lang w:val="es-ES"/>
         </w:rPr>
       </w:pPr>
-      <w:proofErr w:type="spellStart"/>
       <w:r>
         <w:rPr>
           <w:lang w:val="es-ES"/>
         </w:rPr>
         <w:t>b.dw_dbname</w:t>
       </w:r>
-      <w:proofErr w:type="spellEnd"/>
       <w:r>
         <w:rPr>
           <w:lang w:val="es-ES"/>
@@ -2206,14 +1711,12 @@
           <w:lang w:val="es-ES"/>
         </w:rPr>
       </w:pPr>
-      <w:proofErr w:type="spellStart"/>
       <w:r>
         <w:rPr>
           <w:lang w:val="es-ES"/>
         </w:rPr>
         <w:t>b.dw_user</w:t>
       </w:r>
-      <w:proofErr w:type="spellEnd"/>
       <w:r>
         <w:rPr>
           <w:lang w:val="es-ES"/>
@@ -2253,14 +1756,12 @@
           <w:lang w:val="es-ES"/>
         </w:rPr>
       </w:pPr>
-      <w:proofErr w:type="spellStart"/>
       <w:r>
         <w:rPr>
           <w:lang w:val="es-ES"/>
         </w:rPr>
         <w:t>b.dw_pass</w:t>
       </w:r>
-      <w:proofErr w:type="spellEnd"/>
       <w:r>
         <w:rPr>
           <w:lang w:val="es-ES"/>
@@ -2273,19 +1774,11 @@
         </w:rPr>
         <w:t xml:space="preserve">= </w:t>
       </w:r>
-      <w:proofErr w:type="spellStart"/>
-      <w:r>
-        <w:rPr>
-          <w:lang w:val="es-ES"/>
-        </w:rPr>
-        <w:t>password</w:t>
-      </w:r>
-      <w:proofErr w:type="spellEnd"/>
-      <w:r>
-        <w:rPr>
-          <w:lang w:val="es-ES"/>
-        </w:rPr>
-        <w:t xml:space="preserve">  </w:t>
+      <w:r>
+        <w:rPr>
+          <w:lang w:val="es-ES"/>
+        </w:rPr>
+        <w:t xml:space="preserve">password  </w:t>
       </w:r>
       <w:r>
         <w:rPr>
@@ -2300,14 +1793,12 @@
           <w:lang w:val="es-ES"/>
         </w:rPr>
       </w:pPr>
-      <w:proofErr w:type="spellStart"/>
       <w:r>
         <w:rPr>
           <w:lang w:val="es-ES"/>
         </w:rPr>
         <w:t>b.dw_port</w:t>
       </w:r>
-      <w:proofErr w:type="spellEnd"/>
       <w:r>
         <w:rPr>
           <w:lang w:val="es-ES"/>
@@ -2351,28 +1842,12 @@
       <w:bookmarkStart w:id="44" w:name="OLE_LINK35"/>
       <w:bookmarkStart w:id="45" w:name="OLE_LINK36"/>
       <w:bookmarkStart w:id="46" w:name="OLE_LINK37"/>
-      <w:proofErr w:type="spellStart"/>
-      <w:r>
-        <w:rPr>
-          <w:lang w:val="es-ES"/>
-        </w:rPr>
-        <w:t>b.activa</w:t>
-      </w:r>
-      <w:proofErr w:type="spellEnd"/>
-      <w:r>
-        <w:rPr>
-          <w:lang w:val="es-ES"/>
-        </w:rPr>
-        <w:t xml:space="preserve"> AS </w:t>
-      </w:r>
-      <w:proofErr w:type="spellStart"/>
-      <w:r>
-        <w:rPr>
-          <w:lang w:val="es-ES"/>
-        </w:rPr>
-        <w:t>lice_activa</w:t>
-      </w:r>
-      <w:proofErr w:type="spellEnd"/>
+      <w:r>
+        <w:rPr>
+          <w:lang w:val="es-ES"/>
+        </w:rPr>
+        <w:t>b.activa AS lice_activa</w:t>
+      </w:r>
       <w:r>
         <w:rPr>
           <w:lang w:val="es-ES"/>
@@ -2407,14 +1882,12 @@
           <w:lang w:val="es-ES"/>
         </w:rPr>
       </w:pPr>
-      <w:proofErr w:type="spellStart"/>
       <w:r>
         <w:rPr>
           <w:lang w:val="es-ES"/>
         </w:rPr>
         <w:t>c.fe_inicio</w:t>
       </w:r>
-      <w:proofErr w:type="spellEnd"/>
       <w:r>
         <w:rPr>
           <w:lang w:val="es-ES"/>
@@ -2444,7 +1917,6 @@
       <w:bookmarkStart w:id="51" w:name="OLE_LINK42"/>
       <w:bookmarkStart w:id="52" w:name="OLE_LINK43"/>
       <w:bookmarkStart w:id="53" w:name="OLE_LINK44"/>
-      <w:proofErr w:type="spellStart"/>
       <w:r>
         <w:rPr>
           <w:lang w:val="es-ES"/>
@@ -2455,7 +1927,6 @@
       <w:bookmarkEnd w:id="51"/>
       <w:bookmarkEnd w:id="52"/>
       <w:bookmarkEnd w:id="53"/>
-      <w:proofErr w:type="spellEnd"/>
       <w:r>
         <w:rPr>
           <w:lang w:val="es-ES"/>
@@ -2559,28 +2030,12 @@
         </w:rPr>
         <w:tab/>
       </w:r>
-      <w:proofErr w:type="spellStart"/>
-      <w:r>
-        <w:rPr>
-          <w:lang w:val="es-ES"/>
-        </w:rPr>
-        <w:t>d.activo</w:t>
-      </w:r>
-      <w:proofErr w:type="spellEnd"/>
-      <w:r>
-        <w:rPr>
-          <w:lang w:val="es-ES"/>
-        </w:rPr>
-        <w:t xml:space="preserve"> AS </w:t>
-      </w:r>
-      <w:proofErr w:type="spellStart"/>
-      <w:r>
-        <w:rPr>
-          <w:lang w:val="es-ES"/>
-        </w:rPr>
-        <w:t>cliente_activo</w:t>
-      </w:r>
-      <w:proofErr w:type="spellEnd"/>
+      <w:r>
+        <w:rPr>
+          <w:lang w:val="es-ES"/>
+        </w:rPr>
+        <w:t>d.activo AS cliente_activo</w:t>
+      </w:r>
     </w:p>
     <w:p>
       <w:pPr>
@@ -2615,21 +2070,7 @@
         <w:rPr>
           <w:lang w:val="es-ES"/>
         </w:rPr>
-        <w:t xml:space="preserve">no hace </w:t>
-      </w:r>
-      <w:proofErr w:type="spellStart"/>
-      <w:r>
-        <w:rPr>
-          <w:lang w:val="es-ES"/>
-        </w:rPr>
-        <w:t>login</w:t>
-      </w:r>
-      <w:proofErr w:type="spellEnd"/>
-      <w:r>
-        <w:rPr>
-          <w:lang w:val="es-ES"/>
-        </w:rPr>
-        <w:t xml:space="preserve"> y muestra mensaje de </w:t>
+        <w:t xml:space="preserve">no hace login y muestra mensaje de </w:t>
       </w:r>
       <w:r>
         <w:rPr>
@@ -2698,28 +2139,12 @@
         </w:rPr>
         <w:tab/>
       </w:r>
-      <w:proofErr w:type="spellStart"/>
-      <w:r>
-        <w:rPr>
-          <w:lang w:val="es-ES"/>
-        </w:rPr>
-        <w:t>b.activa</w:t>
-      </w:r>
-      <w:proofErr w:type="spellEnd"/>
-      <w:r>
-        <w:rPr>
-          <w:lang w:val="es-ES"/>
-        </w:rPr>
-        <w:t xml:space="preserve"> AS </w:t>
-      </w:r>
-      <w:proofErr w:type="spellStart"/>
-      <w:r>
-        <w:rPr>
-          <w:lang w:val="es-ES"/>
-        </w:rPr>
-        <w:t>lice_activa</w:t>
-      </w:r>
-      <w:proofErr w:type="spellEnd"/>
+      <w:r>
+        <w:rPr>
+          <w:lang w:val="es-ES"/>
+        </w:rPr>
+        <w:t>b.activa AS lice_activa</w:t>
+      </w:r>
     </w:p>
     <w:p>
       <w:pPr>
@@ -2751,21 +2176,7 @@
         <w:rPr>
           <w:lang w:val="es-ES"/>
         </w:rPr>
-        <w:t xml:space="preserve">no hace </w:t>
-      </w:r>
-      <w:proofErr w:type="spellStart"/>
-      <w:r>
-        <w:rPr>
-          <w:lang w:val="es-ES"/>
-        </w:rPr>
-        <w:t>login</w:t>
-      </w:r>
-      <w:proofErr w:type="spellEnd"/>
-      <w:r>
-        <w:rPr>
-          <w:lang w:val="es-ES"/>
-        </w:rPr>
-        <w:t xml:space="preserve"> y muestra mensaje de </w:t>
+        <w:t xml:space="preserve">no hace login y muestra mensaje de </w:t>
       </w:r>
       <w:r>
         <w:rPr>
@@ -2826,14 +2237,12 @@
         </w:rPr>
         <w:t xml:space="preserve">Compara la fecha actual con </w:t>
       </w:r>
-      <w:proofErr w:type="spellStart"/>
       <w:r>
         <w:rPr>
           <w:lang w:val="es-ES"/>
         </w:rPr>
         <w:t>c.fe_fin</w:t>
       </w:r>
-      <w:proofErr w:type="spellEnd"/>
     </w:p>
     <w:p>
       <w:pPr>
@@ -2869,14 +2278,12 @@
         </w:rPr>
         <w:t xml:space="preserve">i la fecha actual y hora actual es mayor a </w:t>
       </w:r>
-      <w:proofErr w:type="spellStart"/>
       <w:r>
         <w:rPr>
           <w:lang w:val="es-ES"/>
         </w:rPr>
         <w:t>c.fe_fin</w:t>
       </w:r>
-      <w:proofErr w:type="spellEnd"/>
     </w:p>
     <w:p>
       <w:pPr>
@@ -2896,21 +2303,7 @@
           <w:lang w:val="es-ES"/>
         </w:rPr>
         <w:tab/>
-        <w:t xml:space="preserve">   No hace </w:t>
-      </w:r>
-      <w:proofErr w:type="spellStart"/>
-      <w:r>
-        <w:rPr>
-          <w:lang w:val="es-ES"/>
-        </w:rPr>
-        <w:t>login</w:t>
-      </w:r>
-      <w:proofErr w:type="spellEnd"/>
-      <w:r>
-        <w:rPr>
-          <w:lang w:val="es-ES"/>
-        </w:rPr>
-        <w:t xml:space="preserve"> y muestra el mensaje </w:t>
+        <w:t xml:space="preserve">   No hace login y muestra el mensaje </w:t>
       </w:r>
       <w:r>
         <w:rPr>
@@ -2968,14 +2361,12 @@
         <w:tab/>
         <w:t xml:space="preserve">Compara </w:t>
       </w:r>
-      <w:proofErr w:type="spellStart"/>
       <w:r>
         <w:rPr>
           <w:lang w:val="es-ES"/>
         </w:rPr>
         <w:t>b.co_pro</w:t>
       </w:r>
-      <w:proofErr w:type="spellEnd"/>
       <w:r>
         <w:rPr>
           <w:lang w:val="es-ES"/>
@@ -3039,21 +2430,7 @@
         <w:rPr>
           <w:lang w:val="es-ES"/>
         </w:rPr>
-        <w:t xml:space="preserve">No hace </w:t>
-      </w:r>
-      <w:proofErr w:type="spellStart"/>
-      <w:r>
-        <w:rPr>
-          <w:lang w:val="es-ES"/>
-        </w:rPr>
-        <w:t>login</w:t>
-      </w:r>
-      <w:proofErr w:type="spellEnd"/>
-      <w:r>
-        <w:rPr>
-          <w:lang w:val="es-ES"/>
-        </w:rPr>
-        <w:t xml:space="preserve"> y muestra el mensaje</w:t>
+        <w:t>No hace login y muestra el mensaje</w:t>
       </w:r>
       <w:r>
         <w:rPr>
@@ -3128,21 +2505,7 @@
         <w:rPr>
           <w:lang w:val="es-419"/>
         </w:rPr>
-        <w:t xml:space="preserve">n el resultado extraído del store </w:t>
-      </w:r>
-      <w:proofErr w:type="spellStart"/>
-      <w:r>
-        <w:rPr>
-          <w:lang w:val="es-419"/>
-        </w:rPr>
-        <w:t>procedure</w:t>
-      </w:r>
-      <w:proofErr w:type="spellEnd"/>
-      <w:r>
-        <w:rPr>
-          <w:lang w:val="es-419"/>
-        </w:rPr>
-        <w:t xml:space="preserve">,  se procede a conectarse a la base de datos </w:t>
+        <w:t xml:space="preserve">n el resultado extraído del store procedure,  se procede a conectarse a la base de datos </w:t>
       </w:r>
       <w:r>
         <w:rPr>
@@ -3171,76 +2534,54 @@
           <w:lang w:val="en-US"/>
         </w:rPr>
       </w:pPr>
-      <w:proofErr w:type="spellStart"/>
       <w:r>
         <w:rPr>
           <w:lang w:val="en-US"/>
         </w:rPr>
         <w:t>b.dw_server</w:t>
       </w:r>
-      <w:proofErr w:type="spellEnd"/>
       <w:r>
         <w:rPr>
           <w:lang w:val="en-US"/>
         </w:rPr>
         <w:t xml:space="preserve">, </w:t>
       </w:r>
-      <w:proofErr w:type="spellStart"/>
       <w:r>
         <w:rPr>
           <w:lang w:val="en-US"/>
         </w:rPr>
         <w:t>b.dw_dbname</w:t>
       </w:r>
-      <w:proofErr w:type="spellEnd"/>
       <w:r>
         <w:rPr>
           <w:lang w:val="en-US"/>
         </w:rPr>
         <w:t xml:space="preserve">, </w:t>
       </w:r>
-      <w:proofErr w:type="spellStart"/>
-      <w:r>
-        <w:rPr>
-          <w:lang w:val="en-US"/>
-        </w:rPr>
-        <w:t>b.dw_user</w:t>
-      </w:r>
-      <w:proofErr w:type="spellEnd"/>
+      <w:r>
+        <w:rPr>
+          <w:lang w:val="en-US"/>
+        </w:rPr>
+        <w:t>b.dw_user, b.dw</w:t>
+      </w:r>
+      <w:r>
+        <w:rPr>
+          <w:lang w:val="en-US"/>
+        </w:rPr>
+        <w:t>_pass</w:t>
+      </w:r>
       <w:r>
         <w:rPr>
           <w:lang w:val="en-US"/>
         </w:rPr>
         <w:t xml:space="preserve">, </w:t>
       </w:r>
-      <w:proofErr w:type="spellStart"/>
-      <w:r>
-        <w:rPr>
-          <w:lang w:val="en-US"/>
-        </w:rPr>
-        <w:t>b.dw</w:t>
-      </w:r>
-      <w:r>
-        <w:rPr>
-          <w:lang w:val="en-US"/>
-        </w:rPr>
-        <w:t>_pass</w:t>
-      </w:r>
-      <w:proofErr w:type="spellEnd"/>
-      <w:r>
-        <w:rPr>
-          <w:lang w:val="en-US"/>
-        </w:rPr>
-        <w:t xml:space="preserve">, </w:t>
-      </w:r>
-      <w:proofErr w:type="spellStart"/>
       <w:r>
         <w:rPr>
           <w:lang w:val="en-US"/>
         </w:rPr>
         <w:t>b.dw_port</w:t>
       </w:r>
-      <w:proofErr w:type="spellEnd"/>
       <w:r>
         <w:rPr>
           <w:lang w:val="en-US"/>
@@ -3376,7 +2717,7 @@
         <w:rPr>
           <w:sz w:val="24"/>
           <w:szCs w:val="24"/>
-          <w:lang w:val="en-US"/>
+          <w:lang w:val="es-ES"/>
         </w:rPr>
       </w:pPr>
       <w:bookmarkStart w:id="64" w:name="OLE_LINK73"/>
@@ -3385,7 +2726,7 @@
         <w:rPr>
           <w:sz w:val="24"/>
           <w:szCs w:val="24"/>
-          <w:lang w:val="en-US"/>
+          <w:lang w:val="es-ES"/>
         </w:rPr>
         <w:t>BANCOS</w:t>
       </w:r>
@@ -3395,7 +2736,7 @@
         <w:rPr>
           <w:sz w:val="24"/>
           <w:szCs w:val="24"/>
-          <w:lang w:val="en-US"/>
+          <w:lang w:val="es-ES"/>
         </w:rPr>
         <w:t xml:space="preserve">, </w:t>
       </w:r>
@@ -3405,7 +2746,7 @@
         <w:rPr>
           <w:sz w:val="24"/>
           <w:szCs w:val="24"/>
-          <w:lang w:val="en-US"/>
+          <w:lang w:val="es-ES"/>
         </w:rPr>
         <w:t>COMPRA</w:t>
       </w:r>
@@ -3415,7 +2756,7 @@
         <w:rPr>
           <w:sz w:val="24"/>
           <w:szCs w:val="24"/>
-          <w:lang w:val="en-US"/>
+          <w:lang w:val="es-ES"/>
         </w:rPr>
         <w:t>,</w:t>
       </w:r>
@@ -3424,7 +2765,7 @@
         <w:rPr>
           <w:sz w:val="24"/>
           <w:szCs w:val="24"/>
-          <w:lang w:val="en-US"/>
+          <w:lang w:val="es-ES"/>
         </w:rPr>
         <w:t>CXC</w:t>
       </w:r>
@@ -3433,7 +2774,7 @@
         <w:rPr>
           <w:sz w:val="24"/>
           <w:szCs w:val="24"/>
-          <w:lang w:val="en-US"/>
+          <w:lang w:val="es-ES"/>
         </w:rPr>
         <w:t>,</w:t>
       </w:r>
@@ -3441,7 +2782,7 @@
         <w:rPr>
           <w:sz w:val="24"/>
           <w:szCs w:val="24"/>
-          <w:lang w:val="en-US"/>
+          <w:lang w:val="es-ES"/>
         </w:rPr>
         <w:t>CXP,</w:t>
       </w:r>
@@ -3450,7 +2791,7 @@
         <w:rPr>
           <w:sz w:val="24"/>
           <w:szCs w:val="24"/>
-          <w:lang w:val="en-US"/>
+          <w:lang w:val="es-ES"/>
         </w:rPr>
         <w:t>DASH1</w:t>
       </w:r>
@@ -3459,7 +2800,7 @@
         <w:rPr>
           <w:sz w:val="24"/>
           <w:szCs w:val="24"/>
-          <w:lang w:val="en-US"/>
+          <w:lang w:val="es-ES"/>
         </w:rPr>
         <w:t>,</w:t>
       </w:r>
@@ -3468,7 +2809,7 @@
         <w:rPr>
           <w:sz w:val="24"/>
           <w:szCs w:val="24"/>
-          <w:lang w:val="en-US"/>
+          <w:lang w:val="es-ES"/>
         </w:rPr>
         <w:t>DASH2</w:t>
       </w:r>
@@ -3477,7 +2818,7 @@
         <w:rPr>
           <w:sz w:val="24"/>
           <w:szCs w:val="24"/>
-          <w:lang w:val="en-US"/>
+          <w:lang w:val="es-ES"/>
         </w:rPr>
         <w:t>,</w:t>
       </w:r>
@@ -3487,7 +2828,7 @@
         <w:rPr>
           <w:sz w:val="24"/>
           <w:szCs w:val="24"/>
-          <w:lang w:val="en-US"/>
+          <w:lang w:val="es-ES"/>
         </w:rPr>
         <w:t>DASH3</w:t>
       </w:r>
@@ -3497,7 +2838,7 @@
         <w:rPr>
           <w:sz w:val="24"/>
           <w:szCs w:val="24"/>
-          <w:lang w:val="en-US"/>
+          <w:lang w:val="es-ES"/>
         </w:rPr>
         <w:t>,</w:t>
       </w:r>
@@ -3506,7 +2847,7 @@
         <w:rPr>
           <w:sz w:val="24"/>
           <w:szCs w:val="24"/>
-          <w:lang w:val="en-US"/>
+          <w:lang w:val="es-ES"/>
         </w:rPr>
         <w:t>ORDCOM</w:t>
       </w:r>
@@ -3515,7 +2856,7 @@
         <w:rPr>
           <w:sz w:val="24"/>
           <w:szCs w:val="24"/>
-          <w:lang w:val="en-US"/>
+          <w:lang w:val="es-ES"/>
         </w:rPr>
         <w:t>,</w:t>
       </w:r>
@@ -3525,7 +2866,7 @@
         <w:rPr>
           <w:sz w:val="24"/>
           <w:szCs w:val="24"/>
-          <w:lang w:val="en-US"/>
+          <w:lang w:val="es-ES"/>
         </w:rPr>
         <w:t>PPTO</w:t>
       </w:r>
@@ -3535,7 +2876,7 @@
         <w:rPr>
           <w:sz w:val="24"/>
           <w:szCs w:val="24"/>
-          <w:lang w:val="en-US"/>
+          <w:lang w:val="es-ES"/>
         </w:rPr>
         <w:t>,</w:t>
       </w:r>
@@ -3545,7 +2886,7 @@
         <w:rPr>
           <w:sz w:val="24"/>
           <w:szCs w:val="24"/>
-          <w:lang w:val="en-US"/>
+          <w:lang w:val="es-ES"/>
         </w:rPr>
         <w:t>VENTAS</w:t>
       </w:r>
@@ -3555,7 +2896,7 @@
         <w:rPr>
           <w:sz w:val="24"/>
           <w:szCs w:val="24"/>
-          <w:lang w:val="en-US"/>
+          <w:lang w:val="es-ES"/>
         </w:rPr>
         <w:t>,</w:t>
       </w:r>
@@ -3565,7 +2906,7 @@
         <w:rPr>
           <w:sz w:val="24"/>
           <w:szCs w:val="24"/>
-          <w:lang w:val="en-US"/>
+          <w:lang w:val="es-ES"/>
         </w:rPr>
         <w:t>CUSTOM1</w:t>
       </w:r>
@@ -3575,7 +2916,7 @@
         <w:rPr>
           <w:sz w:val="24"/>
           <w:szCs w:val="24"/>
-          <w:lang w:val="en-US"/>
+          <w:lang w:val="es-ES"/>
         </w:rPr>
         <w:t>, CUSTOM2,CUSTOM3</w:t>
       </w:r>
@@ -3612,7 +2953,6 @@
         </w:rPr>
         <w:t xml:space="preserve"> se encuentran en </w:t>
       </w:r>
-      <w:proofErr w:type="spellStart"/>
       <w:r>
         <w:rPr>
           <w:b/>
@@ -3622,7 +2962,6 @@
         </w:rPr>
         <w:t>db_sun.tipo_liced</w:t>
       </w:r>
-      <w:proofErr w:type="spellEnd"/>
       <w:r>
         <w:rPr>
           <w:sz w:val="24"/>
@@ -3687,57 +3026,17 @@
           <w:szCs w:val="24"/>
           <w:lang w:val="es-ES"/>
         </w:rPr>
-        <w:t xml:space="preserve">. Usaremos el paquete de </w:t>
-      </w:r>
-      <w:proofErr w:type="spellStart"/>
-      <w:r>
-        <w:rPr>
-          <w:sz w:val="24"/>
-          <w:szCs w:val="24"/>
-          <w:lang w:val="es-ES"/>
-        </w:rPr>
-        <w:t>laravel</w:t>
-      </w:r>
-      <w:proofErr w:type="spellEnd"/>
-      <w:r>
-        <w:rPr>
-          <w:sz w:val="24"/>
-          <w:szCs w:val="24"/>
-          <w:lang w:val="es-ES"/>
-        </w:rPr>
-        <w:t xml:space="preserve">  “</w:t>
-      </w:r>
-      <w:proofErr w:type="spellStart"/>
-      <w:r>
-        <w:rPr>
-          <w:b/>
-          <w:sz w:val="24"/>
-          <w:szCs w:val="24"/>
-          <w:lang w:val="es-ES"/>
-        </w:rPr>
-        <w:t>zizaco</w:t>
-      </w:r>
-      <w:proofErr w:type="spellEnd"/>
-      <w:r>
-        <w:rPr>
-          <w:b/>
-          <w:sz w:val="24"/>
-          <w:szCs w:val="24"/>
-          <w:lang w:val="es-ES"/>
-        </w:rPr>
-        <w:t>/</w:t>
-      </w:r>
-      <w:proofErr w:type="spellStart"/>
-      <w:r>
-        <w:rPr>
-          <w:b/>
-          <w:sz w:val="24"/>
-          <w:szCs w:val="24"/>
-          <w:lang w:val="es-ES"/>
-        </w:rPr>
-        <w:t>entrust</w:t>
-      </w:r>
-      <w:proofErr w:type="spellEnd"/>
+        <w:t>. Usaremos el paquete de laravel  “</w:t>
+      </w:r>
+      <w:r>
+        <w:rPr>
+          <w:b/>
+          <w:sz w:val="24"/>
+          <w:szCs w:val="24"/>
+          <w:lang w:val="es-ES"/>
+        </w:rPr>
+        <w:t>zizaco/entrust</w:t>
+      </w:r>
       <w:r>
         <w:rPr>
           <w:sz w:val="24"/>
@@ -3852,25 +3151,7 @@
           <w:szCs w:val="24"/>
           <w:lang w:val="es-ES"/>
         </w:rPr>
-        <w:t xml:space="preserve">Las consultas que se realicen a la base de datos incluyendo la de usuarios deben ser por medio de store </w:t>
-      </w:r>
-      <w:proofErr w:type="spellStart"/>
-      <w:r>
-        <w:rPr>
-          <w:sz w:val="24"/>
-          <w:szCs w:val="24"/>
-          <w:lang w:val="es-ES"/>
-        </w:rPr>
-        <w:t>procedures</w:t>
-      </w:r>
-      <w:proofErr w:type="spellEnd"/>
-      <w:r>
-        <w:rPr>
-          <w:sz w:val="24"/>
-          <w:szCs w:val="24"/>
-          <w:lang w:val="es-ES"/>
-        </w:rPr>
-        <w:t>.</w:t>
+        <w:t>Las consultas que se realicen a la base de datos incluyendo la de usuarios deben ser por medio de store procedures.</w:t>
       </w:r>
     </w:p>
     <w:p>
@@ -3986,25 +3267,7 @@
           <w:szCs w:val="24"/>
           <w:lang w:val="es-ES"/>
         </w:rPr>
-        <w:t xml:space="preserve"> </w:t>
-      </w:r>
-      <w:proofErr w:type="spellStart"/>
-      <w:r>
-        <w:rPr>
-          <w:sz w:val="24"/>
-          <w:szCs w:val="24"/>
-          <w:lang w:val="es-ES"/>
-        </w:rPr>
-        <w:t>admin</w:t>
-      </w:r>
-      <w:proofErr w:type="spellEnd"/>
-      <w:r>
-        <w:rPr>
-          <w:sz w:val="24"/>
-          <w:szCs w:val="24"/>
-          <w:lang w:val="es-ES"/>
-        </w:rPr>
-        <w:t>.</w:t>
+        <w:t xml:space="preserve"> admin.</w:t>
       </w:r>
     </w:p>
     <w:p>
@@ -4106,114 +3369,51 @@
           <w:szCs w:val="24"/>
           <w:lang w:val="es-ES"/>
         </w:rPr>
-        <w:t xml:space="preserve">Las rutas del </w:t>
-      </w:r>
-      <w:proofErr w:type="spellStart"/>
-      <w:r>
-        <w:rPr>
-          <w:sz w:val="24"/>
-          <w:szCs w:val="24"/>
-          <w:lang w:val="es-ES"/>
-        </w:rPr>
-        <w:t>login</w:t>
-      </w:r>
-      <w:proofErr w:type="spellEnd"/>
-      <w:r>
-        <w:rPr>
-          <w:sz w:val="24"/>
-          <w:szCs w:val="24"/>
-          <w:lang w:val="es-ES"/>
-        </w:rPr>
-        <w:t xml:space="preserve"> y el </w:t>
-      </w:r>
-      <w:proofErr w:type="spellStart"/>
-      <w:r>
-        <w:rPr>
-          <w:sz w:val="24"/>
-          <w:szCs w:val="24"/>
-          <w:lang w:val="es-ES"/>
-        </w:rPr>
-        <w:t>template</w:t>
-      </w:r>
-      <w:proofErr w:type="spellEnd"/>
-      <w:r>
-        <w:rPr>
-          <w:sz w:val="24"/>
-          <w:szCs w:val="24"/>
-          <w:lang w:val="es-ES"/>
-        </w:rPr>
-        <w:t xml:space="preserve"> base son:</w:t>
-      </w:r>
-    </w:p>
-    <w:p>
-      <w:pPr>
-        <w:rPr>
-          <w:sz w:val="24"/>
-          <w:szCs w:val="24"/>
-          <w:lang w:val="es-ES"/>
-        </w:rPr>
-      </w:pPr>
-    </w:p>
-    <w:p>
-      <w:pPr>
-        <w:rPr>
-          <w:sz w:val="24"/>
-          <w:szCs w:val="24"/>
-          <w:lang w:val="es-ES"/>
-        </w:rPr>
-      </w:pPr>
-      <w:proofErr w:type="spellStart"/>
-      <w:r>
-        <w:rPr>
-          <w:sz w:val="24"/>
-          <w:szCs w:val="24"/>
-          <w:lang w:val="es-ES"/>
+        <w:t>Las rutas del login y el template base son:</w:t>
+      </w:r>
+    </w:p>
+    <w:p>
+      <w:pPr>
+        <w:rPr>
+          <w:sz w:val="24"/>
+          <w:szCs w:val="24"/>
+          <w:lang w:val="es-ES"/>
+        </w:rPr>
+      </w:pPr>
+    </w:p>
+    <w:p>
+      <w:pPr>
+        <w:rPr>
+          <w:sz w:val="24"/>
+          <w:szCs w:val="24"/>
+          <w:lang w:val="en-US"/>
+        </w:rPr>
+      </w:pPr>
+      <w:r>
+        <w:rPr>
+          <w:sz w:val="24"/>
+          <w:szCs w:val="24"/>
+          <w:lang w:val="en-US"/>
         </w:rPr>
         <w:t>Login</w:t>
       </w:r>
-      <w:proofErr w:type="spellEnd"/>
-    </w:p>
-    <w:p>
-      <w:pPr>
-        <w:rPr>
-          <w:sz w:val="24"/>
-          <w:szCs w:val="24"/>
-          <w:lang w:val="es-ES"/>
-        </w:rPr>
-      </w:pPr>
-      <w:r>
-        <w:rPr>
-          <w:sz w:val="24"/>
-          <w:szCs w:val="24"/>
-          <w:lang w:val="es-ES"/>
+    </w:p>
+    <w:p>
+      <w:pPr>
+        <w:rPr>
+          <w:sz w:val="24"/>
+          <w:szCs w:val="24"/>
+          <w:lang w:val="en-US"/>
+        </w:rPr>
+      </w:pPr>
+      <w:r>
+        <w:rPr>
+          <w:sz w:val="24"/>
+          <w:szCs w:val="24"/>
+          <w:lang w:val="en-US"/>
         </w:rPr>
         <w:tab/>
-      </w:r>
-      <w:r>
-        <w:rPr>
-          <w:sz w:val="24"/>
-          <w:szCs w:val="24"/>
-          <w:lang w:val="en-US"/>
-        </w:rPr>
-        <w:t>'</w:t>
-      </w:r>
-      <w:proofErr w:type="spellStart"/>
-      <w:r>
-        <w:rPr>
-          <w:sz w:val="24"/>
-          <w:szCs w:val="24"/>
-          <w:lang w:val="en-US"/>
-        </w:rPr>
-        <w:t>Auth</w:t>
-      </w:r>
-      <w:proofErr w:type="spellEnd"/>
-      <w:r>
-        <w:rPr>
-          <w:sz w:val="24"/>
-          <w:szCs w:val="24"/>
-          <w:lang w:val="en-US"/>
-        </w:rPr>
-        <w:t>\login'</w:t>
+        <w:t>'Auth\login'</w:t>
       </w:r>
     </w:p>
     <w:p>
@@ -4257,47 +3457,22 @@
           <w:lang w:val="en-US"/>
         </w:rPr>
         <w:tab/>
-      </w:r>
-      <w:r>
-        <w:rPr>
-          <w:sz w:val="24"/>
-          <w:szCs w:val="24"/>
-          <w:lang w:val="en-US"/>
-        </w:rPr>
-        <w:t>'</w:t>
-      </w:r>
-      <w:proofErr w:type="gramStart"/>
-      <w:r>
-        <w:rPr>
-          <w:sz w:val="24"/>
-          <w:szCs w:val="24"/>
-          <w:lang w:val="en-US"/>
-        </w:rPr>
-        <w:t>home</w:t>
-      </w:r>
-      <w:proofErr w:type="gramEnd"/>
-      <w:r>
-        <w:rPr>
-          <w:sz w:val="24"/>
-          <w:szCs w:val="24"/>
-          <w:lang w:val="en-US"/>
-        </w:rPr>
-        <w:t>'</w:t>
-      </w:r>
-    </w:p>
-    <w:p>
-      <w:pPr>
-        <w:rPr>
-          <w:sz w:val="24"/>
-          <w:szCs w:val="24"/>
-          <w:lang w:val="es-ES"/>
-        </w:rPr>
-      </w:pPr>
-      <w:r>
-        <w:rPr>
-          <w:sz w:val="24"/>
-          <w:szCs w:val="24"/>
-          <w:lang w:val="es-ES"/>
+        <w:t>'home'</w:t>
+      </w:r>
+    </w:p>
+    <w:p>
+      <w:pPr>
+        <w:rPr>
+          <w:sz w:val="24"/>
+          <w:szCs w:val="24"/>
+          <w:lang w:val="en-US"/>
+        </w:rPr>
+      </w:pPr>
+      <w:r>
+        <w:rPr>
+          <w:sz w:val="24"/>
+          <w:szCs w:val="24"/>
+          <w:lang w:val="en-US"/>
         </w:rPr>
         <w:br w:type="page"/>
       </w:r>
@@ -4307,11 +3482,9 @@
         <w:rPr>
           <w:sz w:val="24"/>
           <w:szCs w:val="24"/>
-          <w:lang w:val="es-ES"/>
-        </w:rPr>
-      </w:pPr>
-      <w:bookmarkStart w:id="80" w:name="_GoBack"/>
-      <w:bookmarkEnd w:id="80"/>
+          <w:lang w:val="en-US"/>
+        </w:rPr>
+      </w:pPr>
     </w:p>
     <w:p>
       <w:pPr>
@@ -4346,279 +3519,135 @@
           <w:szCs w:val="24"/>
           <w:lang w:val="en-US"/>
         </w:rPr>
-        <w:t>SELECT * FROM `</w:t>
-      </w:r>
-      <w:proofErr w:type="spellStart"/>
-      <w:r>
-        <w:rPr>
-          <w:sz w:val="24"/>
-          <w:szCs w:val="24"/>
-          <w:lang w:val="en-US"/>
-        </w:rPr>
-        <w:t>admin_config</w:t>
-      </w:r>
-      <w:proofErr w:type="spellEnd"/>
-      <w:r>
-        <w:rPr>
-          <w:sz w:val="24"/>
-          <w:szCs w:val="24"/>
-          <w:lang w:val="en-US"/>
-        </w:rPr>
-        <w:t>`;</w:t>
-      </w:r>
-    </w:p>
-    <w:p>
-      <w:pPr>
-        <w:rPr>
-          <w:sz w:val="24"/>
-          <w:szCs w:val="24"/>
-          <w:lang w:val="en-US"/>
-        </w:rPr>
-      </w:pPr>
-      <w:r>
-        <w:rPr>
-          <w:sz w:val="24"/>
-          <w:szCs w:val="24"/>
-          <w:lang w:val="en-US"/>
-        </w:rPr>
-        <w:t>SELECT * FROM `</w:t>
-      </w:r>
-      <w:proofErr w:type="spellStart"/>
-      <w:r>
-        <w:rPr>
-          <w:sz w:val="24"/>
-          <w:szCs w:val="24"/>
-          <w:lang w:val="en-US"/>
-        </w:rPr>
-        <w:t>admin_horarios_config</w:t>
-      </w:r>
-      <w:proofErr w:type="spellEnd"/>
-      <w:r>
-        <w:rPr>
-          <w:sz w:val="24"/>
-          <w:szCs w:val="24"/>
-          <w:lang w:val="en-US"/>
-        </w:rPr>
-        <w:t>`;</w:t>
-      </w:r>
-    </w:p>
-    <w:p>
-      <w:pPr>
-        <w:rPr>
-          <w:sz w:val="24"/>
-          <w:szCs w:val="24"/>
-          <w:lang w:val="en-US"/>
-        </w:rPr>
-      </w:pPr>
-      <w:r>
-        <w:rPr>
-          <w:sz w:val="24"/>
-          <w:szCs w:val="24"/>
-          <w:lang w:val="en-US"/>
-        </w:rPr>
-        <w:t>SELECT * FROM `</w:t>
-      </w:r>
-      <w:proofErr w:type="spellStart"/>
-      <w:r>
-        <w:rPr>
-          <w:sz w:val="24"/>
-          <w:szCs w:val="24"/>
-          <w:lang w:val="en-US"/>
-        </w:rPr>
-        <w:t>admin_horarios_dias</w:t>
-      </w:r>
-      <w:proofErr w:type="spellEnd"/>
-      <w:r>
-        <w:rPr>
-          <w:sz w:val="24"/>
-          <w:szCs w:val="24"/>
-          <w:lang w:val="en-US"/>
-        </w:rPr>
-        <w:t>`;</w:t>
-      </w:r>
-    </w:p>
-    <w:p>
-      <w:pPr>
-        <w:rPr>
-          <w:sz w:val="24"/>
-          <w:szCs w:val="24"/>
-          <w:lang w:val="en-US"/>
-        </w:rPr>
-      </w:pPr>
-      <w:r>
-        <w:rPr>
-          <w:sz w:val="24"/>
-          <w:szCs w:val="24"/>
-          <w:lang w:val="en-US"/>
-        </w:rPr>
-        <w:t>SELECT * FROM `</w:t>
-      </w:r>
-      <w:proofErr w:type="spellStart"/>
-      <w:r>
-        <w:rPr>
-          <w:sz w:val="24"/>
-          <w:szCs w:val="24"/>
-          <w:lang w:val="en-US"/>
-        </w:rPr>
-        <w:t>admin_dia</w:t>
-      </w:r>
-      <w:proofErr w:type="spellEnd"/>
-      <w:r>
-        <w:rPr>
-          <w:sz w:val="24"/>
-          <w:szCs w:val="24"/>
-          <w:lang w:val="en-US"/>
-        </w:rPr>
-        <w:t>`;</w:t>
-      </w:r>
-    </w:p>
-    <w:p>
-      <w:pPr>
-        <w:rPr>
-          <w:sz w:val="24"/>
-          <w:szCs w:val="24"/>
-          <w:lang w:val="en-US"/>
-        </w:rPr>
-      </w:pPr>
-      <w:r>
-        <w:rPr>
-          <w:sz w:val="24"/>
-          <w:szCs w:val="24"/>
-          <w:lang w:val="en-US"/>
-        </w:rPr>
-        <w:t>SELECT * FROM `</w:t>
-      </w:r>
-      <w:proofErr w:type="spellStart"/>
-      <w:r>
-        <w:rPr>
-          <w:sz w:val="24"/>
-          <w:szCs w:val="24"/>
-          <w:lang w:val="en-US"/>
-        </w:rPr>
-        <w:t>admin_horarios_horas</w:t>
-      </w:r>
-      <w:proofErr w:type="spellEnd"/>
-      <w:r>
-        <w:rPr>
-          <w:sz w:val="24"/>
-          <w:szCs w:val="24"/>
-          <w:lang w:val="en-US"/>
-        </w:rPr>
-        <w:t>`;</w:t>
-      </w:r>
-    </w:p>
-    <w:p>
-      <w:pPr>
-        <w:rPr>
-          <w:sz w:val="24"/>
-          <w:szCs w:val="24"/>
-          <w:lang w:val="en-US"/>
-        </w:rPr>
-      </w:pPr>
-      <w:r>
-        <w:rPr>
-          <w:sz w:val="24"/>
-          <w:szCs w:val="24"/>
-          <w:lang w:val="en-US"/>
-        </w:rPr>
-        <w:t>SELECT * FROM `</w:t>
-      </w:r>
-      <w:proofErr w:type="spellStart"/>
-      <w:r>
-        <w:rPr>
-          <w:sz w:val="24"/>
-          <w:szCs w:val="24"/>
-          <w:lang w:val="en-US"/>
-        </w:rPr>
-        <w:t>admin_notificacion</w:t>
-      </w:r>
-      <w:proofErr w:type="spellEnd"/>
-      <w:r>
-        <w:rPr>
-          <w:sz w:val="24"/>
-          <w:szCs w:val="24"/>
-          <w:lang w:val="en-US"/>
-        </w:rPr>
-        <w:t>`;</w:t>
-      </w:r>
-    </w:p>
-    <w:p>
-      <w:pPr>
-        <w:rPr>
-          <w:sz w:val="24"/>
-          <w:szCs w:val="24"/>
-          <w:lang w:val="en-US"/>
-        </w:rPr>
-      </w:pPr>
-      <w:r>
-        <w:rPr>
-          <w:sz w:val="24"/>
-          <w:szCs w:val="24"/>
-          <w:lang w:val="en-US"/>
-        </w:rPr>
-        <w:t>SELECT * FROM `</w:t>
-      </w:r>
-      <w:proofErr w:type="spellStart"/>
-      <w:r>
-        <w:rPr>
-          <w:sz w:val="24"/>
-          <w:szCs w:val="24"/>
-          <w:lang w:val="en-US"/>
-        </w:rPr>
-        <w:t>admin_correos</w:t>
-      </w:r>
-      <w:proofErr w:type="spellEnd"/>
-      <w:r>
-        <w:rPr>
-          <w:sz w:val="24"/>
-          <w:szCs w:val="24"/>
-          <w:lang w:val="en-US"/>
-        </w:rPr>
-        <w:t>`;</w:t>
-      </w:r>
-    </w:p>
-    <w:p>
-      <w:pPr>
-        <w:rPr>
-          <w:sz w:val="24"/>
-          <w:szCs w:val="24"/>
-          <w:lang w:val="en-US"/>
-        </w:rPr>
-      </w:pPr>
-    </w:p>
-    <w:p>
-      <w:pPr>
-        <w:rPr>
-          <w:sz w:val="24"/>
-          <w:szCs w:val="24"/>
-          <w:lang w:val="es-ES"/>
-        </w:rPr>
-      </w:pPr>
-      <w:r>
-        <w:rPr>
-          <w:sz w:val="24"/>
-          <w:szCs w:val="24"/>
-          <w:lang w:val="es-ES"/>
-        </w:rPr>
-        <w:t xml:space="preserve">SELECT * FROM </w:t>
-      </w:r>
-      <w:proofErr w:type="spellStart"/>
-      <w:r>
-        <w:rPr>
-          <w:sz w:val="24"/>
-          <w:szCs w:val="24"/>
-          <w:lang w:val="es-ES"/>
-        </w:rPr>
-        <w:t>users</w:t>
-      </w:r>
-      <w:proofErr w:type="spellEnd"/>
-      <w:r>
-        <w:rPr>
-          <w:sz w:val="24"/>
-          <w:szCs w:val="24"/>
-          <w:lang w:val="es-ES"/>
-        </w:rPr>
-        <w:t>;</w:t>
+        <w:t>SELECT * FROM `admin_config`;</w:t>
+      </w:r>
+    </w:p>
+    <w:p>
+      <w:pPr>
+        <w:rPr>
+          <w:sz w:val="24"/>
+          <w:szCs w:val="24"/>
+          <w:lang w:val="en-US"/>
+        </w:rPr>
+      </w:pPr>
+      <w:r>
+        <w:rPr>
+          <w:sz w:val="24"/>
+          <w:szCs w:val="24"/>
+          <w:lang w:val="en-US"/>
+        </w:rPr>
+        <w:t>SELECT * FROM `admin_horarios_config`;</w:t>
+      </w:r>
+    </w:p>
+    <w:p>
+      <w:pPr>
+        <w:rPr>
+          <w:sz w:val="24"/>
+          <w:szCs w:val="24"/>
+          <w:lang w:val="en-US"/>
+        </w:rPr>
+      </w:pPr>
+      <w:r>
+        <w:rPr>
+          <w:sz w:val="24"/>
+          <w:szCs w:val="24"/>
+          <w:lang w:val="en-US"/>
+        </w:rPr>
+        <w:t>SELECT * FROM `admin_horarios_dias`;</w:t>
+      </w:r>
+    </w:p>
+    <w:p>
+      <w:pPr>
+        <w:rPr>
+          <w:sz w:val="24"/>
+          <w:szCs w:val="24"/>
+          <w:lang w:val="en-US"/>
+        </w:rPr>
+      </w:pPr>
+      <w:r>
+        <w:rPr>
+          <w:sz w:val="24"/>
+          <w:szCs w:val="24"/>
+          <w:lang w:val="en-US"/>
+        </w:rPr>
+        <w:t>SELECT * FROM `admin_dia`;</w:t>
+      </w:r>
+    </w:p>
+    <w:p>
+      <w:pPr>
+        <w:rPr>
+          <w:sz w:val="24"/>
+          <w:szCs w:val="24"/>
+          <w:lang w:val="en-US"/>
+        </w:rPr>
+      </w:pPr>
+      <w:r>
+        <w:rPr>
+          <w:sz w:val="24"/>
+          <w:szCs w:val="24"/>
+          <w:lang w:val="en-US"/>
+        </w:rPr>
+        <w:t>SELECT * FROM `admin_horarios_horas`;</w:t>
+      </w:r>
+    </w:p>
+    <w:p>
+      <w:pPr>
+        <w:rPr>
+          <w:sz w:val="24"/>
+          <w:szCs w:val="24"/>
+          <w:lang w:val="en-US"/>
+        </w:rPr>
+      </w:pPr>
+      <w:r>
+        <w:rPr>
+          <w:sz w:val="24"/>
+          <w:szCs w:val="24"/>
+          <w:lang w:val="en-US"/>
+        </w:rPr>
+        <w:t>SELECT * FROM `admin_notificacion`;</w:t>
+      </w:r>
+    </w:p>
+    <w:p>
+      <w:pPr>
+        <w:rPr>
+          <w:sz w:val="24"/>
+          <w:szCs w:val="24"/>
+          <w:lang w:val="en-US"/>
+        </w:rPr>
+      </w:pPr>
+      <w:r>
+        <w:rPr>
+          <w:sz w:val="24"/>
+          <w:szCs w:val="24"/>
+          <w:lang w:val="en-US"/>
+        </w:rPr>
+        <w:t>SELECT * FROM `admin_correos`;</w:t>
+      </w:r>
+    </w:p>
+    <w:p>
+      <w:pPr>
+        <w:rPr>
+          <w:sz w:val="24"/>
+          <w:szCs w:val="24"/>
+          <w:lang w:val="en-US"/>
+        </w:rPr>
+      </w:pPr>
+    </w:p>
+    <w:p>
+      <w:pPr>
+        <w:rPr>
+          <w:sz w:val="24"/>
+          <w:szCs w:val="24"/>
+          <w:lang w:val="en-US"/>
+        </w:rPr>
+      </w:pPr>
+      <w:r>
+        <w:rPr>
+          <w:sz w:val="24"/>
+          <w:szCs w:val="24"/>
+          <w:lang w:val="en-US"/>
+        </w:rPr>
+        <w:t>SELECT * FROM users;</w:t>
       </w:r>
     </w:p>
     <w:p>
@@ -4652,212 +3681,54 @@
           <w:szCs w:val="24"/>
           <w:lang w:val="en-US"/>
         </w:rPr>
-        <w:t xml:space="preserve">SELECT * FROM </w:t>
-      </w:r>
-      <w:proofErr w:type="spellStart"/>
-      <w:r>
-        <w:rPr>
-          <w:sz w:val="24"/>
-          <w:szCs w:val="24"/>
-          <w:lang w:val="en-US"/>
-        </w:rPr>
-        <w:t>role_user</w:t>
-      </w:r>
-      <w:proofErr w:type="spellEnd"/>
-      <w:r>
-        <w:rPr>
-          <w:sz w:val="24"/>
-          <w:szCs w:val="24"/>
-          <w:lang w:val="en-US"/>
-        </w:rPr>
-        <w:t>;</w:t>
-      </w:r>
-    </w:p>
-    <w:p>
-      <w:pPr>
-        <w:rPr>
-          <w:sz w:val="24"/>
-          <w:szCs w:val="24"/>
-          <w:lang w:val="en-US"/>
-        </w:rPr>
-      </w:pPr>
-    </w:p>
-    <w:p>
-      <w:pPr>
-        <w:rPr>
-          <w:sz w:val="24"/>
-          <w:szCs w:val="24"/>
-          <w:lang w:val="en-US"/>
-        </w:rPr>
-      </w:pPr>
-      <w:r>
-        <w:rPr>
-          <w:sz w:val="24"/>
-          <w:szCs w:val="24"/>
-          <w:lang w:val="en-US"/>
-        </w:rPr>
-        <w:t>SELECT a.name</w:t>
-      </w:r>
-      <w:proofErr w:type="gramStart"/>
-      <w:r>
-        <w:rPr>
-          <w:sz w:val="24"/>
-          <w:szCs w:val="24"/>
-          <w:lang w:val="en-US"/>
-        </w:rPr>
-        <w:t>,a.descripcion,c</w:t>
-      </w:r>
-      <w:proofErr w:type="gramEnd"/>
-      <w:r>
-        <w:rPr>
-          <w:sz w:val="24"/>
-          <w:szCs w:val="24"/>
-          <w:lang w:val="en-US"/>
-        </w:rPr>
-        <w:t>.`</w:t>
-      </w:r>
-      <w:proofErr w:type="spellStart"/>
-      <w:r>
-        <w:rPr>
-          <w:sz w:val="24"/>
-          <w:szCs w:val="24"/>
-          <w:lang w:val="en-US"/>
-        </w:rPr>
-        <w:t>dia</w:t>
-      </w:r>
-      <w:proofErr w:type="spellEnd"/>
-      <w:r>
-        <w:rPr>
-          <w:sz w:val="24"/>
-          <w:szCs w:val="24"/>
-          <w:lang w:val="en-US"/>
-        </w:rPr>
-        <w:t>`</w:t>
-      </w:r>
-    </w:p>
-    <w:p>
-      <w:pPr>
-        <w:rPr>
-          <w:sz w:val="24"/>
-          <w:szCs w:val="24"/>
-          <w:lang w:val="en-US"/>
-        </w:rPr>
-      </w:pPr>
-      <w:r>
-        <w:rPr>
-          <w:sz w:val="24"/>
-          <w:szCs w:val="24"/>
-          <w:lang w:val="en-US"/>
-        </w:rPr>
-        <w:t xml:space="preserve">FROM </w:t>
-      </w:r>
-      <w:proofErr w:type="spellStart"/>
-      <w:r>
-        <w:rPr>
-          <w:sz w:val="24"/>
-          <w:szCs w:val="24"/>
-          <w:lang w:val="en-US"/>
-        </w:rPr>
-        <w:t>admin_horarios_config</w:t>
-      </w:r>
-      <w:proofErr w:type="spellEnd"/>
-      <w:r>
-        <w:rPr>
-          <w:sz w:val="24"/>
-          <w:szCs w:val="24"/>
-          <w:lang w:val="en-US"/>
-        </w:rPr>
-        <w:t xml:space="preserve"> AS </w:t>
-      </w:r>
-      <w:proofErr w:type="spellStart"/>
-      <w:r>
-        <w:rPr>
-          <w:sz w:val="24"/>
-          <w:szCs w:val="24"/>
-          <w:lang w:val="en-US"/>
-        </w:rPr>
-        <w:t>a</w:t>
-      </w:r>
-      <w:proofErr w:type="spellEnd"/>
-      <w:r>
-        <w:rPr>
-          <w:sz w:val="24"/>
-          <w:szCs w:val="24"/>
-          <w:lang w:val="en-US"/>
-        </w:rPr>
-        <w:t xml:space="preserve"> INNER JOIN </w:t>
-      </w:r>
-      <w:proofErr w:type="spellStart"/>
-      <w:r>
-        <w:rPr>
-          <w:sz w:val="24"/>
-          <w:szCs w:val="24"/>
-          <w:lang w:val="en-US"/>
-        </w:rPr>
-        <w:t>admin_horarios_dias</w:t>
-      </w:r>
-      <w:proofErr w:type="spellEnd"/>
-      <w:r>
-        <w:rPr>
-          <w:sz w:val="24"/>
-          <w:szCs w:val="24"/>
-          <w:lang w:val="en-US"/>
-        </w:rPr>
-        <w:t xml:space="preserve"> AS b </w:t>
-      </w:r>
-      <w:proofErr w:type="gramStart"/>
-      <w:r>
-        <w:rPr>
-          <w:sz w:val="24"/>
-          <w:szCs w:val="24"/>
-          <w:lang w:val="en-US"/>
-        </w:rPr>
-        <w:t xml:space="preserve">ON  </w:t>
-      </w:r>
-      <w:proofErr w:type="spellStart"/>
-      <w:r>
-        <w:rPr>
-          <w:sz w:val="24"/>
-          <w:szCs w:val="24"/>
-          <w:lang w:val="en-US"/>
-        </w:rPr>
-        <w:t>a</w:t>
-      </w:r>
-      <w:proofErr w:type="gramEnd"/>
-      <w:r>
-        <w:rPr>
-          <w:sz w:val="24"/>
-          <w:szCs w:val="24"/>
-          <w:lang w:val="en-US"/>
-        </w:rPr>
-        <w:t>.`id</w:t>
-      </w:r>
-      <w:proofErr w:type="spellEnd"/>
-      <w:r>
-        <w:rPr>
-          <w:sz w:val="24"/>
-          <w:szCs w:val="24"/>
-          <w:lang w:val="en-US"/>
-        </w:rPr>
-        <w:t>` = b.`</w:t>
-      </w:r>
-      <w:proofErr w:type="spellStart"/>
-      <w:r>
-        <w:rPr>
-          <w:sz w:val="24"/>
-          <w:szCs w:val="24"/>
-          <w:lang w:val="en-US"/>
-        </w:rPr>
-        <w:t>id_horarios</w:t>
-      </w:r>
-      <w:proofErr w:type="spellEnd"/>
-      <w:r>
-        <w:rPr>
-          <w:sz w:val="24"/>
-          <w:szCs w:val="24"/>
-          <w:lang w:val="en-US"/>
-        </w:rPr>
-        <w:t>`</w:t>
+        <w:t>SELECT * FROM role_user;</w:t>
+      </w:r>
+    </w:p>
+    <w:p>
+      <w:pPr>
+        <w:rPr>
+          <w:sz w:val="24"/>
+          <w:szCs w:val="24"/>
+          <w:lang w:val="en-US"/>
+        </w:rPr>
+      </w:pPr>
+    </w:p>
+    <w:p>
+      <w:pPr>
+        <w:rPr>
+          <w:sz w:val="24"/>
+          <w:szCs w:val="24"/>
+          <w:lang w:val="en-US"/>
+        </w:rPr>
+      </w:pPr>
+      <w:bookmarkStart w:id="80" w:name="OLE_LINK81"/>
+      <w:bookmarkStart w:id="81" w:name="OLE_LINK82"/>
+      <w:bookmarkStart w:id="82" w:name="OLE_LINK83"/>
+      <w:bookmarkStart w:id="83" w:name="OLE_LINK84"/>
+      <w:r>
+        <w:rPr>
+          <w:sz w:val="24"/>
+          <w:szCs w:val="24"/>
+          <w:lang w:val="en-US"/>
+        </w:rPr>
+        <w:t>SELECT a.name,a.descripcion,c.`dia`</w:t>
+      </w:r>
+    </w:p>
+    <w:p>
+      <w:pPr>
+        <w:rPr>
+          <w:sz w:val="24"/>
+          <w:szCs w:val="24"/>
+          <w:lang w:val="en-US"/>
+        </w:rPr>
+      </w:pPr>
+      <w:r>
+        <w:rPr>
+          <w:sz w:val="24"/>
+          <w:szCs w:val="24"/>
+          <w:lang w:val="en-US"/>
+        </w:rPr>
+        <w:t>FROM admin_horarios_config AS a INNER JOIN admin_horarios_dias AS b ON  a.`id` = b.`id_horarios`</w:t>
       </w:r>
     </w:p>
     <w:p>
@@ -4899,25 +3770,7 @@
           <w:lang w:val="en-US"/>
         </w:rPr>
         <w:tab/>
-        <w:t xml:space="preserve">INNER JOIN </w:t>
-      </w:r>
-      <w:proofErr w:type="spellStart"/>
-      <w:r>
-        <w:rPr>
-          <w:sz w:val="24"/>
-          <w:szCs w:val="24"/>
-          <w:lang w:val="en-US"/>
-        </w:rPr>
-        <w:t>admin_dia</w:t>
-      </w:r>
-      <w:proofErr w:type="spellEnd"/>
-      <w:r>
-        <w:rPr>
-          <w:sz w:val="24"/>
-          <w:szCs w:val="24"/>
-          <w:lang w:val="en-US"/>
-        </w:rPr>
-        <w:t xml:space="preserve"> AS c </w:t>
+        <w:t xml:space="preserve">INNER JOIN admin_dia AS c </w:t>
       </w:r>
       <w:r>
         <w:rPr>
@@ -4926,53 +3779,7 @@
           <w:lang w:val="en-US"/>
         </w:rPr>
         <w:tab/>
-        <w:t xml:space="preserve">    ON b</w:t>
-      </w:r>
-      <w:proofErr w:type="gramStart"/>
-      <w:r>
-        <w:rPr>
-          <w:sz w:val="24"/>
-          <w:szCs w:val="24"/>
-          <w:lang w:val="en-US"/>
-        </w:rPr>
-        <w:t>.`</w:t>
-      </w:r>
-      <w:proofErr w:type="spellStart"/>
-      <w:proofErr w:type="gramEnd"/>
-      <w:r>
-        <w:rPr>
-          <w:sz w:val="24"/>
-          <w:szCs w:val="24"/>
-          <w:lang w:val="en-US"/>
-        </w:rPr>
-        <w:t>id_dia</w:t>
-      </w:r>
-      <w:proofErr w:type="spellEnd"/>
-      <w:r>
-        <w:rPr>
-          <w:sz w:val="24"/>
-          <w:szCs w:val="24"/>
-          <w:lang w:val="en-US"/>
-        </w:rPr>
-        <w:t xml:space="preserve">` = </w:t>
-      </w:r>
-      <w:proofErr w:type="spellStart"/>
-      <w:r>
-        <w:rPr>
-          <w:sz w:val="24"/>
-          <w:szCs w:val="24"/>
-          <w:lang w:val="en-US"/>
-        </w:rPr>
-        <w:t>c.`id</w:t>
-      </w:r>
-      <w:proofErr w:type="spellEnd"/>
-      <w:r>
-        <w:rPr>
-          <w:sz w:val="24"/>
-          <w:szCs w:val="24"/>
-          <w:lang w:val="en-US"/>
-        </w:rPr>
-        <w:t>`</w:t>
+        <w:t xml:space="preserve">    ON b.`id_dia` = c.`id`</w:t>
       </w:r>
     </w:p>
     <w:p>
@@ -5014,63 +3821,11 @@
           <w:lang w:val="en-US"/>
         </w:rPr>
         <w:tab/>
-        <w:t xml:space="preserve">WHERE </w:t>
-      </w:r>
-      <w:proofErr w:type="spellStart"/>
-      <w:r>
-        <w:rPr>
-          <w:sz w:val="24"/>
-          <w:szCs w:val="24"/>
-          <w:lang w:val="en-US"/>
-        </w:rPr>
-        <w:t>a</w:t>
-      </w:r>
-      <w:proofErr w:type="gramStart"/>
-      <w:r>
-        <w:rPr>
-          <w:sz w:val="24"/>
-          <w:szCs w:val="24"/>
-          <w:lang w:val="en-US"/>
-        </w:rPr>
-        <w:t>.`</w:t>
-      </w:r>
-      <w:proofErr w:type="gramEnd"/>
-      <w:r>
-        <w:rPr>
-          <w:sz w:val="24"/>
-          <w:szCs w:val="24"/>
-          <w:lang w:val="en-US"/>
-        </w:rPr>
-        <w:t>id</w:t>
-      </w:r>
-      <w:proofErr w:type="spellEnd"/>
-      <w:r>
-        <w:rPr>
-          <w:sz w:val="24"/>
-          <w:szCs w:val="24"/>
-          <w:lang w:val="en-US"/>
-        </w:rPr>
-        <w:t xml:space="preserve">` = 1 AND </w:t>
-      </w:r>
-      <w:proofErr w:type="spellStart"/>
-      <w:r>
-        <w:rPr>
-          <w:sz w:val="24"/>
-          <w:szCs w:val="24"/>
-          <w:lang w:val="en-US"/>
-        </w:rPr>
-        <w:t>b.activo</w:t>
-      </w:r>
-      <w:proofErr w:type="spellEnd"/>
-      <w:r>
-        <w:rPr>
-          <w:sz w:val="24"/>
-          <w:szCs w:val="24"/>
-          <w:lang w:val="en-US"/>
-        </w:rPr>
-        <w:t xml:space="preserve"> = 1;</w:t>
-      </w:r>
-    </w:p>
+        <w:t>WHERE a.`id` = 1 AND b.activo = 1;</w:t>
+      </w:r>
+    </w:p>
+    <w:bookmarkEnd w:id="80"/>
+    <w:bookmarkEnd w:id="81"/>
     <w:p>
       <w:pPr>
         <w:rPr>
@@ -5126,204 +3881,24 @@
           <w:szCs w:val="24"/>
           <w:lang w:val="en-US"/>
         </w:rPr>
-        <w:t xml:space="preserve">SELECT </w:t>
-      </w:r>
-      <w:proofErr w:type="spellStart"/>
-      <w:r>
-        <w:rPr>
-          <w:sz w:val="24"/>
-          <w:szCs w:val="24"/>
-          <w:lang w:val="en-US"/>
-        </w:rPr>
-        <w:t>a</w:t>
-      </w:r>
-      <w:proofErr w:type="gramStart"/>
-      <w:r>
-        <w:rPr>
-          <w:sz w:val="24"/>
-          <w:szCs w:val="24"/>
-          <w:lang w:val="en-US"/>
-        </w:rPr>
-        <w:t>.`</w:t>
-      </w:r>
-      <w:proofErr w:type="gramEnd"/>
-      <w:r>
-        <w:rPr>
-          <w:sz w:val="24"/>
-          <w:szCs w:val="24"/>
-          <w:lang w:val="en-US"/>
-        </w:rPr>
-        <w:t>name</w:t>
-      </w:r>
-      <w:proofErr w:type="spellEnd"/>
-      <w:r>
-        <w:rPr>
-          <w:sz w:val="24"/>
-          <w:szCs w:val="24"/>
-          <w:lang w:val="en-US"/>
-        </w:rPr>
-        <w:t>`, a.`</w:t>
-      </w:r>
-      <w:proofErr w:type="spellStart"/>
-      <w:r>
-        <w:rPr>
-          <w:sz w:val="24"/>
-          <w:szCs w:val="24"/>
-          <w:lang w:val="en-US"/>
-        </w:rPr>
-        <w:t>descripcion</w:t>
-      </w:r>
-      <w:proofErr w:type="spellEnd"/>
-      <w:r>
-        <w:rPr>
-          <w:sz w:val="24"/>
-          <w:szCs w:val="24"/>
-          <w:lang w:val="en-US"/>
-        </w:rPr>
-        <w:t>`,b.`</w:t>
-      </w:r>
-      <w:proofErr w:type="spellStart"/>
-      <w:r>
-        <w:rPr>
-          <w:sz w:val="24"/>
-          <w:szCs w:val="24"/>
-          <w:lang w:val="en-US"/>
-        </w:rPr>
-        <w:t>hora_sync</w:t>
-      </w:r>
-      <w:proofErr w:type="spellEnd"/>
-      <w:r>
-        <w:rPr>
-          <w:sz w:val="24"/>
-          <w:szCs w:val="24"/>
-          <w:lang w:val="en-US"/>
-        </w:rPr>
-        <w:t>`</w:t>
-      </w:r>
-    </w:p>
-    <w:p>
-      <w:pPr>
-        <w:rPr>
-          <w:sz w:val="24"/>
-          <w:szCs w:val="24"/>
-          <w:lang w:val="en-US"/>
-        </w:rPr>
-      </w:pPr>
-      <w:r>
-        <w:rPr>
-          <w:sz w:val="24"/>
-          <w:szCs w:val="24"/>
-          <w:lang w:val="en-US"/>
-        </w:rPr>
-        <w:t xml:space="preserve">FROM </w:t>
-      </w:r>
-      <w:proofErr w:type="spellStart"/>
-      <w:r>
-        <w:rPr>
-          <w:sz w:val="24"/>
-          <w:szCs w:val="24"/>
-          <w:lang w:val="en-US"/>
-        </w:rPr>
-        <w:t>admin_horarios_config</w:t>
-      </w:r>
-      <w:proofErr w:type="spellEnd"/>
-      <w:r>
-        <w:rPr>
-          <w:sz w:val="24"/>
-          <w:szCs w:val="24"/>
-          <w:lang w:val="en-US"/>
-        </w:rPr>
-        <w:t xml:space="preserve"> AS </w:t>
-      </w:r>
-      <w:proofErr w:type="spellStart"/>
-      <w:r>
-        <w:rPr>
-          <w:sz w:val="24"/>
-          <w:szCs w:val="24"/>
-          <w:lang w:val="en-US"/>
-        </w:rPr>
-        <w:t>a</w:t>
-      </w:r>
-      <w:proofErr w:type="spellEnd"/>
-      <w:r>
-        <w:rPr>
-          <w:sz w:val="24"/>
-          <w:szCs w:val="24"/>
-          <w:lang w:val="en-US"/>
-        </w:rPr>
-        <w:t xml:space="preserve"> INNER JOIN </w:t>
-      </w:r>
-      <w:proofErr w:type="spellStart"/>
-      <w:r>
-        <w:rPr>
-          <w:sz w:val="24"/>
-          <w:szCs w:val="24"/>
-          <w:lang w:val="en-US"/>
-        </w:rPr>
-        <w:t>admin_horarios_horas</w:t>
-      </w:r>
-      <w:proofErr w:type="spellEnd"/>
-      <w:r>
-        <w:rPr>
-          <w:sz w:val="24"/>
-          <w:szCs w:val="24"/>
-          <w:lang w:val="en-US"/>
-        </w:rPr>
-        <w:t xml:space="preserve"> AS b </w:t>
-      </w:r>
-      <w:proofErr w:type="gramStart"/>
-      <w:r>
-        <w:rPr>
-          <w:sz w:val="24"/>
-          <w:szCs w:val="24"/>
-          <w:lang w:val="en-US"/>
-        </w:rPr>
-        <w:t xml:space="preserve">ON  </w:t>
-      </w:r>
-      <w:proofErr w:type="spellStart"/>
-      <w:r>
-        <w:rPr>
-          <w:sz w:val="24"/>
-          <w:szCs w:val="24"/>
-          <w:lang w:val="en-US"/>
-        </w:rPr>
-        <w:t>a</w:t>
-      </w:r>
-      <w:proofErr w:type="gramEnd"/>
-      <w:r>
-        <w:rPr>
-          <w:sz w:val="24"/>
-          <w:szCs w:val="24"/>
-          <w:lang w:val="en-US"/>
-        </w:rPr>
-        <w:t>.`id</w:t>
-      </w:r>
-      <w:proofErr w:type="spellEnd"/>
-      <w:r>
-        <w:rPr>
-          <w:sz w:val="24"/>
-          <w:szCs w:val="24"/>
-          <w:lang w:val="en-US"/>
-        </w:rPr>
-        <w:t>` = b.`</w:t>
-      </w:r>
-      <w:proofErr w:type="spellStart"/>
-      <w:r>
-        <w:rPr>
-          <w:sz w:val="24"/>
-          <w:szCs w:val="24"/>
-          <w:lang w:val="en-US"/>
-        </w:rPr>
-        <w:t>id_horarios</w:t>
-      </w:r>
-      <w:proofErr w:type="spellEnd"/>
-      <w:r>
-        <w:rPr>
-          <w:sz w:val="24"/>
-          <w:szCs w:val="24"/>
-          <w:lang w:val="en-US"/>
-        </w:rPr>
-        <w:t>`</w:t>
+        <w:t>SELECT a.`name`, a.`descripcion`,b.`hora_sync`</w:t>
+      </w:r>
+    </w:p>
+    <w:p>
+      <w:pPr>
+        <w:rPr>
+          <w:sz w:val="24"/>
+          <w:szCs w:val="24"/>
+          <w:lang w:val="en-US"/>
+        </w:rPr>
+      </w:pPr>
+      <w:r>
+        <w:rPr>
+          <w:sz w:val="24"/>
+          <w:szCs w:val="24"/>
+          <w:lang w:val="en-US"/>
+        </w:rPr>
+        <w:t>FROM admin_horarios_config AS a INNER JOIN admin_horarios_horas AS b ON  a.`id` = b.`id_horarios`</w:t>
       </w:r>
     </w:p>
     <w:p>
@@ -5365,61 +3940,7 @@
           <w:lang w:val="en-US"/>
         </w:rPr>
         <w:tab/>
-        <w:t xml:space="preserve">WHERE </w:t>
-      </w:r>
-      <w:proofErr w:type="spellStart"/>
-      <w:r>
-        <w:rPr>
-          <w:sz w:val="24"/>
-          <w:szCs w:val="24"/>
-          <w:lang w:val="en-US"/>
-        </w:rPr>
-        <w:t>a</w:t>
-      </w:r>
-      <w:proofErr w:type="gramStart"/>
-      <w:r>
-        <w:rPr>
-          <w:sz w:val="24"/>
-          <w:szCs w:val="24"/>
-          <w:lang w:val="en-US"/>
-        </w:rPr>
-        <w:t>.`</w:t>
-      </w:r>
-      <w:proofErr w:type="gramEnd"/>
-      <w:r>
-        <w:rPr>
-          <w:sz w:val="24"/>
-          <w:szCs w:val="24"/>
-          <w:lang w:val="en-US"/>
-        </w:rPr>
-        <w:t>id</w:t>
-      </w:r>
-      <w:proofErr w:type="spellEnd"/>
-      <w:r>
-        <w:rPr>
-          <w:sz w:val="24"/>
-          <w:szCs w:val="24"/>
-          <w:lang w:val="en-US"/>
-        </w:rPr>
-        <w:t xml:space="preserve">` = 1 AND </w:t>
-      </w:r>
-      <w:proofErr w:type="spellStart"/>
-      <w:r>
-        <w:rPr>
-          <w:sz w:val="24"/>
-          <w:szCs w:val="24"/>
-          <w:lang w:val="en-US"/>
-        </w:rPr>
-        <w:t>b.activo</w:t>
-      </w:r>
-      <w:proofErr w:type="spellEnd"/>
-      <w:r>
-        <w:rPr>
-          <w:sz w:val="24"/>
-          <w:szCs w:val="24"/>
-          <w:lang w:val="en-US"/>
-        </w:rPr>
-        <w:t xml:space="preserve"> = 1;</w:t>
+        <w:t>WHERE a.`id` = 1 AND b.activo = 1;</w:t>
       </w:r>
     </w:p>
     <w:p>
@@ -5477,238 +3998,58 @@
           <w:szCs w:val="24"/>
           <w:lang w:val="en-US"/>
         </w:rPr>
-        <w:t>SELECT a.`name`,a.`</w:t>
-      </w:r>
-      <w:proofErr w:type="spellStart"/>
-      <w:r>
-        <w:rPr>
-          <w:sz w:val="24"/>
-          <w:szCs w:val="24"/>
-          <w:lang w:val="en-US"/>
-        </w:rPr>
-        <w:t>descripcion</w:t>
-      </w:r>
-      <w:proofErr w:type="spellEnd"/>
-      <w:r>
-        <w:rPr>
-          <w:sz w:val="24"/>
-          <w:szCs w:val="24"/>
-          <w:lang w:val="en-US"/>
-        </w:rPr>
-        <w:t>`, b.`to_email`,b.`</w:t>
-      </w:r>
-      <w:proofErr w:type="spellStart"/>
-      <w:r>
-        <w:rPr>
-          <w:sz w:val="24"/>
-          <w:szCs w:val="24"/>
-          <w:lang w:val="en-US"/>
-        </w:rPr>
-        <w:t>cc_email</w:t>
-      </w:r>
-      <w:proofErr w:type="spellEnd"/>
-      <w:r>
-        <w:rPr>
-          <w:sz w:val="24"/>
-          <w:szCs w:val="24"/>
-          <w:lang w:val="en-US"/>
-        </w:rPr>
-        <w:t>`</w:t>
-      </w:r>
-    </w:p>
-    <w:p>
-      <w:pPr>
-        <w:rPr>
-          <w:sz w:val="24"/>
-          <w:szCs w:val="24"/>
-          <w:lang w:val="en-US"/>
-        </w:rPr>
-      </w:pPr>
-      <w:r>
-        <w:rPr>
-          <w:sz w:val="24"/>
-          <w:szCs w:val="24"/>
-          <w:lang w:val="en-US"/>
-        </w:rPr>
-        <w:t xml:space="preserve">FROM </w:t>
-      </w:r>
-      <w:proofErr w:type="spellStart"/>
-      <w:r>
-        <w:rPr>
-          <w:sz w:val="24"/>
-          <w:szCs w:val="24"/>
-          <w:lang w:val="en-US"/>
-        </w:rPr>
-        <w:t>admin_notificacion</w:t>
-      </w:r>
-      <w:proofErr w:type="spellEnd"/>
-      <w:r>
-        <w:rPr>
-          <w:sz w:val="24"/>
-          <w:szCs w:val="24"/>
-          <w:lang w:val="en-US"/>
-        </w:rPr>
-        <w:t xml:space="preserve"> AS </w:t>
-      </w:r>
-      <w:proofErr w:type="spellStart"/>
-      <w:r>
-        <w:rPr>
-          <w:sz w:val="24"/>
-          <w:szCs w:val="24"/>
-          <w:lang w:val="en-US"/>
-        </w:rPr>
-        <w:t>a</w:t>
-      </w:r>
-      <w:proofErr w:type="spellEnd"/>
-      <w:r>
-        <w:rPr>
-          <w:sz w:val="24"/>
-          <w:szCs w:val="24"/>
-          <w:lang w:val="en-US"/>
-        </w:rPr>
-        <w:t xml:space="preserve"> INNER JOIN </w:t>
-      </w:r>
-      <w:proofErr w:type="spellStart"/>
-      <w:r>
-        <w:rPr>
-          <w:sz w:val="24"/>
-          <w:szCs w:val="24"/>
-          <w:lang w:val="en-US"/>
-        </w:rPr>
-        <w:t>admin_correos</w:t>
-      </w:r>
-      <w:proofErr w:type="spellEnd"/>
-      <w:r>
-        <w:rPr>
-          <w:sz w:val="24"/>
-          <w:szCs w:val="24"/>
-          <w:lang w:val="en-US"/>
-        </w:rPr>
-        <w:t xml:space="preserve"> AS b</w:t>
-      </w:r>
-    </w:p>
-    <w:p>
-      <w:pPr>
-        <w:rPr>
-          <w:sz w:val="24"/>
-          <w:szCs w:val="24"/>
-          <w:lang w:val="en-US"/>
-        </w:rPr>
-      </w:pPr>
-      <w:r>
-        <w:rPr>
-          <w:sz w:val="24"/>
-          <w:szCs w:val="24"/>
-          <w:lang w:val="en-US"/>
-        </w:rPr>
-        <w:t xml:space="preserve">ON </w:t>
-      </w:r>
-      <w:proofErr w:type="spellStart"/>
-      <w:r>
-        <w:rPr>
-          <w:sz w:val="24"/>
-          <w:szCs w:val="24"/>
-          <w:lang w:val="en-US"/>
-        </w:rPr>
-        <w:t>a</w:t>
-      </w:r>
-      <w:proofErr w:type="gramStart"/>
-      <w:r>
-        <w:rPr>
-          <w:sz w:val="24"/>
-          <w:szCs w:val="24"/>
-          <w:lang w:val="en-US"/>
-        </w:rPr>
-        <w:t>.`</w:t>
-      </w:r>
-      <w:proofErr w:type="gramEnd"/>
-      <w:r>
-        <w:rPr>
-          <w:sz w:val="24"/>
-          <w:szCs w:val="24"/>
-          <w:lang w:val="en-US"/>
-        </w:rPr>
-        <w:t>id</w:t>
-      </w:r>
-      <w:proofErr w:type="spellEnd"/>
-      <w:r>
-        <w:rPr>
-          <w:sz w:val="24"/>
-          <w:szCs w:val="24"/>
-          <w:lang w:val="en-US"/>
-        </w:rPr>
-        <w:t>` = b.`</w:t>
-      </w:r>
-      <w:proofErr w:type="spellStart"/>
-      <w:r>
-        <w:rPr>
-          <w:sz w:val="24"/>
-          <w:szCs w:val="24"/>
-          <w:lang w:val="en-US"/>
-        </w:rPr>
-        <w:t>id_notifi</w:t>
-      </w:r>
-      <w:proofErr w:type="spellEnd"/>
-      <w:r>
-        <w:rPr>
-          <w:sz w:val="24"/>
-          <w:szCs w:val="24"/>
-          <w:lang w:val="en-US"/>
-        </w:rPr>
-        <w:t>`</w:t>
-      </w:r>
-    </w:p>
-    <w:p>
-      <w:pPr>
-        <w:rPr>
-          <w:sz w:val="24"/>
-          <w:szCs w:val="24"/>
-          <w:lang w:val="es-ES"/>
-        </w:rPr>
-      </w:pPr>
-      <w:r>
-        <w:rPr>
-          <w:sz w:val="24"/>
-          <w:szCs w:val="24"/>
-          <w:lang w:val="es-ES"/>
-        </w:rPr>
-        <w:t xml:space="preserve">WHERE </w:t>
-      </w:r>
-      <w:proofErr w:type="spellStart"/>
-      <w:r>
-        <w:rPr>
-          <w:sz w:val="24"/>
-          <w:szCs w:val="24"/>
-          <w:lang w:val="es-ES"/>
-        </w:rPr>
-        <w:t>a</w:t>
-      </w:r>
-      <w:proofErr w:type="gramStart"/>
-      <w:r>
-        <w:rPr>
-          <w:sz w:val="24"/>
-          <w:szCs w:val="24"/>
-          <w:lang w:val="es-ES"/>
-        </w:rPr>
-        <w:t>.`</w:t>
-      </w:r>
-      <w:proofErr w:type="gramEnd"/>
-      <w:r>
-        <w:rPr>
-          <w:sz w:val="24"/>
-          <w:szCs w:val="24"/>
-          <w:lang w:val="es-ES"/>
-        </w:rPr>
-        <w:t>id</w:t>
-      </w:r>
-      <w:proofErr w:type="spellEnd"/>
-      <w:r>
-        <w:rPr>
-          <w:sz w:val="24"/>
-          <w:szCs w:val="24"/>
-          <w:lang w:val="es-ES"/>
-        </w:rPr>
-        <w:t>` = '1'</w:t>
+        <w:t>SELECT a.`name`,a.`descripcion`, b.`to_email`,b.`cc_email`</w:t>
+      </w:r>
+    </w:p>
+    <w:p>
+      <w:pPr>
+        <w:rPr>
+          <w:sz w:val="24"/>
+          <w:szCs w:val="24"/>
+          <w:lang w:val="en-US"/>
+        </w:rPr>
+      </w:pPr>
+      <w:r>
+        <w:rPr>
+          <w:sz w:val="24"/>
+          <w:szCs w:val="24"/>
+          <w:lang w:val="en-US"/>
+        </w:rPr>
+        <w:t>FROM admin_notificacion AS a INNER JOIN admin_correos AS b</w:t>
+      </w:r>
+    </w:p>
+    <w:p>
+      <w:pPr>
+        <w:rPr>
+          <w:sz w:val="24"/>
+          <w:szCs w:val="24"/>
+          <w:lang w:val="en-US"/>
+        </w:rPr>
+      </w:pPr>
+      <w:r>
+        <w:rPr>
+          <w:sz w:val="24"/>
+          <w:szCs w:val="24"/>
+          <w:lang w:val="en-US"/>
+        </w:rPr>
+        <w:t>ON a.`id` = b.`id_notifi`</w:t>
+      </w:r>
+    </w:p>
+    <w:p>
+      <w:pPr>
+        <w:rPr>
+          <w:sz w:val="24"/>
+          <w:szCs w:val="24"/>
+          <w:lang w:val="es-ES"/>
+        </w:rPr>
+      </w:pPr>
+      <w:r>
+        <w:rPr>
+          <w:sz w:val="24"/>
+          <w:szCs w:val="24"/>
+          <w:lang w:val="es-ES"/>
+        </w:rPr>
+        <w:t>WHERE a.`id` = '1'</w:t>
       </w:r>
       <w:r>
         <w:rPr>
@@ -5720,6 +4061,8 @@
         <w:t>;</w:t>
       </w:r>
     </w:p>
+    <w:bookmarkEnd w:id="82"/>
+    <w:bookmarkEnd w:id="83"/>
     <w:p>
       <w:pPr>
         <w:rPr>
@@ -5767,7 +4110,6 @@
           <w:lang w:val="es-ES"/>
         </w:rPr>
       </w:pPr>
-      <w:proofErr w:type="spellStart"/>
       <w:r>
         <w:rPr>
           <w:sz w:val="28"/>
@@ -5776,7 +4118,2532 @@
         </w:rPr>
         <w:t>admin_horarios_horas</w:t>
       </w:r>
-      <w:proofErr w:type="spellEnd"/>
+    </w:p>
+    <w:p>
+      <w:pPr>
+        <w:rPr>
+          <w:sz w:val="28"/>
+          <w:szCs w:val="24"/>
+          <w:lang w:val="es-ES"/>
+        </w:rPr>
+      </w:pPr>
+    </w:p>
+    <w:p>
+      <w:pPr>
+        <w:rPr>
+          <w:sz w:val="28"/>
+          <w:szCs w:val="24"/>
+          <w:lang w:val="es-ES"/>
+        </w:rPr>
+      </w:pPr>
+      <w:r>
+        <w:rPr>
+          <w:sz w:val="28"/>
+          <w:szCs w:val="24"/>
+          <w:lang w:val="es-ES"/>
+        </w:rPr>
+        <w:br w:type="page"/>
+      </w:r>
+    </w:p>
+    <w:p>
+      <w:pPr>
+        <w:pBdr>
+          <w:bottom w:val="single" w:sz="6" w:space="1" w:color="auto"/>
+        </w:pBdr>
+        <w:rPr>
+          <w:sz w:val="28"/>
+          <w:szCs w:val="24"/>
+          <w:lang w:val="es-ES"/>
+        </w:rPr>
+      </w:pPr>
+    </w:p>
+    <w:p>
+      <w:pPr>
+        <w:rPr>
+          <w:sz w:val="28"/>
+          <w:szCs w:val="24"/>
+          <w:lang w:val="es-ES"/>
+        </w:rPr>
+      </w:pPr>
+      <w:r>
+        <w:rPr>
+          <w:sz w:val="28"/>
+          <w:szCs w:val="24"/>
+          <w:lang w:val="es-ES"/>
+        </w:rPr>
+        <w:t>Para el módulo de admin.</w:t>
+      </w:r>
+    </w:p>
+    <w:p>
+      <w:pPr>
+        <w:rPr>
+          <w:sz w:val="28"/>
+          <w:szCs w:val="24"/>
+          <w:lang w:val="es-ES"/>
+        </w:rPr>
+      </w:pPr>
+      <w:r>
+        <w:rPr>
+          <w:sz w:val="28"/>
+          <w:szCs w:val="24"/>
+          <w:lang w:val="es-ES"/>
+        </w:rPr>
+        <w:tab/>
+        <w:t>Se crearan los siguientes sub-modulos.</w:t>
+      </w:r>
+    </w:p>
+    <w:p>
+      <w:pPr>
+        <w:rPr>
+          <w:b/>
+          <w:sz w:val="28"/>
+          <w:szCs w:val="24"/>
+          <w:lang w:val="es-ES"/>
+        </w:rPr>
+      </w:pPr>
+      <w:r>
+        <w:rPr>
+          <w:b/>
+          <w:sz w:val="28"/>
+          <w:szCs w:val="24"/>
+          <w:lang w:val="es-ES"/>
+        </w:rPr>
+        <w:t>Usuarios</w:t>
+      </w:r>
+    </w:p>
+    <w:p>
+      <w:pPr>
+        <w:rPr>
+          <w:b/>
+          <w:sz w:val="28"/>
+          <w:szCs w:val="24"/>
+          <w:lang w:val="es-ES"/>
+        </w:rPr>
+      </w:pPr>
+      <w:bookmarkStart w:id="84" w:name="OLE_LINK94"/>
+      <w:bookmarkStart w:id="85" w:name="OLE_LINK95"/>
+      <w:bookmarkStart w:id="86" w:name="OLE_LINK96"/>
+      <w:r>
+        <w:rPr>
+          <w:b/>
+          <w:sz w:val="28"/>
+          <w:szCs w:val="24"/>
+          <w:lang w:val="es-ES"/>
+        </w:rPr>
+        <w:t>Parámetros administrativos</w:t>
+      </w:r>
+    </w:p>
+    <w:bookmarkEnd w:id="84"/>
+    <w:bookmarkEnd w:id="85"/>
+    <w:bookmarkEnd w:id="86"/>
+    <w:p>
+      <w:pPr>
+        <w:rPr>
+          <w:b/>
+          <w:sz w:val="28"/>
+          <w:szCs w:val="24"/>
+          <w:lang w:val="es-ES"/>
+        </w:rPr>
+      </w:pPr>
+      <w:r>
+        <w:rPr>
+          <w:b/>
+          <w:sz w:val="28"/>
+          <w:szCs w:val="24"/>
+          <w:lang w:val="es-ES"/>
+        </w:rPr>
+        <w:t>Notificaciones</w:t>
+      </w:r>
+    </w:p>
+    <w:p>
+      <w:pPr>
+        <w:rPr>
+          <w:b/>
+          <w:sz w:val="28"/>
+          <w:szCs w:val="24"/>
+          <w:lang w:val="es-ES"/>
+        </w:rPr>
+      </w:pPr>
+      <w:r>
+        <w:rPr>
+          <w:b/>
+          <w:sz w:val="28"/>
+          <w:szCs w:val="24"/>
+          <w:lang w:val="es-ES"/>
+        </w:rPr>
+        <w:t>Configurar sincronizaciones</w:t>
+      </w:r>
+    </w:p>
+    <w:p>
+      <w:pPr>
+        <w:rPr>
+          <w:b/>
+          <w:sz w:val="28"/>
+          <w:szCs w:val="24"/>
+          <w:lang w:val="es-ES"/>
+        </w:rPr>
+      </w:pPr>
+    </w:p>
+    <w:p>
+      <w:pPr>
+        <w:rPr>
+          <w:b/>
+          <w:sz w:val="28"/>
+          <w:szCs w:val="24"/>
+          <w:lang w:val="es-ES"/>
+        </w:rPr>
+      </w:pPr>
+      <w:r>
+        <w:rPr>
+          <w:b/>
+          <w:sz w:val="28"/>
+          <w:szCs w:val="24"/>
+          <w:lang w:val="es-ES"/>
+        </w:rPr>
+        <w:t>Usuarios:</w:t>
+      </w:r>
+    </w:p>
+    <w:p>
+      <w:pPr>
+        <w:rPr>
+          <w:b/>
+          <w:sz w:val="28"/>
+          <w:szCs w:val="24"/>
+          <w:lang w:val="es-ES"/>
+        </w:rPr>
+      </w:pPr>
+    </w:p>
+    <w:p>
+      <w:pPr>
+        <w:rPr>
+          <w:sz w:val="28"/>
+          <w:szCs w:val="24"/>
+          <w:lang w:val="es-ES"/>
+        </w:rPr>
+      </w:pPr>
+      <w:r>
+        <w:rPr>
+          <w:sz w:val="28"/>
+          <w:szCs w:val="24"/>
+          <w:lang w:val="es-ES"/>
+        </w:rPr>
+        <w:t xml:space="preserve">Crea, actualiza o elimina usuarios.  (Recuerda que </w:t>
+      </w:r>
+      <w:r>
+        <w:rPr>
+          <w:sz w:val="28"/>
+          <w:szCs w:val="24"/>
+          <w:lang w:val="es-ES"/>
+        </w:rPr>
+        <w:t xml:space="preserve">estos </w:t>
+      </w:r>
+      <w:r>
+        <w:rPr>
+          <w:sz w:val="28"/>
+          <w:szCs w:val="24"/>
+          <w:lang w:val="es-ES"/>
+        </w:rPr>
+        <w:t>usuarios</w:t>
+      </w:r>
+      <w:r>
+        <w:rPr>
+          <w:sz w:val="28"/>
+          <w:szCs w:val="24"/>
+          <w:lang w:val="es-ES"/>
+        </w:rPr>
+        <w:t xml:space="preserve"> deben estar también en la base de datos db_sun para que puedan hacer login</w:t>
+      </w:r>
+      <w:r>
+        <w:rPr>
+          <w:sz w:val="28"/>
+          <w:szCs w:val="24"/>
+          <w:lang w:val="es-ES"/>
+        </w:rPr>
+        <w:t>)</w:t>
+      </w:r>
+    </w:p>
+    <w:p>
+      <w:pPr>
+        <w:rPr>
+          <w:sz w:val="28"/>
+          <w:szCs w:val="24"/>
+          <w:lang w:val="es-ES"/>
+        </w:rPr>
+      </w:pPr>
+      <w:r>
+        <w:rPr>
+          <w:sz w:val="28"/>
+          <w:szCs w:val="24"/>
+          <w:lang w:val="es-ES"/>
+        </w:rPr>
+        <w:t>Se le asignan los módulos a los que podrá acceder.</w:t>
+      </w:r>
+    </w:p>
+    <w:p>
+      <w:pPr>
+        <w:rPr>
+          <w:sz w:val="28"/>
+          <w:szCs w:val="24"/>
+          <w:lang w:val="es-ES"/>
+        </w:rPr>
+      </w:pPr>
+      <w:bookmarkStart w:id="87" w:name="OLE_LINK85"/>
+      <w:bookmarkStart w:id="88" w:name="OLE_LINK86"/>
+      <w:bookmarkStart w:id="89" w:name="OLE_LINK87"/>
+      <w:r>
+        <w:rPr>
+          <w:sz w:val="28"/>
+          <w:szCs w:val="24"/>
+          <w:lang w:val="es-ES"/>
+        </w:rPr>
+        <w:t xml:space="preserve">Los datos a visualizar </w:t>
+      </w:r>
+      <w:r>
+        <w:rPr>
+          <w:sz w:val="28"/>
+          <w:szCs w:val="24"/>
+          <w:lang w:val="es-ES"/>
+        </w:rPr>
+        <w:t>en el listado de usuarios son</w:t>
+      </w:r>
+      <w:r>
+        <w:rPr>
+          <w:sz w:val="28"/>
+          <w:szCs w:val="24"/>
+          <w:lang w:val="es-ES"/>
+        </w:rPr>
+        <w:t>:</w:t>
+      </w:r>
+    </w:p>
+    <w:p>
+      <w:pPr>
+        <w:rPr>
+          <w:sz w:val="28"/>
+          <w:szCs w:val="24"/>
+          <w:lang w:val="es-ES"/>
+        </w:rPr>
+      </w:pPr>
+      <w:bookmarkStart w:id="90" w:name="OLE_LINK88"/>
+      <w:bookmarkStart w:id="91" w:name="OLE_LINK89"/>
+      <w:bookmarkStart w:id="92" w:name="OLE_LINK90"/>
+      <w:bookmarkEnd w:id="87"/>
+      <w:bookmarkEnd w:id="88"/>
+      <w:bookmarkEnd w:id="89"/>
+      <w:r>
+        <w:rPr>
+          <w:sz w:val="28"/>
+          <w:szCs w:val="24"/>
+          <w:lang w:val="es-ES"/>
+        </w:rPr>
+        <w:t>Email</w:t>
+      </w:r>
+    </w:p>
+    <w:p>
+      <w:pPr>
+        <w:rPr>
+          <w:sz w:val="28"/>
+          <w:szCs w:val="24"/>
+          <w:lang w:val="es-ES"/>
+        </w:rPr>
+      </w:pPr>
+      <w:r>
+        <w:rPr>
+          <w:sz w:val="28"/>
+          <w:szCs w:val="24"/>
+          <w:lang w:val="es-ES"/>
+        </w:rPr>
+        <w:t>*</w:t>
+      </w:r>
+      <w:r>
+        <w:rPr>
+          <w:sz w:val="28"/>
+          <w:szCs w:val="24"/>
+          <w:lang w:val="es-ES"/>
+        </w:rPr>
+        <w:t xml:space="preserve">Nombre </w:t>
+      </w:r>
+    </w:p>
+    <w:p>
+      <w:pPr>
+        <w:rPr>
+          <w:sz w:val="28"/>
+          <w:szCs w:val="24"/>
+          <w:lang w:val="es-ES"/>
+        </w:rPr>
+      </w:pPr>
+      <w:r>
+        <w:rPr>
+          <w:sz w:val="28"/>
+          <w:szCs w:val="24"/>
+          <w:lang w:val="es-ES"/>
+        </w:rPr>
+        <w:t>*</w:t>
+      </w:r>
+      <w:r>
+        <w:rPr>
+          <w:sz w:val="28"/>
+          <w:szCs w:val="24"/>
+          <w:lang w:val="es-ES"/>
+        </w:rPr>
+        <w:t>Apellido</w:t>
+      </w:r>
+    </w:p>
+    <w:p>
+      <w:pPr>
+        <w:rPr>
+          <w:sz w:val="28"/>
+          <w:szCs w:val="24"/>
+          <w:lang w:val="es-ES"/>
+        </w:rPr>
+      </w:pPr>
+      <w:r>
+        <w:rPr>
+          <w:sz w:val="28"/>
+          <w:szCs w:val="24"/>
+          <w:lang w:val="es-ES"/>
+        </w:rPr>
+        <w:t>Descripción</w:t>
+      </w:r>
+    </w:p>
+    <w:p>
+      <w:pPr>
+        <w:rPr>
+          <w:sz w:val="28"/>
+          <w:szCs w:val="24"/>
+          <w:lang w:val="es-ES"/>
+        </w:rPr>
+      </w:pPr>
+      <w:r>
+        <w:rPr>
+          <w:sz w:val="28"/>
+          <w:szCs w:val="24"/>
+          <w:lang w:val="es-ES"/>
+        </w:rPr>
+        <w:t xml:space="preserve">Estado (activo o no) </w:t>
+      </w:r>
+    </w:p>
+    <w:p>
+      <w:pPr>
+        <w:ind w:left="708" w:hanging="708"/>
+        <w:rPr>
+          <w:sz w:val="28"/>
+          <w:szCs w:val="24"/>
+          <w:lang w:val="es-ES"/>
+        </w:rPr>
+      </w:pPr>
+      <w:r>
+        <w:rPr>
+          <w:sz w:val="28"/>
+          <w:szCs w:val="24"/>
+          <w:lang w:val="es-ES"/>
+        </w:rPr>
+        <w:t>Módulos</w:t>
+      </w:r>
+      <w:r>
+        <w:rPr>
+          <w:sz w:val="28"/>
+          <w:szCs w:val="24"/>
+          <w:lang w:val="es-ES"/>
+        </w:rPr>
+        <w:t xml:space="preserve"> asignados.</w:t>
+      </w:r>
+    </w:p>
+    <w:bookmarkEnd w:id="90"/>
+    <w:bookmarkEnd w:id="91"/>
+    <w:bookmarkEnd w:id="92"/>
+    <w:p>
+      <w:pPr>
+        <w:rPr>
+          <w:sz w:val="28"/>
+          <w:szCs w:val="24"/>
+          <w:lang w:val="es-ES"/>
+        </w:rPr>
+      </w:pPr>
+      <w:r>
+        <w:rPr>
+          <w:sz w:val="28"/>
+          <w:szCs w:val="24"/>
+          <w:lang w:val="es-ES"/>
+        </w:rPr>
+        <w:t>*</w:t>
+      </w:r>
+      <w:bookmarkStart w:id="93" w:name="OLE_LINK91"/>
+      <w:bookmarkStart w:id="94" w:name="OLE_LINK92"/>
+      <w:bookmarkStart w:id="95" w:name="OLE_LINK93"/>
+      <w:r>
+        <w:rPr>
+          <w:sz w:val="28"/>
+          <w:szCs w:val="24"/>
+          <w:lang w:val="es-ES"/>
+        </w:rPr>
+        <w:t>Creado por: (créate_user)</w:t>
+      </w:r>
+    </w:p>
+    <w:p>
+      <w:pPr>
+        <w:rPr>
+          <w:sz w:val="28"/>
+          <w:szCs w:val="24"/>
+          <w:lang w:val="es-ES"/>
+        </w:rPr>
+      </w:pPr>
+      <w:r>
+        <w:rPr>
+          <w:sz w:val="28"/>
+          <w:szCs w:val="24"/>
+          <w:lang w:val="es-ES"/>
+        </w:rPr>
+        <w:t>*Actualizado por:  (Update_user)</w:t>
+      </w:r>
+    </w:p>
+    <w:p>
+      <w:pPr>
+        <w:rPr>
+          <w:sz w:val="28"/>
+          <w:szCs w:val="24"/>
+          <w:lang w:val="es-ES"/>
+        </w:rPr>
+      </w:pPr>
+      <w:r>
+        <w:rPr>
+          <w:sz w:val="28"/>
+          <w:szCs w:val="24"/>
+          <w:lang w:val="es-ES"/>
+        </w:rPr>
+        <w:t>*Creado el :  Created_at</w:t>
+      </w:r>
+    </w:p>
+    <w:p>
+      <w:pPr>
+        <w:rPr>
+          <w:sz w:val="28"/>
+          <w:szCs w:val="24"/>
+          <w:lang w:val="es-ES"/>
+        </w:rPr>
+      </w:pPr>
+      <w:r>
+        <w:rPr>
+          <w:sz w:val="28"/>
+          <w:szCs w:val="24"/>
+          <w:lang w:val="es-ES"/>
+        </w:rPr>
+        <w:t>* Actualizado el : updated_at</w:t>
+      </w:r>
+    </w:p>
+    <w:bookmarkEnd w:id="93"/>
+    <w:bookmarkEnd w:id="94"/>
+    <w:bookmarkEnd w:id="95"/>
+    <w:p>
+      <w:pPr>
+        <w:rPr>
+          <w:sz w:val="28"/>
+          <w:szCs w:val="24"/>
+          <w:lang w:val="es-ES"/>
+        </w:rPr>
+      </w:pPr>
+      <w:r>
+        <w:rPr>
+          <w:sz w:val="28"/>
+          <w:szCs w:val="24"/>
+          <w:lang w:val="es-ES"/>
+        </w:rPr>
+        <w:t>Nota los Campos con *</w:t>
+      </w:r>
+      <w:r>
+        <w:rPr>
+          <w:sz w:val="28"/>
+          <w:szCs w:val="24"/>
+          <w:lang w:val="es-ES"/>
+        </w:rPr>
+        <w:t xml:space="preserve"> </w:t>
+      </w:r>
+      <w:r>
+        <w:rPr>
+          <w:sz w:val="28"/>
+          <w:szCs w:val="24"/>
+          <w:lang w:val="es-ES"/>
+        </w:rPr>
+        <w:t>serán  mostrados solo en la edición individual de los usuarios, no en el listado.</w:t>
+      </w:r>
+    </w:p>
+    <w:p>
+      <w:pPr>
+        <w:rPr>
+          <w:sz w:val="28"/>
+          <w:szCs w:val="24"/>
+          <w:lang w:val="es-ES"/>
+        </w:rPr>
+      </w:pPr>
+    </w:p>
+    <w:p>
+      <w:pPr>
+        <w:rPr>
+          <w:sz w:val="28"/>
+          <w:szCs w:val="24"/>
+          <w:lang w:val="es-ES"/>
+        </w:rPr>
+      </w:pPr>
+      <w:r>
+        <w:rPr>
+          <w:sz w:val="28"/>
+          <w:szCs w:val="24"/>
+          <w:lang w:val="es-ES"/>
+        </w:rPr>
+        <w:lastRenderedPageBreak/>
+        <w:t>Los datos a visualizar al crear un usuario</w:t>
+      </w:r>
+      <w:r>
+        <w:rPr>
+          <w:sz w:val="28"/>
+          <w:szCs w:val="24"/>
+          <w:lang w:val="es-ES"/>
+        </w:rPr>
+        <w:t xml:space="preserve"> o editar</w:t>
+      </w:r>
+      <w:r>
+        <w:rPr>
+          <w:sz w:val="28"/>
+          <w:szCs w:val="24"/>
+          <w:lang w:val="es-ES"/>
+        </w:rPr>
+        <w:t>:</w:t>
+      </w:r>
+    </w:p>
+    <w:p>
+      <w:pPr>
+        <w:rPr>
+          <w:sz w:val="28"/>
+          <w:szCs w:val="24"/>
+          <w:lang w:val="es-ES"/>
+        </w:rPr>
+      </w:pPr>
+      <w:r>
+        <w:rPr>
+          <w:sz w:val="28"/>
+          <w:szCs w:val="24"/>
+          <w:lang w:val="es-ES"/>
+        </w:rPr>
+        <w:t>Email</w:t>
+      </w:r>
+    </w:p>
+    <w:p>
+      <w:pPr>
+        <w:rPr>
+          <w:sz w:val="28"/>
+          <w:szCs w:val="24"/>
+          <w:lang w:val="es-ES"/>
+        </w:rPr>
+      </w:pPr>
+      <w:r>
+        <w:rPr>
+          <w:sz w:val="28"/>
+          <w:szCs w:val="24"/>
+          <w:lang w:val="es-ES"/>
+        </w:rPr>
+        <w:t xml:space="preserve">Nombre </w:t>
+      </w:r>
+    </w:p>
+    <w:p>
+      <w:pPr>
+        <w:rPr>
+          <w:sz w:val="28"/>
+          <w:szCs w:val="24"/>
+          <w:lang w:val="es-ES"/>
+        </w:rPr>
+      </w:pPr>
+      <w:r>
+        <w:rPr>
+          <w:sz w:val="28"/>
+          <w:szCs w:val="24"/>
+          <w:lang w:val="es-ES"/>
+        </w:rPr>
+        <w:t>Apellido</w:t>
+      </w:r>
+    </w:p>
+    <w:p>
+      <w:pPr>
+        <w:rPr>
+          <w:sz w:val="28"/>
+          <w:szCs w:val="24"/>
+          <w:lang w:val="es-ES"/>
+        </w:rPr>
+      </w:pPr>
+      <w:r>
+        <w:rPr>
+          <w:sz w:val="28"/>
+          <w:szCs w:val="24"/>
+          <w:lang w:val="es-ES"/>
+        </w:rPr>
+        <w:t>Descripción</w:t>
+      </w:r>
+    </w:p>
+    <w:p>
+      <w:pPr>
+        <w:rPr>
+          <w:sz w:val="28"/>
+          <w:szCs w:val="24"/>
+          <w:lang w:val="es-ES"/>
+        </w:rPr>
+      </w:pPr>
+      <w:r>
+        <w:rPr>
+          <w:sz w:val="28"/>
+          <w:szCs w:val="24"/>
+          <w:lang w:val="es-ES"/>
+        </w:rPr>
+        <w:t>Tipo de usuario</w:t>
+      </w:r>
+    </w:p>
+    <w:p>
+      <w:pPr>
+        <w:rPr>
+          <w:sz w:val="28"/>
+          <w:szCs w:val="24"/>
+          <w:lang w:val="es-ES"/>
+        </w:rPr>
+      </w:pPr>
+      <w:r>
+        <w:rPr>
+          <w:sz w:val="28"/>
+          <w:szCs w:val="24"/>
+          <w:lang w:val="es-ES"/>
+        </w:rPr>
+        <w:t xml:space="preserve">Estado (activo o no) </w:t>
+      </w:r>
+      <w:r>
+        <w:rPr>
+          <w:sz w:val="28"/>
+          <w:szCs w:val="24"/>
+          <w:lang w:val="es-ES"/>
+        </w:rPr>
+        <w:t xml:space="preserve"> podrá activarlo o desactivar al usuario</w:t>
+      </w:r>
+    </w:p>
+    <w:p>
+      <w:pPr>
+        <w:ind w:left="708" w:hanging="708"/>
+        <w:rPr>
+          <w:sz w:val="28"/>
+          <w:szCs w:val="24"/>
+          <w:lang w:val="es-ES"/>
+        </w:rPr>
+      </w:pPr>
+      <w:r>
+        <w:rPr>
+          <w:sz w:val="28"/>
+          <w:szCs w:val="24"/>
+          <w:lang w:val="es-ES"/>
+        </w:rPr>
+        <w:t>Módulos asignados.</w:t>
+      </w:r>
+    </w:p>
+    <w:p>
+      <w:pPr>
+        <w:ind w:left="708" w:hanging="708"/>
+        <w:rPr>
+          <w:sz w:val="28"/>
+          <w:szCs w:val="24"/>
+          <w:lang w:val="es-ES"/>
+        </w:rPr>
+      </w:pPr>
+      <w:r>
+        <w:rPr>
+          <w:sz w:val="28"/>
+          <w:szCs w:val="24"/>
+          <w:lang w:val="es-ES"/>
+        </w:rPr>
+        <w:t>Módulos a asignar</w:t>
+      </w:r>
+      <w:r>
+        <w:rPr>
+          <w:sz w:val="28"/>
+          <w:szCs w:val="24"/>
+          <w:lang w:val="es-ES"/>
+        </w:rPr>
+        <w:t>.</w:t>
+      </w:r>
+    </w:p>
+    <w:p>
+      <w:pPr>
+        <w:rPr>
+          <w:sz w:val="28"/>
+          <w:szCs w:val="24"/>
+          <w:lang w:val="es-ES"/>
+        </w:rPr>
+      </w:pPr>
+      <w:r>
+        <w:rPr>
+          <w:sz w:val="28"/>
+          <w:szCs w:val="24"/>
+          <w:lang w:val="es-ES"/>
+        </w:rPr>
+        <w:t>Creado por: (créate_user)</w:t>
+      </w:r>
+    </w:p>
+    <w:p>
+      <w:pPr>
+        <w:rPr>
+          <w:sz w:val="28"/>
+          <w:szCs w:val="24"/>
+          <w:lang w:val="es-ES"/>
+        </w:rPr>
+      </w:pPr>
+      <w:r>
+        <w:rPr>
+          <w:sz w:val="28"/>
+          <w:szCs w:val="24"/>
+          <w:lang w:val="es-ES"/>
+        </w:rPr>
+        <w:t>Actualizado por:  (Update_user)</w:t>
+      </w:r>
+    </w:p>
+    <w:p>
+      <w:pPr>
+        <w:rPr>
+          <w:sz w:val="28"/>
+          <w:szCs w:val="24"/>
+          <w:lang w:val="es-ES"/>
+        </w:rPr>
+      </w:pPr>
+      <w:r>
+        <w:rPr>
+          <w:sz w:val="28"/>
+          <w:szCs w:val="24"/>
+          <w:lang w:val="es-ES"/>
+        </w:rPr>
+        <w:t>Creado el :  Created_at</w:t>
+      </w:r>
+    </w:p>
+    <w:p>
+      <w:pPr>
+        <w:rPr>
+          <w:sz w:val="28"/>
+          <w:szCs w:val="24"/>
+          <w:lang w:val="es-ES"/>
+        </w:rPr>
+      </w:pPr>
+      <w:r>
+        <w:rPr>
+          <w:sz w:val="28"/>
+          <w:szCs w:val="24"/>
+          <w:lang w:val="es-ES"/>
+        </w:rPr>
+        <w:t xml:space="preserve"> Actualizado el : updated_at</w:t>
+      </w:r>
+    </w:p>
+    <w:p>
+      <w:pPr>
+        <w:ind w:left="708" w:hanging="708"/>
+        <w:rPr>
+          <w:sz w:val="28"/>
+          <w:szCs w:val="24"/>
+          <w:lang w:val="es-ES"/>
+        </w:rPr>
+      </w:pPr>
+    </w:p>
+    <w:p>
+      <w:pPr>
+        <w:ind w:left="708" w:hanging="708"/>
+        <w:rPr>
+          <w:sz w:val="28"/>
+          <w:szCs w:val="24"/>
+          <w:lang w:val="es-ES"/>
+        </w:rPr>
+      </w:pPr>
+    </w:p>
+    <w:p>
+      <w:pPr>
+        <w:rPr>
+          <w:sz w:val="28"/>
+          <w:szCs w:val="24"/>
+          <w:lang w:val="es-ES"/>
+        </w:rPr>
+      </w:pPr>
+    </w:p>
+    <w:p>
+      <w:pPr>
+        <w:rPr>
+          <w:sz w:val="28"/>
+          <w:szCs w:val="24"/>
+          <w:lang w:val="es-ES"/>
+        </w:rPr>
+      </w:pPr>
+    </w:p>
+    <w:p>
+      <w:pPr>
+        <w:rPr>
+          <w:sz w:val="28"/>
+          <w:szCs w:val="24"/>
+          <w:lang w:val="es-ES"/>
+        </w:rPr>
+      </w:pPr>
+    </w:p>
+    <w:p>
+      <w:pPr>
+        <w:rPr>
+          <w:sz w:val="28"/>
+          <w:szCs w:val="24"/>
+          <w:lang w:val="es-ES"/>
+        </w:rPr>
+      </w:pPr>
+    </w:p>
+    <w:p>
+      <w:pPr>
+        <w:rPr>
+          <w:sz w:val="28"/>
+          <w:szCs w:val="24"/>
+          <w:lang w:val="es-ES"/>
+        </w:rPr>
+      </w:pPr>
+    </w:p>
+    <w:p>
+      <w:pPr>
+        <w:rPr>
+          <w:b/>
+          <w:sz w:val="28"/>
+          <w:szCs w:val="24"/>
+          <w:lang w:val="es-ES"/>
+        </w:rPr>
+      </w:pPr>
+    </w:p>
+    <w:p>
+      <w:pPr>
+        <w:rPr>
+          <w:sz w:val="28"/>
+          <w:szCs w:val="24"/>
+          <w:lang w:val="es-ES"/>
+        </w:rPr>
+      </w:pPr>
+      <w:r>
+        <w:rPr>
+          <w:sz w:val="28"/>
+          <w:szCs w:val="24"/>
+          <w:lang w:val="es-ES"/>
+        </w:rPr>
+        <w:br w:type="page"/>
+      </w:r>
+    </w:p>
+    <w:p>
+      <w:pPr>
+        <w:rPr>
+          <w:sz w:val="28"/>
+          <w:szCs w:val="24"/>
+          <w:lang w:val="es-ES"/>
+        </w:rPr>
+      </w:pPr>
+    </w:p>
+    <w:p>
+      <w:pPr>
+        <w:rPr>
+          <w:b/>
+          <w:sz w:val="28"/>
+          <w:szCs w:val="24"/>
+          <w:lang w:val="es-ES"/>
+        </w:rPr>
+      </w:pPr>
+      <w:r>
+        <w:rPr>
+          <w:b/>
+          <w:sz w:val="28"/>
+          <w:szCs w:val="24"/>
+          <w:lang w:val="es-ES"/>
+        </w:rPr>
+        <w:t>Notificaciones</w:t>
+      </w:r>
+    </w:p>
+    <w:p>
+      <w:pPr>
+        <w:rPr>
+          <w:sz w:val="28"/>
+          <w:szCs w:val="24"/>
+          <w:lang w:val="es-ES"/>
+        </w:rPr>
+      </w:pPr>
+      <w:r>
+        <w:rPr>
+          <w:sz w:val="28"/>
+          <w:szCs w:val="24"/>
+          <w:lang w:val="es-ES"/>
+        </w:rPr>
+        <w:t>Datos a mostrar y/o actualiza</w:t>
+      </w:r>
+      <w:r>
+        <w:rPr>
+          <w:sz w:val="28"/>
+          <w:szCs w:val="24"/>
+          <w:lang w:val="es-ES"/>
+        </w:rPr>
+        <w:t>r</w:t>
+      </w:r>
+      <w:r>
+        <w:rPr>
+          <w:sz w:val="28"/>
+          <w:szCs w:val="24"/>
+          <w:lang w:val="es-ES"/>
+        </w:rPr>
+        <w:t>.</w:t>
+      </w:r>
+    </w:p>
+    <w:p>
+      <w:pPr>
+        <w:rPr>
+          <w:sz w:val="28"/>
+          <w:szCs w:val="24"/>
+          <w:lang w:val="es-ES"/>
+        </w:rPr>
+      </w:pPr>
+      <w:r>
+        <w:rPr>
+          <w:sz w:val="28"/>
+          <w:szCs w:val="24"/>
+          <w:lang w:val="es-ES"/>
+        </w:rPr>
+        <w:t>Aquí solo se mostraran las notificaciones que se encuentren activas.</w:t>
+      </w:r>
+    </w:p>
+    <w:p>
+      <w:pPr>
+        <w:rPr>
+          <w:sz w:val="28"/>
+          <w:szCs w:val="24"/>
+          <w:lang w:val="es-ES"/>
+        </w:rPr>
+      </w:pPr>
+      <w:r>
+        <w:rPr>
+          <w:sz w:val="28"/>
+          <w:szCs w:val="24"/>
+          <w:lang w:val="es-ES"/>
+        </w:rPr>
+        <w:t>admin_notificacion</w:t>
+      </w:r>
+      <w:r>
+        <w:rPr>
+          <w:sz w:val="28"/>
+          <w:szCs w:val="24"/>
+          <w:lang w:val="es-ES"/>
+        </w:rPr>
+        <w:t>.descripcion</w:t>
+      </w:r>
+    </w:p>
+    <w:p>
+      <w:pPr>
+        <w:rPr>
+          <w:sz w:val="28"/>
+          <w:szCs w:val="24"/>
+          <w:lang w:val="es-ES"/>
+        </w:rPr>
+      </w:pPr>
+      <w:r>
+        <w:rPr>
+          <w:sz w:val="28"/>
+          <w:szCs w:val="24"/>
+          <w:lang w:val="es-ES"/>
+        </w:rPr>
+        <w:t xml:space="preserve"> </w:t>
+      </w:r>
+      <w:r>
+        <w:rPr>
+          <w:sz w:val="28"/>
+          <w:szCs w:val="24"/>
+          <w:lang w:val="es-ES"/>
+        </w:rPr>
+        <w:t>admin_notificacion</w:t>
+      </w:r>
+      <w:r>
+        <w:rPr>
+          <w:sz w:val="28"/>
+          <w:szCs w:val="24"/>
+          <w:lang w:val="es-ES"/>
+        </w:rPr>
+        <w:t>.</w:t>
+      </w:r>
+      <w:r>
+        <w:rPr>
+          <w:sz w:val="28"/>
+          <w:szCs w:val="24"/>
+          <w:lang w:val="es-ES"/>
+        </w:rPr>
+        <w:t>sender_user</w:t>
+      </w:r>
+      <w:r>
+        <w:rPr>
+          <w:sz w:val="28"/>
+          <w:szCs w:val="24"/>
+          <w:lang w:val="es-ES"/>
+        </w:rPr>
+        <w:t xml:space="preserve">  </w:t>
+      </w:r>
+    </w:p>
+    <w:p>
+      <w:pPr>
+        <w:rPr>
+          <w:sz w:val="28"/>
+          <w:szCs w:val="24"/>
+          <w:lang w:val="es-ES"/>
+        </w:rPr>
+      </w:pPr>
+      <w:r>
+        <w:rPr>
+          <w:sz w:val="28"/>
+          <w:szCs w:val="24"/>
+          <w:lang w:val="es-ES"/>
+        </w:rPr>
+        <w:t xml:space="preserve"> </w:t>
+      </w:r>
+      <w:r>
+        <w:rPr>
+          <w:sz w:val="28"/>
+          <w:szCs w:val="24"/>
+          <w:lang w:val="es-ES"/>
+        </w:rPr>
+        <w:t>admin_notificacion</w:t>
+      </w:r>
+      <w:r>
+        <w:rPr>
+          <w:sz w:val="28"/>
+          <w:szCs w:val="24"/>
+          <w:lang w:val="es-ES"/>
+        </w:rPr>
+        <w:t>.</w:t>
+      </w:r>
+      <w:r>
+        <w:rPr>
+          <w:sz w:val="28"/>
+          <w:szCs w:val="24"/>
+          <w:lang w:val="es-ES"/>
+        </w:rPr>
+        <w:t>sender_pass</w:t>
+      </w:r>
+      <w:r>
+        <w:rPr>
+          <w:sz w:val="28"/>
+          <w:szCs w:val="24"/>
+          <w:lang w:val="es-ES"/>
+        </w:rPr>
+        <w:t xml:space="preserve">  </w:t>
+      </w:r>
+    </w:p>
+    <w:p>
+      <w:pPr>
+        <w:rPr>
+          <w:sz w:val="28"/>
+          <w:szCs w:val="24"/>
+          <w:lang w:val="es-ES"/>
+        </w:rPr>
+      </w:pPr>
+      <w:r>
+        <w:rPr>
+          <w:sz w:val="28"/>
+          <w:szCs w:val="24"/>
+          <w:lang w:val="es-ES"/>
+        </w:rPr>
+        <w:t>admin_notificacion</w:t>
+      </w:r>
+      <w:r>
+        <w:rPr>
+          <w:sz w:val="28"/>
+          <w:szCs w:val="24"/>
+          <w:lang w:val="es-ES"/>
+        </w:rPr>
+        <w:t>.asunto</w:t>
+      </w:r>
+    </w:p>
+    <w:p>
+      <w:pPr>
+        <w:rPr>
+          <w:sz w:val="28"/>
+          <w:szCs w:val="24"/>
+          <w:lang w:val="es-ES"/>
+        </w:rPr>
+      </w:pPr>
+      <w:r>
+        <w:rPr>
+          <w:sz w:val="28"/>
+          <w:szCs w:val="24"/>
+          <w:lang w:val="es-ES"/>
+        </w:rPr>
+        <w:t>admin_notificacion</w:t>
+      </w:r>
+      <w:r>
+        <w:rPr>
+          <w:sz w:val="28"/>
+          <w:szCs w:val="24"/>
+          <w:lang w:val="es-ES"/>
+        </w:rPr>
+        <w:t>.cuerpo</w:t>
+      </w:r>
+    </w:p>
+    <w:p>
+      <w:pPr>
+        <w:rPr>
+          <w:sz w:val="28"/>
+          <w:szCs w:val="24"/>
+          <w:lang w:val="es-ES"/>
+        </w:rPr>
+      </w:pPr>
+    </w:p>
+    <w:p>
+      <w:pPr>
+        <w:rPr>
+          <w:sz w:val="28"/>
+          <w:szCs w:val="24"/>
+          <w:lang w:val="es-ES"/>
+        </w:rPr>
+      </w:pPr>
+      <w:r>
+        <w:rPr>
+          <w:sz w:val="28"/>
+          <w:szCs w:val="24"/>
+          <w:lang w:val="es-ES"/>
+        </w:rPr>
+        <w:t>Datos a mostrar/a</w:t>
+      </w:r>
+      <w:r>
+        <w:rPr>
+          <w:sz w:val="28"/>
+          <w:szCs w:val="24"/>
+          <w:lang w:val="es-ES"/>
+        </w:rPr>
+        <w:t>ctualizar</w:t>
+      </w:r>
+    </w:p>
+    <w:p>
+      <w:pPr>
+        <w:rPr>
+          <w:sz w:val="28"/>
+          <w:szCs w:val="24"/>
+          <w:lang w:val="en-US"/>
+        </w:rPr>
+      </w:pPr>
+      <w:r>
+        <w:rPr>
+          <w:sz w:val="28"/>
+          <w:szCs w:val="24"/>
+          <w:lang w:val="en-US"/>
+        </w:rPr>
+        <w:t>admin_correos.to_email</w:t>
+      </w:r>
+    </w:p>
+    <w:p>
+      <w:pPr>
+        <w:rPr>
+          <w:sz w:val="28"/>
+          <w:szCs w:val="24"/>
+          <w:lang w:val="en-US"/>
+        </w:rPr>
+      </w:pPr>
+      <w:r>
+        <w:rPr>
+          <w:sz w:val="28"/>
+          <w:szCs w:val="24"/>
+          <w:lang w:val="en-US"/>
+        </w:rPr>
+        <w:t>admin_correos.cc_email</w:t>
+      </w:r>
+    </w:p>
+    <w:p>
+      <w:pPr>
+        <w:rPr>
+          <w:sz w:val="28"/>
+          <w:szCs w:val="24"/>
+          <w:lang w:val="en-US"/>
+        </w:rPr>
+      </w:pPr>
+      <w:r>
+        <w:rPr>
+          <w:sz w:val="28"/>
+          <w:szCs w:val="24"/>
+          <w:lang w:val="en-US"/>
+        </w:rPr>
+        <w:t>admin_correos</w:t>
+      </w:r>
+      <w:r>
+        <w:rPr>
+          <w:sz w:val="28"/>
+          <w:szCs w:val="24"/>
+          <w:lang w:val="en-US"/>
+        </w:rPr>
+        <w:t>.bcc_email</w:t>
+      </w:r>
+    </w:p>
+    <w:p>
+      <w:pPr>
+        <w:rPr>
+          <w:sz w:val="28"/>
+          <w:szCs w:val="24"/>
+          <w:lang w:val="en-US"/>
+        </w:rPr>
+      </w:pPr>
+    </w:p>
+    <w:p>
+      <w:pPr>
+        <w:rPr>
+          <w:sz w:val="28"/>
+          <w:szCs w:val="24"/>
+          <w:lang w:val="es-ES"/>
+        </w:rPr>
+      </w:pPr>
+      <w:r>
+        <w:rPr>
+          <w:sz w:val="28"/>
+          <w:szCs w:val="24"/>
+          <w:lang w:val="es-ES"/>
+        </w:rPr>
+        <w:t xml:space="preserve">Las tablas </w:t>
+      </w:r>
+      <w:r>
+        <w:rPr>
+          <w:sz w:val="28"/>
+          <w:szCs w:val="24"/>
+          <w:lang w:val="es-ES"/>
+        </w:rPr>
+        <w:t>admin_notificacion</w:t>
+      </w:r>
+      <w:r>
+        <w:rPr>
+          <w:sz w:val="28"/>
+          <w:szCs w:val="24"/>
+          <w:lang w:val="es-ES"/>
+        </w:rPr>
+        <w:t xml:space="preserve"> y </w:t>
+      </w:r>
+      <w:r>
+        <w:rPr>
+          <w:sz w:val="28"/>
+          <w:szCs w:val="24"/>
+          <w:lang w:val="es-ES"/>
+        </w:rPr>
+        <w:t>admin_correos</w:t>
+      </w:r>
+      <w:r>
+        <w:rPr>
+          <w:sz w:val="28"/>
+          <w:szCs w:val="24"/>
+          <w:lang w:val="es-ES"/>
+        </w:rPr>
+        <w:t xml:space="preserve"> están relacionadas por el id. Donde cada registro de notificación debe tener su registro en admin_correos</w:t>
+      </w:r>
+      <w:r>
+        <w:rPr>
+          <w:sz w:val="28"/>
+          <w:szCs w:val="24"/>
+          <w:lang w:val="es-ES"/>
+        </w:rPr>
+        <w:t xml:space="preserve"> donde enlace sus to_email,cc</w:t>
+      </w:r>
+      <w:r>
+        <w:rPr>
+          <w:sz w:val="28"/>
+          <w:szCs w:val="24"/>
+          <w:lang w:val="es-ES"/>
+        </w:rPr>
+        <w:t>_email</w:t>
+      </w:r>
+      <w:r>
+        <w:rPr>
+          <w:sz w:val="28"/>
+          <w:szCs w:val="24"/>
+          <w:lang w:val="es-ES"/>
+        </w:rPr>
+        <w:t>,bbc</w:t>
+      </w:r>
+      <w:r>
+        <w:rPr>
+          <w:sz w:val="28"/>
+          <w:szCs w:val="24"/>
+          <w:lang w:val="es-ES"/>
+        </w:rPr>
+        <w:t>_email</w:t>
+      </w:r>
+      <w:r>
+        <w:rPr>
+          <w:sz w:val="28"/>
+          <w:szCs w:val="24"/>
+          <w:lang w:val="es-ES"/>
+        </w:rPr>
+        <w:t>.</w:t>
+      </w:r>
+    </w:p>
+    <w:p>
+      <w:pPr>
+        <w:rPr>
+          <w:sz w:val="28"/>
+          <w:szCs w:val="24"/>
+          <w:lang w:val="es-ES"/>
+        </w:rPr>
+      </w:pPr>
+      <w:r>
+        <w:rPr>
+          <w:sz w:val="28"/>
+          <w:szCs w:val="24"/>
+          <w:lang w:val="es-ES"/>
+        </w:rPr>
+        <w:br w:type="page"/>
+      </w:r>
+    </w:p>
+    <w:p>
+      <w:pPr>
+        <w:rPr>
+          <w:sz w:val="28"/>
+          <w:szCs w:val="24"/>
+          <w:lang w:val="es-ES"/>
+        </w:rPr>
+      </w:pPr>
+    </w:p>
+    <w:p>
+      <w:pPr>
+        <w:rPr>
+          <w:b/>
+          <w:sz w:val="28"/>
+          <w:szCs w:val="24"/>
+          <w:lang w:val="es-ES"/>
+        </w:rPr>
+      </w:pPr>
+      <w:r>
+        <w:rPr>
+          <w:b/>
+          <w:sz w:val="28"/>
+          <w:szCs w:val="24"/>
+          <w:lang w:val="es-ES"/>
+        </w:rPr>
+        <w:t>Parámetros administrativos</w:t>
+      </w:r>
+    </w:p>
+    <w:p>
+      <w:pPr>
+        <w:rPr>
+          <w:b/>
+          <w:sz w:val="28"/>
+          <w:szCs w:val="24"/>
+          <w:lang w:val="es-ES"/>
+        </w:rPr>
+      </w:pPr>
+    </w:p>
+    <w:p>
+      <w:pPr>
+        <w:rPr>
+          <w:sz w:val="28"/>
+          <w:szCs w:val="24"/>
+          <w:lang w:val="es-ES"/>
+        </w:rPr>
+      </w:pPr>
+      <w:r>
+        <w:rPr>
+          <w:sz w:val="28"/>
+          <w:szCs w:val="24"/>
+          <w:lang w:val="es-ES"/>
+        </w:rPr>
+        <w:t>Datos a</w:t>
+      </w:r>
+      <w:r>
+        <w:rPr>
+          <w:sz w:val="28"/>
+          <w:szCs w:val="24"/>
+          <w:lang w:val="es-ES"/>
+        </w:rPr>
+        <w:t xml:space="preserve"> mostrar/Actualizar</w:t>
+      </w:r>
+    </w:p>
+    <w:p>
+      <w:pPr>
+        <w:rPr>
+          <w:sz w:val="28"/>
+          <w:szCs w:val="24"/>
+          <w:lang w:val="es-ES"/>
+        </w:rPr>
+      </w:pPr>
+      <w:r>
+        <w:rPr>
+          <w:sz w:val="28"/>
+          <w:szCs w:val="24"/>
+          <w:lang w:val="es-ES"/>
+        </w:rPr>
+        <w:t>De</w:t>
+      </w:r>
+      <w:r>
+        <w:rPr>
+          <w:sz w:val="28"/>
+          <w:szCs w:val="24"/>
+          <w:lang w:val="es-ES"/>
+        </w:rPr>
+        <w:t xml:space="preserve"> la tabla </w:t>
+      </w:r>
+      <w:r>
+        <w:rPr>
+          <w:b/>
+          <w:sz w:val="28"/>
+          <w:szCs w:val="24"/>
+          <w:lang w:val="es-ES"/>
+        </w:rPr>
+        <w:t>admin_config</w:t>
+      </w:r>
+    </w:p>
+    <w:p>
+      <w:pPr>
+        <w:rPr>
+          <w:sz w:val="28"/>
+          <w:szCs w:val="24"/>
+          <w:lang w:val="es-ES"/>
+        </w:rPr>
+      </w:pPr>
+      <w:r>
+        <w:rPr>
+          <w:sz w:val="28"/>
+          <w:szCs w:val="24"/>
+          <w:lang w:val="es-ES"/>
+        </w:rPr>
+        <w:t>`defa_cod_proveedor`  - Codigo proveedor</w:t>
+      </w:r>
+    </w:p>
+    <w:p>
+      <w:pPr>
+        <w:rPr>
+          <w:sz w:val="28"/>
+          <w:szCs w:val="24"/>
+          <w:lang w:val="es-ES"/>
+        </w:rPr>
+      </w:pPr>
+      <w:r>
+        <w:rPr>
+          <w:sz w:val="28"/>
+          <w:szCs w:val="24"/>
+          <w:lang w:val="es-ES"/>
+        </w:rPr>
+        <w:t>`defa_cod_tip_banco`,</w:t>
+      </w:r>
+      <w:r>
+        <w:rPr>
+          <w:sz w:val="28"/>
+          <w:szCs w:val="24"/>
+          <w:lang w:val="es-ES"/>
+        </w:rPr>
+        <w:t xml:space="preserve">  Cod. Tipo Banco</w:t>
+      </w:r>
+    </w:p>
+    <w:p>
+      <w:pPr>
+        <w:rPr>
+          <w:sz w:val="28"/>
+          <w:szCs w:val="24"/>
+          <w:lang w:val="es-ES"/>
+        </w:rPr>
+      </w:pPr>
+      <w:r>
+        <w:rPr>
+          <w:sz w:val="28"/>
+          <w:szCs w:val="24"/>
+          <w:lang w:val="es-ES"/>
+        </w:rPr>
+        <w:t>`defa_costo`</w:t>
+      </w:r>
+      <w:r>
+        <w:rPr>
+          <w:sz w:val="28"/>
+          <w:szCs w:val="24"/>
+          <w:lang w:val="es-ES"/>
+        </w:rPr>
+        <w:t xml:space="preserve">                    Costo por defecto</w:t>
+      </w:r>
+    </w:p>
+    <w:p>
+      <w:pPr>
+        <w:rPr>
+          <w:sz w:val="28"/>
+          <w:szCs w:val="24"/>
+          <w:lang w:val="es-ES"/>
+        </w:rPr>
+      </w:pPr>
+      <w:r>
+        <w:rPr>
+          <w:sz w:val="28"/>
+          <w:szCs w:val="24"/>
+          <w:lang w:val="es-ES"/>
+        </w:rPr>
+        <w:t>`defa_precio`,</w:t>
+      </w:r>
+      <w:r>
+        <w:rPr>
+          <w:sz w:val="28"/>
+          <w:szCs w:val="24"/>
+          <w:lang w:val="es-ES"/>
+        </w:rPr>
+        <w:tab/>
+      </w:r>
+      <w:r>
+        <w:rPr>
+          <w:sz w:val="28"/>
+          <w:szCs w:val="24"/>
+          <w:lang w:val="es-ES"/>
+        </w:rPr>
+        <w:tab/>
+        <w:t>Precio por defecto</w:t>
+      </w:r>
+    </w:p>
+    <w:p>
+      <w:pPr>
+        <w:rPr>
+          <w:sz w:val="28"/>
+          <w:szCs w:val="24"/>
+          <w:lang w:val="es-ES"/>
+        </w:rPr>
+      </w:pPr>
+      <w:r>
+        <w:rPr>
+          <w:sz w:val="28"/>
+          <w:szCs w:val="24"/>
+          <w:lang w:val="es-ES"/>
+        </w:rPr>
+        <w:t>`defa_pmaxgan`</w:t>
+      </w:r>
+      <w:r>
+        <w:rPr>
+          <w:sz w:val="28"/>
+          <w:szCs w:val="24"/>
+          <w:lang w:val="es-ES"/>
+        </w:rPr>
+        <w:t xml:space="preserve">                Porcentaje Max. Ganancia</w:t>
+      </w:r>
+    </w:p>
+    <w:p>
+      <w:pPr>
+        <w:rPr>
+          <w:sz w:val="28"/>
+          <w:szCs w:val="24"/>
+          <w:lang w:val="es-ES"/>
+        </w:rPr>
+      </w:pPr>
+      <w:r>
+        <w:rPr>
+          <w:sz w:val="28"/>
+          <w:szCs w:val="24"/>
+          <w:lang w:val="es-ES"/>
+        </w:rPr>
+        <w:t>`defa_p_est_cos`,</w:t>
+      </w:r>
+      <w:r>
+        <w:rPr>
+          <w:sz w:val="28"/>
+          <w:szCs w:val="24"/>
+          <w:lang w:val="es-ES"/>
+        </w:rPr>
+        <w:tab/>
+        <w:t xml:space="preserve">            Porcentaje Estructura de Costos</w:t>
+      </w:r>
+    </w:p>
+    <w:p>
+      <w:pPr>
+        <w:rPr>
+          <w:sz w:val="28"/>
+          <w:szCs w:val="24"/>
+          <w:lang w:val="es-ES"/>
+        </w:rPr>
+      </w:pPr>
+      <w:r>
+        <w:rPr>
+          <w:sz w:val="28"/>
+          <w:szCs w:val="24"/>
+          <w:lang w:val="es-ES"/>
+        </w:rPr>
+        <w:t>`defa_language`,</w:t>
+      </w:r>
+      <w:r>
+        <w:rPr>
+          <w:sz w:val="28"/>
+          <w:szCs w:val="24"/>
+          <w:lang w:val="es-ES"/>
+        </w:rPr>
+        <w:t xml:space="preserve">               Idioma por defecto</w:t>
+      </w:r>
+    </w:p>
+    <w:p>
+      <w:pPr>
+        <w:rPr>
+          <w:sz w:val="28"/>
+          <w:szCs w:val="24"/>
+          <w:lang w:val="es-ES"/>
+        </w:rPr>
+      </w:pPr>
+      <w:r>
+        <w:rPr>
+          <w:sz w:val="28"/>
+          <w:szCs w:val="24"/>
+          <w:lang w:val="es-ES"/>
+        </w:rPr>
+        <w:t>`defa_moneda`</w:t>
+      </w:r>
+      <w:r>
+        <w:rPr>
+          <w:sz w:val="28"/>
+          <w:szCs w:val="24"/>
+          <w:lang w:val="es-ES"/>
+        </w:rPr>
+        <w:t xml:space="preserve">                  Moneda por defecto</w:t>
+      </w:r>
+    </w:p>
+    <w:p>
+      <w:pPr>
+        <w:rPr>
+          <w:sz w:val="28"/>
+          <w:szCs w:val="24"/>
+          <w:lang w:val="es-ES"/>
+        </w:rPr>
+      </w:pPr>
+      <w:r>
+        <w:rPr>
+          <w:sz w:val="28"/>
+          <w:szCs w:val="24"/>
+          <w:lang w:val="es-ES"/>
+        </w:rPr>
+        <w:t>`alert_mont_odp`,</w:t>
+      </w:r>
+      <w:r>
+        <w:rPr>
+          <w:sz w:val="28"/>
+          <w:szCs w:val="24"/>
+          <w:lang w:val="es-ES"/>
+        </w:rPr>
+        <w:t xml:space="preserve">             Orden de pago mayor a</w:t>
+      </w:r>
+    </w:p>
+    <w:p>
+      <w:pPr>
+        <w:rPr>
+          <w:sz w:val="28"/>
+          <w:szCs w:val="24"/>
+          <w:lang w:val="es-ES"/>
+        </w:rPr>
+      </w:pPr>
+      <w:r>
+        <w:rPr>
+          <w:sz w:val="28"/>
+          <w:szCs w:val="24"/>
+          <w:lang w:val="es-ES"/>
+        </w:rPr>
+        <w:t>`alert_mont_odc`,</w:t>
+      </w:r>
+      <w:r>
+        <w:rPr>
+          <w:sz w:val="28"/>
+          <w:szCs w:val="24"/>
+          <w:lang w:val="es-ES"/>
+        </w:rPr>
+        <w:t xml:space="preserve">              Orden de compra mayor a </w:t>
+      </w:r>
+    </w:p>
+    <w:p>
+      <w:pPr>
+        <w:rPr>
+          <w:sz w:val="28"/>
+          <w:szCs w:val="24"/>
+          <w:lang w:val="en-US"/>
+        </w:rPr>
+      </w:pPr>
+      <w:r>
+        <w:rPr>
+          <w:sz w:val="28"/>
+          <w:szCs w:val="24"/>
+          <w:lang w:val="en-US"/>
+        </w:rPr>
+        <w:t>`alert_mon</w:t>
+      </w:r>
+      <w:r>
+        <w:rPr>
+          <w:sz w:val="28"/>
+          <w:szCs w:val="24"/>
+          <w:lang w:val="en-US"/>
+        </w:rPr>
+        <w:t>t_com`,</w:t>
+      </w:r>
+      <w:r>
+        <w:rPr>
+          <w:sz w:val="28"/>
+          <w:szCs w:val="24"/>
+          <w:lang w:val="en-US"/>
+        </w:rPr>
+        <w:t xml:space="preserve">             Compras mayor a</w:t>
+      </w:r>
+    </w:p>
+    <w:p>
+      <w:pPr>
+        <w:rPr>
+          <w:sz w:val="28"/>
+          <w:szCs w:val="24"/>
+          <w:lang w:val="en-US"/>
+        </w:rPr>
+      </w:pPr>
+      <w:r>
+        <w:rPr>
+          <w:sz w:val="28"/>
+          <w:szCs w:val="24"/>
+          <w:lang w:val="en-US"/>
+        </w:rPr>
+        <w:t>`alert_mont_fact`</w:t>
+      </w:r>
+      <w:r>
+        <w:rPr>
+          <w:sz w:val="28"/>
+          <w:szCs w:val="24"/>
+          <w:lang w:val="en-US"/>
+        </w:rPr>
+        <w:t xml:space="preserve">               Facturas mayor a</w:t>
+      </w:r>
+    </w:p>
+    <w:p>
+      <w:pPr>
+        <w:rPr>
+          <w:sz w:val="28"/>
+          <w:szCs w:val="24"/>
+          <w:lang w:val="es-ES"/>
+        </w:rPr>
+      </w:pPr>
+      <w:r>
+        <w:rPr>
+          <w:sz w:val="28"/>
+          <w:szCs w:val="24"/>
+          <w:lang w:val="es-ES"/>
+        </w:rPr>
+        <w:t>`alert_mont_cotz`</w:t>
+      </w:r>
+      <w:r>
+        <w:rPr>
+          <w:sz w:val="28"/>
+          <w:szCs w:val="24"/>
+          <w:lang w:val="es-ES"/>
+        </w:rPr>
+        <w:t xml:space="preserve">              Cotizaciones mayor a</w:t>
+      </w:r>
+    </w:p>
+    <w:p>
+      <w:pPr>
+        <w:rPr>
+          <w:sz w:val="28"/>
+          <w:szCs w:val="24"/>
+          <w:lang w:val="es-ES"/>
+        </w:rPr>
+      </w:pPr>
+    </w:p>
+    <w:p>
+      <w:pPr>
+        <w:rPr>
+          <w:sz w:val="28"/>
+          <w:szCs w:val="24"/>
+          <w:lang w:val="es-ES"/>
+        </w:rPr>
+      </w:pPr>
+      <w:r>
+        <w:rPr>
+          <w:sz w:val="28"/>
+          <w:szCs w:val="24"/>
+          <w:lang w:val="es-ES"/>
+        </w:rPr>
+        <w:br w:type="page"/>
+      </w:r>
+    </w:p>
+    <w:p>
+      <w:pPr>
+        <w:rPr>
+          <w:b/>
+          <w:sz w:val="28"/>
+          <w:szCs w:val="24"/>
+          <w:lang w:val="es-ES"/>
+        </w:rPr>
+      </w:pPr>
+      <w:r>
+        <w:rPr>
+          <w:b/>
+          <w:sz w:val="28"/>
+          <w:szCs w:val="24"/>
+          <w:lang w:val="es-ES"/>
+        </w:rPr>
+        <w:lastRenderedPageBreak/>
+        <w:t>Configurar sincronizaciones</w:t>
+      </w:r>
+    </w:p>
+    <w:p>
+      <w:pPr>
+        <w:rPr>
+          <w:sz w:val="28"/>
+          <w:szCs w:val="24"/>
+          <w:lang w:val="es-ES"/>
+        </w:rPr>
+      </w:pPr>
+      <w:r>
+        <w:rPr>
+          <w:sz w:val="28"/>
+          <w:szCs w:val="24"/>
+          <w:lang w:val="es-ES"/>
+        </w:rPr>
+        <w:t>Los datos a mostrar serán:</w:t>
+      </w:r>
+    </w:p>
+    <w:p>
+      <w:pPr>
+        <w:rPr>
+          <w:sz w:val="28"/>
+          <w:szCs w:val="24"/>
+          <w:lang w:val="es-ES"/>
+        </w:rPr>
+      </w:pPr>
+    </w:p>
+    <w:p>
+      <w:pPr>
+        <w:rPr>
+          <w:sz w:val="28"/>
+          <w:szCs w:val="24"/>
+          <w:lang w:val="es-ES"/>
+        </w:rPr>
+      </w:pPr>
+      <w:r>
+        <w:rPr>
+          <w:sz w:val="28"/>
+          <w:szCs w:val="24"/>
+          <w:lang w:val="es-ES"/>
+        </w:rPr>
+        <w:t xml:space="preserve">Por cada registro de </w:t>
+      </w:r>
+      <w:r>
+        <w:rPr>
+          <w:sz w:val="28"/>
+          <w:szCs w:val="24"/>
+          <w:lang w:val="es-ES"/>
+        </w:rPr>
+        <w:t>admin_horarios_config</w:t>
+      </w:r>
+      <w:r>
+        <w:rPr>
+          <w:sz w:val="28"/>
+          <w:szCs w:val="24"/>
+          <w:lang w:val="es-ES"/>
+        </w:rPr>
+        <w:t xml:space="preserve"> que este activo se mostrara:</w:t>
+      </w:r>
+    </w:p>
+    <w:p>
+      <w:pPr>
+        <w:rPr>
+          <w:sz w:val="28"/>
+          <w:szCs w:val="24"/>
+          <w:lang w:val="es-ES"/>
+        </w:rPr>
+      </w:pPr>
+    </w:p>
+    <w:p>
+      <w:pPr>
+        <w:rPr>
+          <w:sz w:val="28"/>
+          <w:szCs w:val="24"/>
+          <w:lang w:val="es-ES"/>
+        </w:rPr>
+      </w:pPr>
+      <w:r>
+        <w:rPr>
+          <w:b/>
+          <w:sz w:val="28"/>
+          <w:szCs w:val="24"/>
+          <w:lang w:val="es-ES"/>
+        </w:rPr>
+        <w:t>admin_horarios_config.descripcion</w:t>
+      </w:r>
+      <w:r>
+        <w:rPr>
+          <w:sz w:val="28"/>
+          <w:szCs w:val="24"/>
+          <w:lang w:val="es-ES"/>
+        </w:rPr>
+        <w:t xml:space="preserve">  (este campo es solo lectura) </w:t>
+      </w:r>
+    </w:p>
+    <w:p>
+      <w:pPr>
+        <w:pStyle w:val="Prrafodelista"/>
+        <w:numPr>
+          <w:ilvl w:val="0"/>
+          <w:numId w:val="3"/>
+        </w:numPr>
+        <w:rPr>
+          <w:b/>
+          <w:sz w:val="28"/>
+          <w:szCs w:val="24"/>
+          <w:lang w:val="es-ES"/>
+        </w:rPr>
+      </w:pPr>
+      <w:r>
+        <w:rPr>
+          <w:b/>
+          <w:sz w:val="28"/>
+          <w:szCs w:val="24"/>
+          <w:lang w:val="es-ES"/>
+        </w:rPr>
+        <w:t>descripcion</w:t>
+      </w:r>
+    </w:p>
+    <w:p>
+      <w:pPr>
+        <w:rPr>
+          <w:sz w:val="28"/>
+          <w:szCs w:val="24"/>
+          <w:lang w:val="es-ES"/>
+        </w:rPr>
+      </w:pPr>
+    </w:p>
+    <w:p>
+      <w:pPr>
+        <w:rPr>
+          <w:sz w:val="28"/>
+          <w:szCs w:val="24"/>
+          <w:lang w:val="es-ES"/>
+        </w:rPr>
+      </w:pPr>
+    </w:p>
+    <w:p>
+      <w:pPr>
+        <w:rPr>
+          <w:sz w:val="28"/>
+          <w:szCs w:val="24"/>
+          <w:lang w:val="es-ES"/>
+        </w:rPr>
+      </w:pPr>
+      <w:r>
+        <w:rPr>
+          <w:sz w:val="28"/>
+          <w:szCs w:val="24"/>
+          <w:lang w:val="es-ES"/>
+        </w:rPr>
+        <w:t xml:space="preserve">Los </w:t>
+      </w:r>
+      <w:r>
+        <w:rPr>
+          <w:sz w:val="28"/>
+          <w:szCs w:val="24"/>
+          <w:lang w:val="es-ES"/>
+        </w:rPr>
+        <w:t xml:space="preserve">días de la semana </w:t>
+      </w:r>
+      <w:r>
+        <w:rPr>
+          <w:sz w:val="28"/>
+          <w:szCs w:val="24"/>
+          <w:lang w:val="es-ES"/>
+        </w:rPr>
+        <w:t xml:space="preserve">están en la </w:t>
+      </w:r>
+      <w:r>
+        <w:rPr>
+          <w:sz w:val="28"/>
+          <w:szCs w:val="24"/>
+          <w:lang w:val="es-ES"/>
+        </w:rPr>
+        <w:t>tabla “</w:t>
+      </w:r>
+      <w:r>
+        <w:rPr>
+          <w:sz w:val="28"/>
+          <w:szCs w:val="24"/>
+          <w:lang w:val="es-ES"/>
+        </w:rPr>
+        <w:t>admin_dia</w:t>
+      </w:r>
+      <w:r>
+        <w:rPr>
+          <w:sz w:val="28"/>
+          <w:szCs w:val="24"/>
+          <w:lang w:val="es-ES"/>
+        </w:rPr>
+        <w:t xml:space="preserve">” </w:t>
+      </w:r>
+    </w:p>
+    <w:p>
+      <w:pPr>
+        <w:rPr>
+          <w:sz w:val="28"/>
+          <w:szCs w:val="24"/>
+          <w:lang w:val="es-ES"/>
+        </w:rPr>
+      </w:pPr>
+      <w:r>
+        <w:rPr>
+          <w:sz w:val="28"/>
+          <w:szCs w:val="24"/>
+          <w:lang w:val="es-ES"/>
+        </w:rPr>
+        <w:t xml:space="preserve">Las tablas </w:t>
+      </w:r>
+      <w:r>
+        <w:rPr>
+          <w:sz w:val="28"/>
+          <w:szCs w:val="24"/>
+          <w:lang w:val="es-ES"/>
+        </w:rPr>
+        <w:t>admin_horarios_config</w:t>
+      </w:r>
+      <w:r>
+        <w:rPr>
+          <w:sz w:val="28"/>
+          <w:szCs w:val="24"/>
+          <w:lang w:val="es-ES"/>
+        </w:rPr>
+        <w:t xml:space="preserve">  y </w:t>
+      </w:r>
+      <w:r>
+        <w:rPr>
+          <w:sz w:val="28"/>
+          <w:szCs w:val="24"/>
+          <w:lang w:val="es-ES"/>
+        </w:rPr>
+        <w:t>admin_horarios_horas</w:t>
+      </w:r>
+      <w:r>
+        <w:rPr>
+          <w:sz w:val="28"/>
+          <w:szCs w:val="24"/>
+          <w:lang w:val="es-ES"/>
+        </w:rPr>
+        <w:t xml:space="preserve"> </w:t>
+      </w:r>
+    </w:p>
+    <w:p>
+      <w:pPr>
+        <w:rPr>
+          <w:sz w:val="28"/>
+          <w:szCs w:val="24"/>
+          <w:lang w:val="es-ES"/>
+        </w:rPr>
+      </w:pPr>
+      <w:r>
+        <w:rPr>
+          <w:sz w:val="28"/>
+          <w:szCs w:val="24"/>
+          <w:lang w:val="es-ES"/>
+        </w:rPr>
+        <w:t>Están relacionadas</w:t>
+      </w:r>
+      <w:r>
+        <w:rPr>
+          <w:sz w:val="28"/>
+          <w:szCs w:val="24"/>
+          <w:lang w:val="es-ES"/>
+        </w:rPr>
+        <w:t xml:space="preserve"> de 1 a N</w:t>
+      </w:r>
+      <w:r>
+        <w:rPr>
+          <w:sz w:val="28"/>
+          <w:szCs w:val="24"/>
+          <w:lang w:val="es-ES"/>
+        </w:rPr>
+        <w:t xml:space="preserve">. Por cada registro en la </w:t>
+      </w:r>
+      <w:r>
+        <w:rPr>
+          <w:sz w:val="28"/>
+          <w:szCs w:val="24"/>
+          <w:lang w:val="es-ES"/>
+        </w:rPr>
+        <w:t>admin_horarios_config</w:t>
+      </w:r>
+      <w:r>
+        <w:rPr>
+          <w:sz w:val="28"/>
+          <w:szCs w:val="24"/>
+          <w:lang w:val="es-ES"/>
+        </w:rPr>
+        <w:t xml:space="preserve">  puede existir N registro en </w:t>
+      </w:r>
+      <w:r>
+        <w:rPr>
+          <w:sz w:val="28"/>
+          <w:szCs w:val="24"/>
+          <w:lang w:val="es-ES"/>
+        </w:rPr>
+        <w:t>admin_horarios_horas</w:t>
+      </w:r>
+      <w:r>
+        <w:rPr>
+          <w:sz w:val="28"/>
+          <w:szCs w:val="24"/>
+          <w:lang w:val="es-ES"/>
+        </w:rPr>
+        <w:t>.</w:t>
+      </w:r>
+    </w:p>
+    <w:p>
+      <w:pPr>
+        <w:rPr>
+          <w:sz w:val="28"/>
+          <w:szCs w:val="24"/>
+          <w:lang w:val="es-ES"/>
+        </w:rPr>
+      </w:pPr>
+      <w:r>
+        <w:rPr>
+          <w:sz w:val="28"/>
+          <w:szCs w:val="24"/>
+          <w:lang w:val="es-ES"/>
+        </w:rPr>
+        <w:t xml:space="preserve"> Mostrando  </w:t>
+      </w:r>
+    </w:p>
+    <w:p>
+      <w:pPr>
+        <w:rPr>
+          <w:b/>
+          <w:sz w:val="28"/>
+          <w:szCs w:val="24"/>
+          <w:lang w:val="es-ES"/>
+        </w:rPr>
+      </w:pPr>
+      <w:r>
+        <w:rPr>
+          <w:b/>
+          <w:sz w:val="28"/>
+          <w:szCs w:val="24"/>
+          <w:lang w:val="es-ES"/>
+        </w:rPr>
+        <w:t>admin_horarios_horas</w:t>
+      </w:r>
+      <w:r>
+        <w:rPr>
+          <w:b/>
+          <w:sz w:val="28"/>
+          <w:szCs w:val="24"/>
+          <w:lang w:val="es-ES"/>
+        </w:rPr>
+        <w:t>.hora_sync</w:t>
+      </w:r>
+      <w:r>
+        <w:rPr>
+          <w:b/>
+          <w:sz w:val="28"/>
+          <w:szCs w:val="24"/>
+          <w:lang w:val="es-ES"/>
+        </w:rPr>
+        <w:t xml:space="preserve">   -&gt; Hora</w:t>
+      </w:r>
+      <w:r>
+        <w:rPr>
+          <w:b/>
+          <w:sz w:val="28"/>
+          <w:szCs w:val="24"/>
+          <w:lang w:val="es-ES"/>
+        </w:rPr>
+        <w:t xml:space="preserve">  (la hora es editable)</w:t>
+      </w:r>
+    </w:p>
+    <w:p>
+      <w:pPr>
+        <w:rPr>
+          <w:b/>
+          <w:sz w:val="28"/>
+          <w:szCs w:val="24"/>
+          <w:lang w:val="es-ES"/>
+        </w:rPr>
+      </w:pPr>
+      <w:r>
+        <w:rPr>
+          <w:sz w:val="28"/>
+          <w:szCs w:val="24"/>
+          <w:lang w:val="es-ES"/>
+        </w:rPr>
+        <w:t>Correspondiente</w:t>
+      </w:r>
+      <w:r>
+        <w:rPr>
+          <w:sz w:val="28"/>
+          <w:szCs w:val="24"/>
+          <w:lang w:val="es-ES"/>
+        </w:rPr>
+        <w:t xml:space="preserve"> a cada registro.</w:t>
+      </w:r>
+    </w:p>
+    <w:p>
+      <w:pPr>
+        <w:rPr>
+          <w:sz w:val="28"/>
+          <w:szCs w:val="24"/>
+          <w:lang w:val="es-ES"/>
+        </w:rPr>
+      </w:pPr>
+    </w:p>
+    <w:p>
+      <w:pPr>
+        <w:rPr>
+          <w:sz w:val="28"/>
+          <w:szCs w:val="24"/>
+          <w:lang w:val="es-ES"/>
+        </w:rPr>
+      </w:pPr>
+      <w:r>
+        <w:rPr>
+          <w:sz w:val="28"/>
+          <w:szCs w:val="24"/>
+          <w:lang w:val="es-ES"/>
+        </w:rPr>
+        <w:t>Estas horas serán asignadas por cada día de la semana que se encuentre</w:t>
+      </w:r>
+    </w:p>
+    <w:p>
+      <w:pPr>
+        <w:rPr>
+          <w:sz w:val="28"/>
+          <w:szCs w:val="24"/>
+          <w:lang w:val="es-ES"/>
+        </w:rPr>
+      </w:pPr>
+      <w:r>
+        <w:rPr>
+          <w:sz w:val="28"/>
+          <w:szCs w:val="24"/>
+          <w:lang w:val="es-ES"/>
+        </w:rPr>
+        <w:t>Activo en la tabla “</w:t>
+      </w:r>
+      <w:r>
+        <w:rPr>
+          <w:sz w:val="28"/>
+          <w:szCs w:val="24"/>
+          <w:lang w:val="es-ES"/>
+        </w:rPr>
+        <w:t>admin_horarios_dias</w:t>
+      </w:r>
+      <w:r>
+        <w:rPr>
+          <w:sz w:val="28"/>
+          <w:szCs w:val="24"/>
+          <w:lang w:val="es-ES"/>
+        </w:rPr>
+        <w:t>”</w:t>
+      </w:r>
+      <w:r>
+        <w:rPr>
+          <w:sz w:val="28"/>
+          <w:szCs w:val="24"/>
+          <w:lang w:val="es-ES"/>
+        </w:rPr>
+        <w:t xml:space="preserve">  </w:t>
+      </w:r>
+    </w:p>
+    <w:p>
+      <w:pPr>
+        <w:rPr>
+          <w:sz w:val="28"/>
+          <w:szCs w:val="24"/>
+          <w:lang w:val="es-ES"/>
+        </w:rPr>
+      </w:pPr>
+    </w:p>
+    <w:p>
+      <w:pPr>
+        <w:rPr>
+          <w:sz w:val="28"/>
+          <w:szCs w:val="24"/>
+          <w:lang w:val="es-ES"/>
+        </w:rPr>
+      </w:pPr>
+      <w:r>
+        <w:rPr>
+          <w:sz w:val="28"/>
+          <w:szCs w:val="24"/>
+          <w:lang w:val="es-ES"/>
+        </w:rPr>
+        <w:t xml:space="preserve">Los días podrán </w:t>
+      </w:r>
+      <w:r>
+        <w:rPr>
+          <w:sz w:val="28"/>
+          <w:szCs w:val="24"/>
+          <w:lang w:val="es-ES"/>
+        </w:rPr>
+        <w:t xml:space="preserve">ser visualizados y </w:t>
+      </w:r>
+      <w:r>
+        <w:rPr>
+          <w:sz w:val="28"/>
+          <w:szCs w:val="24"/>
+          <w:lang w:val="es-ES"/>
+        </w:rPr>
+        <w:t>activarse o desactivarse.</w:t>
+      </w:r>
+    </w:p>
+    <w:p>
+      <w:pPr>
+        <w:rPr>
+          <w:sz w:val="28"/>
+          <w:szCs w:val="24"/>
+          <w:lang w:val="es-ES"/>
+        </w:rPr>
+      </w:pPr>
+    </w:p>
+    <w:p>
+      <w:pPr>
+        <w:rPr>
+          <w:sz w:val="28"/>
+          <w:szCs w:val="24"/>
+          <w:lang w:val="es-ES"/>
+        </w:rPr>
+      </w:pPr>
+      <w:r>
+        <w:rPr>
+          <w:sz w:val="28"/>
+          <w:szCs w:val="24"/>
+          <w:lang w:val="es-ES"/>
+        </w:rPr>
+        <w:t>Las tablas que se e</w:t>
+      </w:r>
+      <w:r>
+        <w:rPr>
+          <w:sz w:val="28"/>
+          <w:szCs w:val="24"/>
+          <w:lang w:val="es-ES"/>
+        </w:rPr>
+        <w:t>ncuentran relacionadas para los horarios son</w:t>
+      </w:r>
+    </w:p>
+    <w:p>
+      <w:pPr>
+        <w:rPr>
+          <w:sz w:val="28"/>
+          <w:szCs w:val="24"/>
+          <w:lang w:val="en-US"/>
+        </w:rPr>
+      </w:pPr>
+      <w:r>
+        <w:rPr>
+          <w:sz w:val="28"/>
+          <w:szCs w:val="24"/>
+          <w:lang w:val="en-US"/>
+        </w:rPr>
+        <w:t>`admin_dia`;</w:t>
+      </w:r>
+    </w:p>
+    <w:p>
+      <w:pPr>
+        <w:rPr>
+          <w:sz w:val="28"/>
+          <w:szCs w:val="24"/>
+          <w:lang w:val="en-US"/>
+        </w:rPr>
+      </w:pPr>
+      <w:r>
+        <w:rPr>
+          <w:sz w:val="28"/>
+          <w:szCs w:val="24"/>
+          <w:lang w:val="en-US"/>
+        </w:rPr>
+        <w:t>`admin_horarios_config`;</w:t>
+      </w:r>
+    </w:p>
+    <w:p>
+      <w:pPr>
+        <w:rPr>
+          <w:sz w:val="28"/>
+          <w:szCs w:val="24"/>
+          <w:lang w:val="es-ES"/>
+        </w:rPr>
+      </w:pPr>
+      <w:r>
+        <w:rPr>
+          <w:sz w:val="28"/>
+          <w:szCs w:val="24"/>
+          <w:lang w:val="es-ES"/>
+        </w:rPr>
+        <w:t>`admin_horarios_horas`;</w:t>
+      </w:r>
+    </w:p>
+    <w:p>
+      <w:pPr>
+        <w:rPr>
+          <w:sz w:val="28"/>
+          <w:szCs w:val="24"/>
+          <w:lang w:val="es-ES"/>
+        </w:rPr>
+      </w:pPr>
+      <w:r>
+        <w:rPr>
+          <w:sz w:val="28"/>
+          <w:szCs w:val="24"/>
+          <w:lang w:val="es-ES"/>
+        </w:rPr>
+        <w:t>admin_horarios_dias`;</w:t>
+      </w:r>
+    </w:p>
+    <w:p>
+      <w:pPr>
+        <w:rPr>
+          <w:sz w:val="28"/>
+          <w:szCs w:val="24"/>
+          <w:lang w:val="es-ES"/>
+        </w:rPr>
+      </w:pPr>
+      <w:r>
+        <w:rPr>
+          <w:sz w:val="28"/>
+          <w:szCs w:val="24"/>
+          <w:lang w:val="es-ES"/>
+        </w:rPr>
+        <w:lastRenderedPageBreak/>
+        <w:t>La intención de este módulo es asociar por cada registro en “</w:t>
+      </w:r>
+      <w:r>
+        <w:rPr>
+          <w:sz w:val="28"/>
+          <w:szCs w:val="24"/>
+          <w:lang w:val="es-ES"/>
+        </w:rPr>
+        <w:t>admin_horarios_config</w:t>
+      </w:r>
+      <w:r>
+        <w:rPr>
+          <w:sz w:val="28"/>
+          <w:szCs w:val="24"/>
+          <w:lang w:val="es-ES"/>
+        </w:rPr>
+        <w:t>”  los días de la semana que el usuario desee en los horarios que se encuentren en la tabla “</w:t>
+      </w:r>
+      <w:r>
+        <w:rPr>
+          <w:sz w:val="28"/>
+          <w:szCs w:val="24"/>
+          <w:lang w:val="es-ES"/>
+        </w:rPr>
+        <w:t>admin_horarios_horas</w:t>
+      </w:r>
+      <w:r>
+        <w:rPr>
+          <w:sz w:val="28"/>
+          <w:szCs w:val="24"/>
+          <w:lang w:val="es-ES"/>
+        </w:rPr>
+        <w:t>”</w:t>
+      </w:r>
+      <w:r>
+        <w:rPr>
+          <w:sz w:val="28"/>
+          <w:szCs w:val="24"/>
+          <w:lang w:val="es-ES"/>
+        </w:rPr>
+        <w:t>.</w:t>
+      </w:r>
+      <w:bookmarkStart w:id="96" w:name="_GoBack"/>
+      <w:bookmarkEnd w:id="96"/>
+    </w:p>
+    <w:p>
+      <w:pPr>
+        <w:rPr>
+          <w:sz w:val="28"/>
+          <w:szCs w:val="24"/>
+          <w:lang w:val="es-ES"/>
+        </w:rPr>
+      </w:pPr>
+    </w:p>
+    <w:p>
+      <w:pPr>
+        <w:rPr>
+          <w:sz w:val="28"/>
+          <w:szCs w:val="24"/>
+          <w:lang w:val="es-ES"/>
+        </w:rPr>
+      </w:pPr>
     </w:p>
     <w:sectPr>
       <w:pgSz w:w="11906" w:h="16838"/>
@@ -6015,11 +6882,126 @@
       </w:rPr>
     </w:lvl>
   </w:abstractNum>
+  <w:abstractNum w:abstractNumId="2" w15:restartNumberingAfterBreak="0">
+    <w:nsid w:val="632B4158"/>
+    <w:multiLevelType w:val="hybridMultilevel"/>
+    <w:tmpl w:val="80BC52C6"/>
+    <w:lvl w:ilvl="0" w:tplc="E062A1E0">
+      <w:numFmt w:val="bullet"/>
+      <w:lvlText w:val=""/>
+      <w:lvlJc w:val="left"/>
+      <w:pPr>
+        <w:ind w:left="720" w:hanging="360"/>
+      </w:pPr>
+      <w:rPr>
+        <w:rFonts w:ascii="Wingdings" w:eastAsiaTheme="minorHAnsi" w:hAnsi="Wingdings" w:cstheme="minorBidi" w:hint="default"/>
+      </w:rPr>
+    </w:lvl>
+    <w:lvl w:ilvl="1" w:tplc="0C0A0003" w:tentative="1">
+      <w:start w:val="1"/>
+      <w:numFmt w:val="bullet"/>
+      <w:lvlText w:val="o"/>
+      <w:lvlJc w:val="left"/>
+      <w:pPr>
+        <w:ind w:left="1440" w:hanging="360"/>
+      </w:pPr>
+      <w:rPr>
+        <w:rFonts w:ascii="Courier New" w:hAnsi="Courier New" w:cs="Courier New" w:hint="default"/>
+      </w:rPr>
+    </w:lvl>
+    <w:lvl w:ilvl="2" w:tplc="0C0A0005" w:tentative="1">
+      <w:start w:val="1"/>
+      <w:numFmt w:val="bullet"/>
+      <w:lvlText w:val=""/>
+      <w:lvlJc w:val="left"/>
+      <w:pPr>
+        <w:ind w:left="2160" w:hanging="360"/>
+      </w:pPr>
+      <w:rPr>
+        <w:rFonts w:ascii="Wingdings" w:hAnsi="Wingdings" w:hint="default"/>
+      </w:rPr>
+    </w:lvl>
+    <w:lvl w:ilvl="3" w:tplc="0C0A0001" w:tentative="1">
+      <w:start w:val="1"/>
+      <w:numFmt w:val="bullet"/>
+      <w:lvlText w:val=""/>
+      <w:lvlJc w:val="left"/>
+      <w:pPr>
+        <w:ind w:left="2880" w:hanging="360"/>
+      </w:pPr>
+      <w:rPr>
+        <w:rFonts w:ascii="Symbol" w:hAnsi="Symbol" w:hint="default"/>
+      </w:rPr>
+    </w:lvl>
+    <w:lvl w:ilvl="4" w:tplc="0C0A0003" w:tentative="1">
+      <w:start w:val="1"/>
+      <w:numFmt w:val="bullet"/>
+      <w:lvlText w:val="o"/>
+      <w:lvlJc w:val="left"/>
+      <w:pPr>
+        <w:ind w:left="3600" w:hanging="360"/>
+      </w:pPr>
+      <w:rPr>
+        <w:rFonts w:ascii="Courier New" w:hAnsi="Courier New" w:cs="Courier New" w:hint="default"/>
+      </w:rPr>
+    </w:lvl>
+    <w:lvl w:ilvl="5" w:tplc="0C0A0005" w:tentative="1">
+      <w:start w:val="1"/>
+      <w:numFmt w:val="bullet"/>
+      <w:lvlText w:val=""/>
+      <w:lvlJc w:val="left"/>
+      <w:pPr>
+        <w:ind w:left="4320" w:hanging="360"/>
+      </w:pPr>
+      <w:rPr>
+        <w:rFonts w:ascii="Wingdings" w:hAnsi="Wingdings" w:hint="default"/>
+      </w:rPr>
+    </w:lvl>
+    <w:lvl w:ilvl="6" w:tplc="0C0A0001" w:tentative="1">
+      <w:start w:val="1"/>
+      <w:numFmt w:val="bullet"/>
+      <w:lvlText w:val=""/>
+      <w:lvlJc w:val="left"/>
+      <w:pPr>
+        <w:ind w:left="5040" w:hanging="360"/>
+      </w:pPr>
+      <w:rPr>
+        <w:rFonts w:ascii="Symbol" w:hAnsi="Symbol" w:hint="default"/>
+      </w:rPr>
+    </w:lvl>
+    <w:lvl w:ilvl="7" w:tplc="0C0A0003" w:tentative="1">
+      <w:start w:val="1"/>
+      <w:numFmt w:val="bullet"/>
+      <w:lvlText w:val="o"/>
+      <w:lvlJc w:val="left"/>
+      <w:pPr>
+        <w:ind w:left="5760" w:hanging="360"/>
+      </w:pPr>
+      <w:rPr>
+        <w:rFonts w:ascii="Courier New" w:hAnsi="Courier New" w:cs="Courier New" w:hint="default"/>
+      </w:rPr>
+    </w:lvl>
+    <w:lvl w:ilvl="8" w:tplc="0C0A0005" w:tentative="1">
+      <w:start w:val="1"/>
+      <w:numFmt w:val="bullet"/>
+      <w:lvlText w:val=""/>
+      <w:lvlJc w:val="left"/>
+      <w:pPr>
+        <w:ind w:left="6480" w:hanging="360"/>
+      </w:pPr>
+      <w:rPr>
+        <w:rFonts w:ascii="Wingdings" w:hAnsi="Wingdings" w:hint="default"/>
+      </w:rPr>
+    </w:lvl>
+  </w:abstractNum>
   <w:num w:numId="1">
     <w:abstractNumId w:val="0"/>
   </w:num>
   <w:num w:numId="2">
     <w:abstractNumId w:val="1"/>
+  </w:num>
+  <w:num w:numId="3">
+    <w:abstractNumId w:val="2"/>
   </w:num>
 </w:numbering>
 </file>
@@ -6417,7 +7399,7 @@
   <w:style w:type="paragraph" w:default="1" w:styleId="Normal">
     <w:name w:val="Normal"/>
     <w:qFormat/>
-    <w:rsid w:val="00682FF7"/>
+    <w:rsid w:val="00AE1345"/>
     <w:rPr>
       <w:lang w:val="es-ES_tradnl"/>
     </w:rPr>
